--- a/Modelo relacional mapeo.docx
+++ b/Modelo relacional mapeo.docx
@@ -41,6 +41,7 @@
           <w:bCs/>
         </w:rPr>
       </w:pPr>
+      <w:proofErr w:type="spellStart"/>
       <w:r>
         <w:rPr>
           <w:b/>
@@ -48,6 +49,7 @@
         </w:rPr>
         <w:t>Pk</w:t>
       </w:r>
+      <w:proofErr w:type="spellEnd"/>
       <w:r>
         <w:rPr>
           <w:b/>
@@ -117,8 +119,16 @@
           <w:bCs/>
         </w:rPr>
         <w:tab/>
+      </w:r>
+      <w:proofErr w:type="spellStart"/>
+      <w:r>
+        <w:rPr>
+          <w:b/>
+          <w:bCs/>
+        </w:rPr>
         <w:t>Fk</w:t>
       </w:r>
+      <w:proofErr w:type="spellEnd"/>
     </w:p>
     <w:tbl>
       <w:tblPr>
@@ -140,9 +150,11 @@
             <w:pPr>
               <w:jc w:val="center"/>
             </w:pPr>
+            <w:proofErr w:type="spellStart"/>
             <w:r>
               <w:t>IdUsuario</w:t>
             </w:r>
+            <w:proofErr w:type="spellEnd"/>
           </w:p>
         </w:tc>
         <w:tc>
@@ -153,9 +165,11 @@
             <w:pPr>
               <w:jc w:val="center"/>
             </w:pPr>
+            <w:proofErr w:type="spellStart"/>
             <w:r>
               <w:t>Contraceña</w:t>
             </w:r>
+            <w:proofErr w:type="spellEnd"/>
           </w:p>
         </w:tc>
         <w:tc>
@@ -166,9 +180,11 @@
             <w:pPr>
               <w:jc w:val="center"/>
             </w:pPr>
+            <w:proofErr w:type="spellStart"/>
             <w:r>
               <w:t>CiP</w:t>
             </w:r>
+            <w:proofErr w:type="spellEnd"/>
           </w:p>
         </w:tc>
       </w:tr>
@@ -183,24 +199,113 @@
     </w:p>
     <w:p>
       <w:pPr>
-        <w:spacing w:line="240" w:lineRule="auto"/>
         <w:rPr>
           <w:b/>
           <w:bCs/>
         </w:rPr>
       </w:pPr>
-      <w:r>
-        <w:rPr>
-          <w:b/>
-          <w:bCs/>
-        </w:rPr>
-        <w:t>Personal</w:t>
-      </w:r>
+      <w:proofErr w:type="spellStart"/>
+      <w:r>
+        <w:rPr>
+          <w:b/>
+          <w:bCs/>
+        </w:rPr>
+        <w:t>Tipopersonal</w:t>
+      </w:r>
+      <w:proofErr w:type="spellEnd"/>
+    </w:p>
+    <w:p>
+      <w:pPr>
+        <w:rPr>
+          <w:b/>
+          <w:bCs/>
+        </w:rPr>
+      </w:pPr>
+      <w:proofErr w:type="spellStart"/>
+      <w:r>
+        <w:rPr>
+          <w:b/>
+          <w:bCs/>
+        </w:rPr>
+        <w:t>pk</w:t>
+      </w:r>
+      <w:proofErr w:type="spellEnd"/>
     </w:p>
     <w:tbl>
       <w:tblPr>
         <w:tblStyle w:val="Tablaconcuadrcula"/>
-        <w:tblpPr w:leftFromText="180" w:rightFromText="180" w:vertAnchor="page" w:horzAnchor="margin" w:tblpY="4827"/>
+        <w:tblW w:w="0" w:type="auto"/>
+        <w:tblLook w:val="04A0" w:firstRow="1" w:lastRow="0" w:firstColumn="1" w:lastColumn="0" w:noHBand="0" w:noVBand="1"/>
+      </w:tblPr>
+      <w:tblGrid>
+        <w:gridCol w:w="4675"/>
+        <w:gridCol w:w="4675"/>
+      </w:tblGrid>
+      <w:tr>
+        <w:tc>
+          <w:tcPr>
+            <w:tcW w:w="4675" w:type="dxa"/>
+          </w:tcPr>
+          <w:p>
+            <w:pPr>
+              <w:rPr>
+                <w:b/>
+                <w:bCs/>
+              </w:rPr>
+            </w:pPr>
+            <w:proofErr w:type="spellStart"/>
+            <w:r>
+              <w:rPr>
+                <w:b/>
+                <w:bCs/>
+              </w:rPr>
+              <w:t>idp</w:t>
+            </w:r>
+            <w:proofErr w:type="spellEnd"/>
+          </w:p>
+        </w:tc>
+        <w:tc>
+          <w:tcPr>
+            <w:tcW w:w="4675" w:type="dxa"/>
+          </w:tcPr>
+          <w:p>
+            <w:pPr>
+              <w:rPr>
+                <w:b/>
+                <w:bCs/>
+              </w:rPr>
+            </w:pPr>
+            <w:r>
+              <w:rPr>
+                <w:b/>
+                <w:bCs/>
+              </w:rPr>
+              <w:t>descripción</w:t>
+            </w:r>
+          </w:p>
+        </w:tc>
+      </w:tr>
+    </w:tbl>
+    <w:p>
+      <w:pPr>
+        <w:rPr>
+          <w:b/>
+          <w:bCs/>
+        </w:rPr>
+      </w:pPr>
+    </w:p>
+    <w:p>
+      <w:pPr>
+        <w:rPr>
+          <w:b/>
+          <w:bCs/>
+        </w:rPr>
+      </w:pPr>
+    </w:p>
+    <w:tbl>
+      <w:tblPr>
+        <w:tblStyle w:val="Tablaconcuadrcula"/>
+        <w:tblpPr w:leftFromText="180" w:rightFromText="180" w:vertAnchor="page" w:horzAnchor="margin" w:tblpY="6263"/>
         <w:tblW w:w="9937" w:type="dxa"/>
         <w:tblLayout w:type="fixed"/>
         <w:tblLook w:val="04A0" w:firstRow="1" w:lastRow="0" w:firstColumn="1" w:lastColumn="0" w:noHBand="0" w:noVBand="1"/>
@@ -356,14 +461,16 @@
                 <w:szCs w:val="24"/>
               </w:rPr>
             </w:pPr>
+            <w:proofErr w:type="spellStart"/>
             <w:r>
               <w:rPr>
                 <w:color w:val="000000" w:themeColor="text1"/>
                 <w:sz w:val="24"/>
                 <w:szCs w:val="24"/>
               </w:rPr>
-              <w:t>IdPersonal</w:t>
-            </w:r>
+              <w:t>IdP</w:t>
+            </w:r>
+            <w:proofErr w:type="spellEnd"/>
           </w:p>
         </w:tc>
       </w:tr>
@@ -376,6 +483,13 @@
           <w:bCs/>
         </w:rPr>
       </w:pPr>
+      <w:r>
+        <w:rPr>
+          <w:b/>
+          <w:bCs/>
+        </w:rPr>
+        <w:t>Personal</w:t>
+      </w:r>
     </w:p>
     <w:p>
       <w:pPr>
@@ -385,6 +499,7 @@
           <w:bCs/>
         </w:rPr>
       </w:pPr>
+      <w:proofErr w:type="spellStart"/>
       <w:r>
         <w:rPr>
           <w:b/>
@@ -392,6 +507,7 @@
         </w:rPr>
         <w:t>Pk</w:t>
       </w:r>
+      <w:proofErr w:type="spellEnd"/>
       <w:r>
         <w:rPr>
           <w:b/>
@@ -475,8 +591,16 @@
           <w:bCs/>
         </w:rPr>
         <w:tab/>
+      </w:r>
+      <w:proofErr w:type="spellStart"/>
+      <w:r>
+        <w:rPr>
+          <w:b/>
+          <w:bCs/>
+        </w:rPr>
         <w:t>Fk</w:t>
       </w:r>
+      <w:proofErr w:type="spellEnd"/>
     </w:p>
     <w:p>
       <w:pPr>
@@ -534,6 +658,7 @@
         </w:rPr>
         <w:tab/>
       </w:r>
+      <w:proofErr w:type="spellStart"/>
       <w:r>
         <w:rPr>
           <w:b/>
@@ -541,6 +666,7 @@
         </w:rPr>
         <w:t>Pk</w:t>
       </w:r>
+      <w:proofErr w:type="spellEnd"/>
       <w:r>
         <w:rPr>
           <w:b/>
@@ -576,6 +702,7 @@
         </w:rPr>
         <w:t xml:space="preserve">    </w:t>
       </w:r>
+      <w:proofErr w:type="spellStart"/>
       <w:r>
         <w:rPr>
           <w:b/>
@@ -583,6 +710,7 @@
         </w:rPr>
         <w:t>Fk</w:t>
       </w:r>
+      <w:proofErr w:type="spellEnd"/>
       <w:r>
         <w:rPr>
           <w:b/>
@@ -611,6 +739,7 @@
         </w:rPr>
         <w:t xml:space="preserve">                </w:t>
       </w:r>
+      <w:proofErr w:type="spellStart"/>
       <w:r>
         <w:rPr>
           <w:b/>
@@ -618,6 +747,7 @@
         </w:rPr>
         <w:t>Fk</w:t>
       </w:r>
+      <w:proofErr w:type="spellEnd"/>
     </w:p>
     <w:tbl>
       <w:tblPr>
@@ -626,11 +756,11 @@
         <w:tblLook w:val="04A0" w:firstRow="1" w:lastRow="0" w:firstColumn="1" w:lastColumn="0" w:noHBand="0" w:noVBand="1"/>
       </w:tblPr>
       <w:tblGrid>
-        <w:gridCol w:w="1911"/>
+        <w:gridCol w:w="1926"/>
         <w:gridCol w:w="1448"/>
-        <w:gridCol w:w="1554"/>
-        <w:gridCol w:w="2354"/>
-        <w:gridCol w:w="2083"/>
+        <w:gridCol w:w="1562"/>
+        <w:gridCol w:w="2446"/>
+        <w:gridCol w:w="1968"/>
       </w:tblGrid>
       <w:tr>
         <w:tc>
@@ -641,9 +771,11 @@
             <w:pPr>
               <w:jc w:val="center"/>
             </w:pPr>
+            <w:proofErr w:type="spellStart"/>
             <w:r>
               <w:t>CodigoCompra</w:t>
             </w:r>
+            <w:proofErr w:type="spellEnd"/>
           </w:p>
         </w:tc>
         <w:tc>
@@ -654,9 +786,11 @@
             <w:pPr>
               <w:jc w:val="center"/>
             </w:pPr>
+            <w:proofErr w:type="spellStart"/>
             <w:r>
               <w:t>FechaCompra</w:t>
             </w:r>
+            <w:proofErr w:type="spellEnd"/>
           </w:p>
         </w:tc>
         <w:tc>
@@ -667,9 +801,11 @@
             <w:pPr>
               <w:jc w:val="center"/>
             </w:pPr>
+            <w:proofErr w:type="spellStart"/>
             <w:r>
               <w:t>TotalCompra</w:t>
             </w:r>
+            <w:proofErr w:type="spellEnd"/>
           </w:p>
           <w:p>
             <w:pPr>
@@ -685,9 +821,14 @@
             <w:pPr>
               <w:jc w:val="center"/>
             </w:pPr>
+            <w:proofErr w:type="spellStart"/>
             <w:r>
               <w:t>CiP</w:t>
             </w:r>
+            <w:r>
+              <w:t>R</w:t>
+            </w:r>
+            <w:proofErr w:type="spellEnd"/>
           </w:p>
         </w:tc>
         <w:tc>
@@ -699,7 +840,7 @@
               <w:jc w:val="center"/>
             </w:pPr>
             <w:r>
-              <w:t>CodigoProveedor</w:t>
+              <w:t>CIP</w:t>
             </w:r>
           </w:p>
         </w:tc>
@@ -734,12 +875,21 @@
           <w:bCs/>
         </w:rPr>
       </w:pPr>
-      <w:r>
-        <w:rPr>
-          <w:b/>
-          <w:bCs/>
-        </w:rPr>
-        <w:t xml:space="preserve">Pk </w:t>
+      <w:proofErr w:type="spellStart"/>
+      <w:r>
+        <w:rPr>
+          <w:b/>
+          <w:bCs/>
+        </w:rPr>
+        <w:t>Pk</w:t>
+      </w:r>
+      <w:proofErr w:type="spellEnd"/>
+      <w:r>
+        <w:rPr>
+          <w:b/>
+          <w:bCs/>
+        </w:rPr>
+        <w:t xml:space="preserve"> </w:t>
       </w:r>
       <w:r>
         <w:rPr>
@@ -818,6 +968,7 @@
         </w:rPr>
         <w:tab/>
       </w:r>
+      <w:proofErr w:type="spellStart"/>
       <w:r>
         <w:rPr>
           <w:b/>
@@ -825,6 +976,7 @@
         </w:rPr>
         <w:t>Fk</w:t>
       </w:r>
+      <w:proofErr w:type="spellEnd"/>
     </w:p>
     <w:tbl>
       <w:tblPr>
@@ -851,9 +1003,11 @@
             <w:pPr>
               <w:jc w:val="center"/>
             </w:pPr>
+            <w:proofErr w:type="spellStart"/>
             <w:r>
               <w:t>CodigoProveedor</w:t>
             </w:r>
+            <w:proofErr w:type="spellEnd"/>
           </w:p>
         </w:tc>
         <w:tc>
@@ -942,9 +1096,14 @@
             <w:pPr>
               <w:jc w:val="center"/>
             </w:pPr>
-            <w:r>
-              <w:t>CiP</w:t>
-            </w:r>
+            <w:proofErr w:type="spellStart"/>
+            <w:r>
+              <w:t>Ci</w:t>
+            </w:r>
+            <w:r>
+              <w:t>P</w:t>
+            </w:r>
+            <w:proofErr w:type="spellEnd"/>
           </w:p>
         </w:tc>
       </w:tr>
@@ -978,6 +1137,7 @@
           <w:bCs/>
         </w:rPr>
       </w:pPr>
+      <w:proofErr w:type="spellStart"/>
       <w:r>
         <w:rPr>
           <w:b/>
@@ -985,6 +1145,7 @@
         </w:rPr>
         <w:t>Pk</w:t>
       </w:r>
+      <w:proofErr w:type="spellEnd"/>
       <w:r>
         <w:rPr>
           <w:b/>
@@ -1048,6 +1209,7 @@
         </w:rPr>
         <w:t xml:space="preserve"> </w:t>
       </w:r>
+      <w:proofErr w:type="spellStart"/>
       <w:r>
         <w:rPr>
           <w:b/>
@@ -1055,6 +1217,7 @@
         </w:rPr>
         <w:t>Fk</w:t>
       </w:r>
+      <w:proofErr w:type="spellEnd"/>
       <w:r>
         <w:rPr>
           <w:b/>
@@ -1083,6 +1246,7 @@
         </w:rPr>
         <w:tab/>
       </w:r>
+      <w:proofErr w:type="spellStart"/>
       <w:r>
         <w:rPr>
           <w:b/>
@@ -1090,6 +1254,7 @@
         </w:rPr>
         <w:t>Fk</w:t>
       </w:r>
+      <w:proofErr w:type="spellEnd"/>
     </w:p>
     <w:tbl>
       <w:tblPr>
@@ -1140,9 +1305,11 @@
             <w:pPr>
               <w:jc w:val="center"/>
             </w:pPr>
+            <w:proofErr w:type="spellStart"/>
             <w:r>
               <w:t>CantidadStock</w:t>
             </w:r>
+            <w:proofErr w:type="spellEnd"/>
           </w:p>
         </w:tc>
         <w:tc>
@@ -1166,9 +1333,11 @@
             <w:pPr>
               <w:jc w:val="center"/>
             </w:pPr>
+            <w:proofErr w:type="spellStart"/>
             <w:r>
               <w:t>CiP</w:t>
             </w:r>
+            <w:proofErr w:type="spellEnd"/>
           </w:p>
         </w:tc>
         <w:tc>
@@ -1179,9 +1348,11 @@
             <w:pPr>
               <w:jc w:val="center"/>
             </w:pPr>
+            <w:proofErr w:type="spellStart"/>
             <w:r>
               <w:t>CodigoTipoProducto</w:t>
             </w:r>
+            <w:proofErr w:type="spellEnd"/>
           </w:p>
         </w:tc>
       </w:tr>
@@ -1194,33 +1365,60 @@
     <w:p>
       <w:pPr>
         <w:spacing w:line="240" w:lineRule="auto"/>
-        <w:rPr>
-          <w:b/>
-          <w:bCs/>
-        </w:rPr>
       </w:pPr>
-      <w:r>
-        <w:rPr>
-          <w:b/>
-          <w:bCs/>
-        </w:rPr>
-        <w:t>DetalleCompra</w:t>
-      </w:r>
     </w:p>
     <w:p>
       <w:pPr>
         <w:spacing w:line="240" w:lineRule="auto"/>
-        <w:rPr>
-          <w:b/>
-          <w:bCs/>
-        </w:rPr>
       </w:pPr>
-      <w:r>
-        <w:rPr>
-          <w:b/>
-          <w:bCs/>
-        </w:rPr>
-        <w:t xml:space="preserve">Fk </w:t>
+    </w:p>
+    <w:p>
+      <w:pPr>
+        <w:spacing w:line="240" w:lineRule="auto"/>
+      </w:pPr>
+    </w:p>
+    <w:p>
+      <w:pPr>
+        <w:spacing w:line="240" w:lineRule="auto"/>
+        <w:rPr>
+          <w:b/>
+          <w:bCs/>
+        </w:rPr>
+      </w:pPr>
+      <w:proofErr w:type="spellStart"/>
+      <w:r>
+        <w:rPr>
+          <w:b/>
+          <w:bCs/>
+        </w:rPr>
+        <w:lastRenderedPageBreak/>
+        <w:t>DetalleCompra</w:t>
+      </w:r>
+      <w:proofErr w:type="spellEnd"/>
+    </w:p>
+    <w:p>
+      <w:pPr>
+        <w:spacing w:line="240" w:lineRule="auto"/>
+        <w:rPr>
+          <w:b/>
+          <w:bCs/>
+        </w:rPr>
+      </w:pPr>
+      <w:proofErr w:type="spellStart"/>
+      <w:r>
+        <w:rPr>
+          <w:b/>
+          <w:bCs/>
+        </w:rPr>
+        <w:t>Fk</w:t>
+      </w:r>
+      <w:proofErr w:type="spellEnd"/>
+      <w:r>
+        <w:rPr>
+          <w:b/>
+          <w:bCs/>
+        </w:rPr>
+        <w:t xml:space="preserve"> </w:t>
       </w:r>
       <w:r>
         <w:rPr>
@@ -1249,8 +1447,16 @@
           <w:bCs/>
         </w:rPr>
         <w:tab/>
+      </w:r>
+      <w:proofErr w:type="spellStart"/>
+      <w:r>
+        <w:rPr>
+          <w:b/>
+          <w:bCs/>
+        </w:rPr>
         <w:t>Fk</w:t>
       </w:r>
+      <w:proofErr w:type="spellEnd"/>
     </w:p>
     <w:tbl>
       <w:tblPr>
@@ -1274,9 +1480,11 @@
             <w:pPr>
               <w:jc w:val="center"/>
             </w:pPr>
+            <w:proofErr w:type="spellStart"/>
             <w:r>
               <w:t>CodigoCompra</w:t>
             </w:r>
+            <w:proofErr w:type="spellEnd"/>
           </w:p>
         </w:tc>
         <w:tc>
@@ -1300,9 +1508,11 @@
             <w:pPr>
               <w:jc w:val="center"/>
             </w:pPr>
+            <w:proofErr w:type="spellStart"/>
             <w:r>
               <w:t>PrecioCompra</w:t>
             </w:r>
+            <w:proofErr w:type="spellEnd"/>
           </w:p>
         </w:tc>
         <w:tc>
@@ -1313,9 +1523,11 @@
             <w:pPr>
               <w:jc w:val="center"/>
             </w:pPr>
+            <w:proofErr w:type="spellStart"/>
             <w:r>
               <w:t>CantidadCompra</w:t>
             </w:r>
+            <w:proofErr w:type="spellEnd"/>
           </w:p>
         </w:tc>
         <w:tc>
@@ -1326,9 +1538,11 @@
             <w:pPr>
               <w:jc w:val="center"/>
             </w:pPr>
+            <w:proofErr w:type="spellStart"/>
             <w:r>
               <w:t>DescripcionCompra</w:t>
             </w:r>
+            <w:proofErr w:type="spellEnd"/>
           </w:p>
         </w:tc>
       </w:tr>
@@ -1346,8 +1560,17 @@
           <w:b/>
           <w:bCs/>
         </w:rPr>
-        <w:t xml:space="preserve">  Pk</w:t>
-      </w:r>
+        <w:t xml:space="preserve">  </w:t>
+      </w:r>
+      <w:proofErr w:type="spellStart"/>
+      <w:r>
+        <w:rPr>
+          <w:b/>
+          <w:bCs/>
+        </w:rPr>
+        <w:t>Pk</w:t>
+      </w:r>
+      <w:proofErr w:type="spellEnd"/>
       <w:r>
         <w:rPr>
           <w:b/>
@@ -1375,8 +1598,16 @@
           <w:bCs/>
         </w:rPr>
         <w:tab/>
+      </w:r>
+      <w:proofErr w:type="spellStart"/>
+      <w:r>
+        <w:rPr>
+          <w:b/>
+          <w:bCs/>
+        </w:rPr>
         <w:t>Pk</w:t>
       </w:r>
+      <w:proofErr w:type="spellEnd"/>
     </w:p>
     <w:p>
       <w:pPr>
@@ -1402,6 +1633,7 @@
           <w:bCs/>
         </w:rPr>
       </w:pPr>
+      <w:proofErr w:type="spellStart"/>
       <w:r>
         <w:rPr>
           <w:b/>
@@ -1409,6 +1641,7 @@
         </w:rPr>
         <w:t>Pk</w:t>
       </w:r>
+      <w:proofErr w:type="spellEnd"/>
       <w:r>
         <w:rPr>
           <w:b/>
@@ -1458,6 +1691,7 @@
         </w:rPr>
         <w:t xml:space="preserve">                           </w:t>
       </w:r>
+      <w:proofErr w:type="spellStart"/>
       <w:r>
         <w:rPr>
           <w:b/>
@@ -1465,6 +1699,7 @@
         </w:rPr>
         <w:t>Fk</w:t>
       </w:r>
+      <w:proofErr w:type="spellEnd"/>
       <w:r>
         <w:rPr>
           <w:b/>
@@ -1515,9 +1750,11 @@
             <w:pPr>
               <w:jc w:val="center"/>
             </w:pPr>
+            <w:proofErr w:type="spellStart"/>
             <w:r>
               <w:t>CodigoVenta</w:t>
             </w:r>
+            <w:proofErr w:type="spellEnd"/>
           </w:p>
         </w:tc>
         <w:tc>
@@ -1528,9 +1765,11 @@
             <w:pPr>
               <w:jc w:val="center"/>
             </w:pPr>
+            <w:proofErr w:type="spellStart"/>
             <w:r>
               <w:t>FechaVenta</w:t>
             </w:r>
+            <w:proofErr w:type="spellEnd"/>
           </w:p>
         </w:tc>
         <w:tc>
@@ -1541,9 +1780,11 @@
             <w:pPr>
               <w:jc w:val="center"/>
             </w:pPr>
+            <w:proofErr w:type="spellStart"/>
             <w:r>
               <w:t>PrecioVenta</w:t>
             </w:r>
+            <w:proofErr w:type="spellEnd"/>
           </w:p>
         </w:tc>
         <w:tc>
@@ -1554,9 +1795,11 @@
             <w:pPr>
               <w:jc w:val="center"/>
             </w:pPr>
+            <w:proofErr w:type="spellStart"/>
             <w:r>
               <w:t>CodigoTipoVenta</w:t>
             </w:r>
+            <w:proofErr w:type="spellEnd"/>
           </w:p>
         </w:tc>
       </w:tr>
@@ -1574,14 +1817,15 @@
           <w:bCs/>
         </w:rPr>
       </w:pPr>
-      <w:r>
-        <w:rPr>
-          <w:b/>
-          <w:bCs/>
-        </w:rPr>
-        <w:lastRenderedPageBreak/>
+      <w:proofErr w:type="spellStart"/>
+      <w:r>
+        <w:rPr>
+          <w:b/>
+          <w:bCs/>
+        </w:rPr>
         <w:t>DetalleVenta</w:t>
       </w:r>
+      <w:proofErr w:type="spellEnd"/>
     </w:p>
     <w:p>
       <w:pPr>
@@ -1591,6 +1835,7 @@
           <w:bCs/>
         </w:rPr>
       </w:pPr>
+      <w:proofErr w:type="spellStart"/>
       <w:r>
         <w:rPr>
           <w:b/>
@@ -1598,6 +1843,7 @@
         </w:rPr>
         <w:t>Fk</w:t>
       </w:r>
+      <w:proofErr w:type="spellEnd"/>
       <w:r>
         <w:rPr>
           <w:b/>
@@ -1633,6 +1879,7 @@
         </w:rPr>
         <w:tab/>
       </w:r>
+      <w:proofErr w:type="spellStart"/>
       <w:r>
         <w:rPr>
           <w:b/>
@@ -1640,6 +1887,7 @@
         </w:rPr>
         <w:t>Fk</w:t>
       </w:r>
+      <w:proofErr w:type="spellEnd"/>
     </w:p>
     <w:tbl>
       <w:tblPr>
@@ -1676,9 +1924,11 @@
             <w:pPr>
               <w:jc w:val="center"/>
             </w:pPr>
+            <w:proofErr w:type="spellStart"/>
             <w:r>
               <w:t>CodigoVenta</w:t>
             </w:r>
+            <w:proofErr w:type="spellEnd"/>
           </w:p>
         </w:tc>
         <w:tc>
@@ -1689,9 +1939,11 @@
             <w:pPr>
               <w:jc w:val="center"/>
             </w:pPr>
+            <w:proofErr w:type="spellStart"/>
             <w:r>
               <w:t>CantidadVenta</w:t>
             </w:r>
+            <w:proofErr w:type="spellEnd"/>
           </w:p>
         </w:tc>
         <w:tc>
@@ -1702,12 +1954,14 @@
             <w:pPr>
               <w:jc w:val="center"/>
             </w:pPr>
+            <w:proofErr w:type="spellStart"/>
             <w:r>
               <w:t>Precio</w:t>
             </w:r>
             <w:r>
               <w:t>Venta</w:t>
             </w:r>
+            <w:proofErr w:type="spellEnd"/>
           </w:p>
         </w:tc>
         <w:tc>
@@ -1718,12 +1972,14 @@
             <w:pPr>
               <w:jc w:val="center"/>
             </w:pPr>
+            <w:proofErr w:type="spellStart"/>
             <w:r>
               <w:t>Descripcion</w:t>
             </w:r>
             <w:r>
               <w:t>Venta</w:t>
             </w:r>
+            <w:proofErr w:type="spellEnd"/>
           </w:p>
         </w:tc>
       </w:tr>
@@ -1736,6 +1992,7 @@
           <w:bCs/>
         </w:rPr>
       </w:pPr>
+      <w:proofErr w:type="spellStart"/>
       <w:r>
         <w:rPr>
           <w:b/>
@@ -1743,6 +2000,7 @@
         </w:rPr>
         <w:t>Pk</w:t>
       </w:r>
+      <w:proofErr w:type="spellEnd"/>
       <w:r>
         <w:rPr>
           <w:b/>
@@ -1777,8 +2035,16 @@
           <w:bCs/>
         </w:rPr>
         <w:tab/>
+      </w:r>
+      <w:proofErr w:type="spellStart"/>
+      <w:r>
+        <w:rPr>
+          <w:b/>
+          <w:bCs/>
+        </w:rPr>
         <w:t>Pk</w:t>
       </w:r>
+      <w:proofErr w:type="spellEnd"/>
     </w:p>
     <w:p>
       <w:pPr>
@@ -1813,6 +2079,7 @@
           <w:bCs/>
         </w:rPr>
       </w:pPr>
+      <w:proofErr w:type="spellStart"/>
       <w:r>
         <w:rPr>
           <w:b/>
@@ -1820,6 +2087,7 @@
         </w:rPr>
         <w:t>Pk</w:t>
       </w:r>
+      <w:proofErr w:type="spellEnd"/>
       <w:r>
         <w:rPr>
           <w:b/>
@@ -1892,6 +2160,7 @@
         <w:tab/>
         <w:t xml:space="preserve">                          </w:t>
       </w:r>
+      <w:proofErr w:type="spellStart"/>
       <w:r>
         <w:rPr>
           <w:b/>
@@ -1899,6 +2168,7 @@
         </w:rPr>
         <w:t>Fk</w:t>
       </w:r>
+      <w:proofErr w:type="spellEnd"/>
     </w:p>
     <w:tbl>
       <w:tblPr>
@@ -1920,9 +2190,11 @@
             <w:tcW w:w="1776" w:type="dxa"/>
           </w:tcPr>
           <w:p>
+            <w:proofErr w:type="spellStart"/>
             <w:r>
               <w:t>NumeroFactura</w:t>
             </w:r>
+            <w:proofErr w:type="spellEnd"/>
           </w:p>
         </w:tc>
         <w:tc>
@@ -1950,9 +2222,11 @@
             <w:tcW w:w="1698" w:type="dxa"/>
           </w:tcPr>
           <w:p>
+            <w:proofErr w:type="spellStart"/>
             <w:r>
               <w:t>FechaFactura</w:t>
             </w:r>
+            <w:proofErr w:type="spellEnd"/>
           </w:p>
         </w:tc>
         <w:tc>
@@ -1960,9 +2234,11 @@
             <w:tcW w:w="1680" w:type="dxa"/>
           </w:tcPr>
           <w:p>
+            <w:proofErr w:type="spellStart"/>
             <w:r>
               <w:t>CodigoVenta</w:t>
             </w:r>
+            <w:proofErr w:type="spellEnd"/>
           </w:p>
         </w:tc>
         <w:tc>
@@ -1970,9 +2246,11 @@
             <w:tcW w:w="1250" w:type="dxa"/>
           </w:tcPr>
           <w:p>
+            <w:proofErr w:type="spellStart"/>
             <w:r>
               <w:t>CodigoCliente</w:t>
             </w:r>
+            <w:proofErr w:type="spellEnd"/>
           </w:p>
         </w:tc>
       </w:tr>
@@ -2010,6 +2288,7 @@
           <w:bCs/>
         </w:rPr>
       </w:pPr>
+      <w:proofErr w:type="spellStart"/>
       <w:r>
         <w:rPr>
           <w:b/>
@@ -2017,6 +2296,7 @@
         </w:rPr>
         <w:t>Pk</w:t>
       </w:r>
+      <w:proofErr w:type="spellEnd"/>
       <w:r>
         <w:rPr>
           <w:b/>
@@ -2118,9 +2398,11 @@
             <w:pPr>
               <w:jc w:val="center"/>
             </w:pPr>
+            <w:proofErr w:type="spellStart"/>
             <w:r>
               <w:t>CodigoCliente</w:t>
             </w:r>
+            <w:proofErr w:type="spellEnd"/>
           </w:p>
         </w:tc>
         <w:tc>
@@ -2343,6 +2625,7 @@
                 <w:bCs/>
               </w:rPr>
             </w:pPr>
+            <w:proofErr w:type="spellStart"/>
             <w:r>
               <w:rPr>
                 <w:rFonts w:ascii="Times New Roman" w:hAnsi="Times New Roman" w:cs="Times New Roman"/>
@@ -2351,6 +2634,7 @@
               </w:rPr>
               <w:t>IdUsuario</w:t>
             </w:r>
+            <w:proofErr w:type="spellEnd"/>
           </w:p>
         </w:tc>
         <w:tc>
@@ -2366,6 +2650,7 @@
                 <w:bCs/>
               </w:rPr>
             </w:pPr>
+            <w:proofErr w:type="spellStart"/>
             <w:r>
               <w:rPr>
                 <w:rFonts w:ascii="Times New Roman" w:hAnsi="Times New Roman" w:cs="Times New Roman"/>
@@ -2374,6 +2659,7 @@
               </w:rPr>
               <w:t>Contraceña</w:t>
             </w:r>
+            <w:proofErr w:type="spellEnd"/>
           </w:p>
         </w:tc>
         <w:tc>
@@ -2389,6 +2675,7 @@
                 <w:bCs/>
               </w:rPr>
             </w:pPr>
+            <w:proofErr w:type="spellStart"/>
             <w:r>
               <w:rPr>
                 <w:rFonts w:ascii="Times New Roman" w:hAnsi="Times New Roman" w:cs="Times New Roman"/>
@@ -2397,6 +2684,7 @@
               </w:rPr>
               <w:t>CiP</w:t>
             </w:r>
+            <w:proofErr w:type="spellEnd"/>
           </w:p>
         </w:tc>
       </w:tr>
@@ -2536,6 +2824,46 @@
         <w:rPr>
           <w:b/>
           <w:bCs/>
+        </w:rPr>
+      </w:pPr>
+    </w:p>
+    <w:p>
+      <w:pPr>
+        <w:spacing w:line="240" w:lineRule="auto"/>
+        <w:jc w:val="both"/>
+        <w:rPr>
+          <w:b/>
+          <w:bCs/>
+        </w:rPr>
+      </w:pPr>
+    </w:p>
+    <w:p>
+      <w:pPr>
+        <w:spacing w:line="240" w:lineRule="auto"/>
+        <w:jc w:val="both"/>
+        <w:rPr>
+          <w:b/>
+          <w:bCs/>
+        </w:rPr>
+      </w:pPr>
+    </w:p>
+    <w:p>
+      <w:pPr>
+        <w:spacing w:line="240" w:lineRule="auto"/>
+        <w:jc w:val="both"/>
+        <w:rPr>
+          <w:b/>
+          <w:bCs/>
+        </w:rPr>
+      </w:pPr>
+    </w:p>
+    <w:p>
+      <w:pPr>
+        <w:spacing w:line="240" w:lineRule="auto"/>
+        <w:jc w:val="both"/>
+        <w:rPr>
+          <w:b/>
+          <w:bCs/>
           <w:sz w:val="24"/>
           <w:szCs w:val="24"/>
         </w:rPr>
@@ -2547,8 +2875,382 @@
           <w:sz w:val="24"/>
           <w:szCs w:val="24"/>
         </w:rPr>
+        <w:lastRenderedPageBreak/>
         <w:t xml:space="preserve"> </w:t>
       </w:r>
+      <w:proofErr w:type="spellStart"/>
+      <w:r>
+        <w:rPr>
+          <w:b/>
+          <w:bCs/>
+          <w:sz w:val="24"/>
+          <w:szCs w:val="24"/>
+        </w:rPr>
+        <w:t>TipoPersonal</w:t>
+      </w:r>
+      <w:proofErr w:type="spellEnd"/>
+    </w:p>
+    <w:p>
+      <w:pPr>
+        <w:spacing w:line="240" w:lineRule="auto"/>
+        <w:jc w:val="both"/>
+        <w:rPr>
+          <w:b/>
+          <w:bCs/>
+          <w:sz w:val="24"/>
+          <w:szCs w:val="24"/>
+        </w:rPr>
+      </w:pPr>
+      <w:proofErr w:type="spellStart"/>
+      <w:r>
+        <w:rPr>
+          <w:b/>
+          <w:bCs/>
+          <w:sz w:val="24"/>
+          <w:szCs w:val="24"/>
+        </w:rPr>
+        <w:t>fk</w:t>
+      </w:r>
+      <w:proofErr w:type="spellEnd"/>
+    </w:p>
+    <w:tbl>
+      <w:tblPr>
+        <w:tblStyle w:val="Tablaconcuadrcula"/>
+        <w:tblW w:w="0" w:type="auto"/>
+        <w:tblLook w:val="04A0" w:firstRow="1" w:lastRow="0" w:firstColumn="1" w:lastColumn="0" w:noHBand="0" w:noVBand="1"/>
+      </w:tblPr>
+      <w:tblGrid>
+        <w:gridCol w:w="4675"/>
+        <w:gridCol w:w="4675"/>
+      </w:tblGrid>
+      <w:tr>
+        <w:tc>
+          <w:tcPr>
+            <w:tcW w:w="4675" w:type="dxa"/>
+          </w:tcPr>
+          <w:p>
+            <w:pPr>
+              <w:jc w:val="both"/>
+              <w:rPr>
+                <w:b/>
+                <w:bCs/>
+                <w:sz w:val="24"/>
+                <w:szCs w:val="24"/>
+              </w:rPr>
+            </w:pPr>
+            <w:proofErr w:type="spellStart"/>
+            <w:r>
+              <w:rPr>
+                <w:b/>
+                <w:bCs/>
+                <w:sz w:val="24"/>
+                <w:szCs w:val="24"/>
+              </w:rPr>
+              <w:t>idp</w:t>
+            </w:r>
+            <w:proofErr w:type="spellEnd"/>
+          </w:p>
+        </w:tc>
+        <w:tc>
+          <w:tcPr>
+            <w:tcW w:w="4675" w:type="dxa"/>
+          </w:tcPr>
+          <w:p>
+            <w:pPr>
+              <w:jc w:val="both"/>
+              <w:rPr>
+                <w:b/>
+                <w:bCs/>
+                <w:sz w:val="24"/>
+                <w:szCs w:val="24"/>
+              </w:rPr>
+            </w:pPr>
+            <w:r>
+              <w:rPr>
+                <w:b/>
+                <w:bCs/>
+                <w:sz w:val="24"/>
+                <w:szCs w:val="24"/>
+              </w:rPr>
+              <w:t>descripción</w:t>
+            </w:r>
+          </w:p>
+        </w:tc>
+      </w:tr>
+      <w:tr>
+        <w:tc>
+          <w:tcPr>
+            <w:tcW w:w="4675" w:type="dxa"/>
+          </w:tcPr>
+          <w:p>
+            <w:pPr>
+              <w:jc w:val="both"/>
+              <w:rPr>
+                <w:b/>
+                <w:bCs/>
+                <w:sz w:val="24"/>
+                <w:szCs w:val="24"/>
+              </w:rPr>
+            </w:pPr>
+            <w:r>
+              <w:rPr>
+                <w:b/>
+                <w:bCs/>
+                <w:sz w:val="24"/>
+                <w:szCs w:val="24"/>
+              </w:rPr>
+              <w:t>EC1</w:t>
+            </w:r>
+          </w:p>
+        </w:tc>
+        <w:tc>
+          <w:tcPr>
+            <w:tcW w:w="4675" w:type="dxa"/>
+          </w:tcPr>
+          <w:p>
+            <w:pPr>
+              <w:jc w:val="both"/>
+              <w:rPr>
+                <w:b/>
+                <w:bCs/>
+                <w:sz w:val="24"/>
+                <w:szCs w:val="24"/>
+              </w:rPr>
+            </w:pPr>
+            <w:proofErr w:type="spellStart"/>
+            <w:r>
+              <w:rPr>
+                <w:b/>
+                <w:bCs/>
+                <w:sz w:val="24"/>
+                <w:szCs w:val="24"/>
+              </w:rPr>
+              <w:t>EncargadoCompra</w:t>
+            </w:r>
+            <w:proofErr w:type="spellEnd"/>
+          </w:p>
+        </w:tc>
+      </w:tr>
+      <w:tr>
+        <w:tc>
+          <w:tcPr>
+            <w:tcW w:w="4675" w:type="dxa"/>
+          </w:tcPr>
+          <w:p>
+            <w:pPr>
+              <w:jc w:val="both"/>
+              <w:rPr>
+                <w:b/>
+                <w:bCs/>
+                <w:sz w:val="24"/>
+                <w:szCs w:val="24"/>
+              </w:rPr>
+            </w:pPr>
+            <w:r>
+              <w:rPr>
+                <w:rFonts w:ascii="Times New Roman" w:hAnsi="Times New Roman" w:cs="Times New Roman"/>
+              </w:rPr>
+              <w:t>ADM1</w:t>
+            </w:r>
+          </w:p>
+        </w:tc>
+        <w:tc>
+          <w:tcPr>
+            <w:tcW w:w="4675" w:type="dxa"/>
+          </w:tcPr>
+          <w:p>
+            <w:pPr>
+              <w:jc w:val="both"/>
+              <w:rPr>
+                <w:b/>
+                <w:bCs/>
+                <w:sz w:val="24"/>
+                <w:szCs w:val="24"/>
+              </w:rPr>
+            </w:pPr>
+            <w:r>
+              <w:rPr>
+                <w:b/>
+                <w:bCs/>
+                <w:sz w:val="24"/>
+                <w:szCs w:val="24"/>
+              </w:rPr>
+              <w:t>Administrador Sistema</w:t>
+            </w:r>
+          </w:p>
+        </w:tc>
+      </w:tr>
+      <w:tr>
+        <w:tc>
+          <w:tcPr>
+            <w:tcW w:w="4675" w:type="dxa"/>
+          </w:tcPr>
+          <w:p>
+            <w:pPr>
+              <w:jc w:val="both"/>
+              <w:rPr>
+                <w:b/>
+                <w:bCs/>
+                <w:sz w:val="24"/>
+                <w:szCs w:val="24"/>
+              </w:rPr>
+            </w:pPr>
+            <w:r>
+              <w:rPr>
+                <w:rFonts w:ascii="Times New Roman" w:hAnsi="Times New Roman" w:cs="Times New Roman"/>
+              </w:rPr>
+              <w:t>PRO1</w:t>
+            </w:r>
+          </w:p>
+        </w:tc>
+        <w:tc>
+          <w:tcPr>
+            <w:tcW w:w="4675" w:type="dxa"/>
+          </w:tcPr>
+          <w:p>
+            <w:pPr>
+              <w:jc w:val="both"/>
+              <w:rPr>
+                <w:b/>
+                <w:bCs/>
+                <w:sz w:val="24"/>
+                <w:szCs w:val="24"/>
+              </w:rPr>
+            </w:pPr>
+            <w:r>
+              <w:rPr>
+                <w:b/>
+                <w:bCs/>
+                <w:sz w:val="24"/>
+                <w:szCs w:val="24"/>
+              </w:rPr>
+              <w:t>Proveedor</w:t>
+            </w:r>
+          </w:p>
+        </w:tc>
+      </w:tr>
+      <w:tr>
+        <w:tc>
+          <w:tcPr>
+            <w:tcW w:w="4675" w:type="dxa"/>
+          </w:tcPr>
+          <w:p>
+            <w:pPr>
+              <w:jc w:val="both"/>
+              <w:rPr>
+                <w:b/>
+                <w:bCs/>
+                <w:sz w:val="24"/>
+                <w:szCs w:val="24"/>
+              </w:rPr>
+            </w:pPr>
+            <w:r>
+              <w:rPr>
+                <w:rFonts w:ascii="Times New Roman" w:hAnsi="Times New Roman" w:cs="Times New Roman"/>
+              </w:rPr>
+              <w:t>VEN1</w:t>
+            </w:r>
+          </w:p>
+        </w:tc>
+        <w:tc>
+          <w:tcPr>
+            <w:tcW w:w="4675" w:type="dxa"/>
+          </w:tcPr>
+          <w:p>
+            <w:pPr>
+              <w:jc w:val="both"/>
+              <w:rPr>
+                <w:b/>
+                <w:bCs/>
+                <w:sz w:val="24"/>
+                <w:szCs w:val="24"/>
+              </w:rPr>
+            </w:pPr>
+            <w:r>
+              <w:rPr>
+                <w:b/>
+                <w:bCs/>
+                <w:sz w:val="24"/>
+                <w:szCs w:val="24"/>
+              </w:rPr>
+              <w:t>vendedor</w:t>
+            </w:r>
+          </w:p>
+        </w:tc>
+      </w:tr>
+      <w:tr>
+        <w:tc>
+          <w:tcPr>
+            <w:tcW w:w="4675" w:type="dxa"/>
+          </w:tcPr>
+          <w:p>
+            <w:pPr>
+              <w:jc w:val="both"/>
+              <w:rPr>
+                <w:b/>
+                <w:bCs/>
+                <w:sz w:val="24"/>
+                <w:szCs w:val="24"/>
+              </w:rPr>
+            </w:pPr>
+            <w:r>
+              <w:rPr>
+                <w:rFonts w:ascii="Times New Roman" w:hAnsi="Times New Roman" w:cs="Times New Roman"/>
+              </w:rPr>
+              <w:t>SEC1</w:t>
+            </w:r>
+          </w:p>
+        </w:tc>
+        <w:tc>
+          <w:tcPr>
+            <w:tcW w:w="4675" w:type="dxa"/>
+          </w:tcPr>
+          <w:p>
+            <w:pPr>
+              <w:jc w:val="both"/>
+              <w:rPr>
+                <w:b/>
+                <w:bCs/>
+                <w:sz w:val="24"/>
+                <w:szCs w:val="24"/>
+              </w:rPr>
+            </w:pPr>
+            <w:r>
+              <w:rPr>
+                <w:b/>
+                <w:bCs/>
+                <w:sz w:val="24"/>
+                <w:szCs w:val="24"/>
+              </w:rPr>
+              <w:t>secretaria</w:t>
+            </w:r>
+          </w:p>
+        </w:tc>
+      </w:tr>
+    </w:tbl>
+    <w:p>
+      <w:pPr>
+        <w:spacing w:line="240" w:lineRule="auto"/>
+        <w:jc w:val="both"/>
+        <w:rPr>
+          <w:b/>
+          <w:bCs/>
+          <w:sz w:val="24"/>
+          <w:szCs w:val="24"/>
+        </w:rPr>
+      </w:pPr>
+    </w:p>
+    <w:p>
+      <w:pPr>
+        <w:spacing w:line="240" w:lineRule="auto"/>
+        <w:jc w:val="both"/>
+        <w:rPr>
+          <w:b/>
+          <w:bCs/>
+          <w:sz w:val="24"/>
+          <w:szCs w:val="24"/>
+        </w:rPr>
+      </w:pPr>
       <w:r>
         <w:rPr>
           <w:b/>
@@ -2709,6 +3411,7 @@
                 <w:bCs/>
               </w:rPr>
             </w:pPr>
+            <w:proofErr w:type="spellStart"/>
             <w:r>
               <w:rPr>
                 <w:rFonts w:ascii="Times New Roman" w:hAnsi="Times New Roman" w:cs="Times New Roman"/>
@@ -2717,6 +3420,7 @@
               </w:rPr>
               <w:t>CiP</w:t>
             </w:r>
+            <w:proofErr w:type="spellEnd"/>
           </w:p>
         </w:tc>
         <w:tc>
@@ -2778,6 +3482,7 @@
                 <w:bCs/>
               </w:rPr>
             </w:pPr>
+            <w:proofErr w:type="spellStart"/>
             <w:r>
               <w:rPr>
                 <w:rFonts w:ascii="Times New Roman" w:hAnsi="Times New Roman" w:cs="Times New Roman"/>
@@ -2786,6 +3491,7 @@
               </w:rPr>
               <w:t>Direccion</w:t>
             </w:r>
+            <w:proofErr w:type="spellEnd"/>
           </w:p>
         </w:tc>
         <w:tc>
@@ -2847,6 +3553,7 @@
                 <w:bCs/>
               </w:rPr>
             </w:pPr>
+            <w:proofErr w:type="spellStart"/>
             <w:r>
               <w:rPr>
                 <w:rFonts w:ascii="Times New Roman" w:hAnsi="Times New Roman" w:cs="Times New Roman"/>
@@ -2855,6 +3562,7 @@
               </w:rPr>
               <w:t>IdP</w:t>
             </w:r>
+            <w:proofErr w:type="spellEnd"/>
           </w:p>
         </w:tc>
       </w:tr>
@@ -2908,12 +3616,14 @@
                 <w:rFonts w:ascii="Times New Roman" w:hAnsi="Times New Roman" w:cs="Times New Roman"/>
               </w:rPr>
             </w:pPr>
+            <w:proofErr w:type="spellStart"/>
             <w:r>
               <w:rPr>
                 <w:rFonts w:ascii="Times New Roman" w:hAnsi="Times New Roman" w:cs="Times New Roman"/>
               </w:rPr>
               <w:t>Soruco</w:t>
             </w:r>
+            <w:proofErr w:type="spellEnd"/>
           </w:p>
         </w:tc>
         <w:tc>
@@ -2931,8 +3641,16 @@
               <w:rPr>
                 <w:rFonts w:ascii="Times New Roman" w:hAnsi="Times New Roman" w:cs="Times New Roman"/>
               </w:rPr>
-              <w:t>Calle Bolivar</w:t>
-            </w:r>
+              <w:t xml:space="preserve">Calle </w:t>
+            </w:r>
+            <w:proofErr w:type="spellStart"/>
+            <w:r>
+              <w:rPr>
+                <w:rFonts w:ascii="Times New Roman" w:hAnsi="Times New Roman" w:cs="Times New Roman"/>
+              </w:rPr>
+              <w:t>Bolivar</w:t>
+            </w:r>
+            <w:proofErr w:type="spellEnd"/>
           </w:p>
         </w:tc>
         <w:tc>
@@ -3178,12 +3896,14 @@
                 <w:rFonts w:ascii="Times New Roman" w:hAnsi="Times New Roman" w:cs="Times New Roman"/>
               </w:rPr>
             </w:pPr>
+            <w:proofErr w:type="spellStart"/>
             <w:r>
               <w:rPr>
                 <w:rFonts w:ascii="Times New Roman" w:hAnsi="Times New Roman" w:cs="Times New Roman"/>
               </w:rPr>
               <w:t>Adan</w:t>
             </w:r>
+            <w:proofErr w:type="spellEnd"/>
           </w:p>
         </w:tc>
         <w:tc>
@@ -3471,8 +4191,16 @@
               <w:rPr>
                 <w:rFonts w:ascii="Times New Roman" w:hAnsi="Times New Roman" w:cs="Times New Roman"/>
               </w:rPr>
-              <w:t>Calle Willans</w:t>
-            </w:r>
+              <w:t xml:space="preserve">Calle </w:t>
+            </w:r>
+            <w:proofErr w:type="spellStart"/>
+            <w:r>
+              <w:rPr>
+                <w:rFonts w:ascii="Times New Roman" w:hAnsi="Times New Roman" w:cs="Times New Roman"/>
+              </w:rPr>
+              <w:t>Willans</w:t>
+            </w:r>
+            <w:proofErr w:type="spellEnd"/>
           </w:p>
         </w:tc>
         <w:tc>
@@ -3564,7 +4292,6 @@
           <w:sz w:val="24"/>
           <w:szCs w:val="24"/>
         </w:rPr>
-        <w:lastRenderedPageBreak/>
         <w:t>Compra</w:t>
       </w:r>
     </w:p>
@@ -3632,8 +4359,20 @@
           <w:szCs w:val="24"/>
         </w:rPr>
         <w:tab/>
-        <w:t xml:space="preserve">    FK</w:t>
-      </w:r>
+        <w:t xml:space="preserve">    </w:t>
+      </w:r>
+      <w:proofErr w:type="spellStart"/>
+      <w:r>
+        <w:rPr>
+          <w:rFonts w:ascii="Times New Roman" w:hAnsi="Times New Roman" w:cs="Times New Roman"/>
+          <w:b/>
+          <w:bCs/>
+          <w:sz w:val="24"/>
+          <w:szCs w:val="24"/>
+        </w:rPr>
+        <w:t>FK</w:t>
+      </w:r>
+      <w:proofErr w:type="spellEnd"/>
     </w:p>
     <w:tbl>
       <w:tblPr>
@@ -3664,6 +4403,7 @@
                 <w:szCs w:val="24"/>
               </w:rPr>
             </w:pPr>
+            <w:proofErr w:type="spellStart"/>
             <w:r>
               <w:rPr>
                 <w:rFonts w:ascii="Times New Roman" w:hAnsi="Times New Roman" w:cs="Times New Roman"/>
@@ -3674,6 +4414,7 @@
               </w:rPr>
               <w:t>Codigo</w:t>
             </w:r>
+            <w:proofErr w:type="spellEnd"/>
           </w:p>
           <w:p>
             <w:pPr>
@@ -3713,6 +4454,7 @@
                 <w:szCs w:val="24"/>
               </w:rPr>
             </w:pPr>
+            <w:proofErr w:type="spellStart"/>
             <w:r>
               <w:rPr>
                 <w:rFonts w:ascii="Times New Roman" w:hAnsi="Times New Roman" w:cs="Times New Roman"/>
@@ -3723,6 +4465,7 @@
               </w:rPr>
               <w:t>FechaCompra</w:t>
             </w:r>
+            <w:proofErr w:type="spellEnd"/>
           </w:p>
         </w:tc>
         <w:tc>
@@ -3740,6 +4483,7 @@
                 <w:szCs w:val="24"/>
               </w:rPr>
             </w:pPr>
+            <w:proofErr w:type="spellStart"/>
             <w:r>
               <w:rPr>
                 <w:rFonts w:ascii="Times New Roman" w:hAnsi="Times New Roman" w:cs="Times New Roman"/>
@@ -3750,6 +4494,7 @@
               </w:rPr>
               <w:t>TotalCompra</w:t>
             </w:r>
+            <w:proofErr w:type="spellEnd"/>
           </w:p>
         </w:tc>
         <w:tc>
@@ -3767,6 +4512,7 @@
                 <w:szCs w:val="24"/>
               </w:rPr>
             </w:pPr>
+            <w:proofErr w:type="spellStart"/>
             <w:r>
               <w:rPr>
                 <w:rFonts w:ascii="Times New Roman" w:hAnsi="Times New Roman" w:cs="Times New Roman"/>
@@ -3777,6 +4523,7 @@
               </w:rPr>
               <w:t>Codigo</w:t>
             </w:r>
+            <w:proofErr w:type="spellEnd"/>
           </w:p>
           <w:p>
             <w:pPr>
@@ -3816,6 +4563,7 @@
                 <w:szCs w:val="24"/>
               </w:rPr>
             </w:pPr>
+            <w:proofErr w:type="spellStart"/>
             <w:r>
               <w:rPr>
                 <w:rFonts w:ascii="Times New Roman" w:hAnsi="Times New Roman" w:cs="Times New Roman"/>
@@ -3824,6 +4572,7 @@
               </w:rPr>
               <w:t>CiP</w:t>
             </w:r>
+            <w:proofErr w:type="spellEnd"/>
           </w:p>
         </w:tc>
       </w:tr>
@@ -3847,7 +4596,7 @@
                 <w:sz w:val="24"/>
                 <w:szCs w:val="24"/>
               </w:rPr>
-              <w:t>C1111</w:t>
+              <w:t>1111</w:t>
             </w:r>
           </w:p>
         </w:tc>
@@ -3914,13 +4663,7 @@
               <w:rPr>
                 <w:rFonts w:ascii="Times New Roman" w:hAnsi="Times New Roman" w:cs="Times New Roman"/>
               </w:rPr>
-              <w:t>CP</w:t>
-            </w:r>
-            <w:r>
-              <w:rPr>
-                <w:rFonts w:ascii="Times New Roman" w:hAnsi="Times New Roman" w:cs="Times New Roman"/>
-              </w:rPr>
-              <w:t>R111</w:t>
+              <w:t>111</w:t>
             </w:r>
           </w:p>
         </w:tc>
@@ -3964,7 +4707,7 @@
                 <w:sz w:val="24"/>
                 <w:szCs w:val="24"/>
               </w:rPr>
-              <w:t>C2222</w:t>
+              <w:t>2222</w:t>
             </w:r>
           </w:p>
         </w:tc>
@@ -4031,13 +4774,7 @@
               <w:rPr>
                 <w:rFonts w:ascii="Times New Roman" w:hAnsi="Times New Roman" w:cs="Times New Roman"/>
               </w:rPr>
-              <w:t>CP</w:t>
-            </w:r>
-            <w:r>
-              <w:rPr>
-                <w:rFonts w:ascii="Times New Roman" w:hAnsi="Times New Roman" w:cs="Times New Roman"/>
-              </w:rPr>
-              <w:t>R111</w:t>
+              <w:t>111</w:t>
             </w:r>
           </w:p>
         </w:tc>
@@ -4081,7 +4818,7 @@
                 <w:sz w:val="24"/>
                 <w:szCs w:val="24"/>
               </w:rPr>
-              <w:t>C3333</w:t>
+              <w:t>3333</w:t>
             </w:r>
           </w:p>
         </w:tc>
@@ -4148,13 +4885,7 @@
               <w:rPr>
                 <w:rFonts w:ascii="Times New Roman" w:hAnsi="Times New Roman" w:cs="Times New Roman"/>
               </w:rPr>
-              <w:t>CP</w:t>
-            </w:r>
-            <w:r>
-              <w:rPr>
-                <w:rFonts w:ascii="Times New Roman" w:hAnsi="Times New Roman" w:cs="Times New Roman"/>
-              </w:rPr>
-              <w:t>R111</w:t>
+              <w:t>111</w:t>
             </w:r>
           </w:p>
         </w:tc>
@@ -4198,7 +4929,7 @@
                 <w:sz w:val="24"/>
                 <w:szCs w:val="24"/>
               </w:rPr>
-              <w:t>C4444</w:t>
+              <w:t>4444</w:t>
             </w:r>
           </w:p>
         </w:tc>
@@ -4265,13 +4996,7 @@
               <w:rPr>
                 <w:rFonts w:ascii="Times New Roman" w:hAnsi="Times New Roman" w:cs="Times New Roman"/>
               </w:rPr>
-              <w:t>CP</w:t>
-            </w:r>
-            <w:r>
-              <w:rPr>
-                <w:rFonts w:ascii="Times New Roman" w:hAnsi="Times New Roman" w:cs="Times New Roman"/>
-              </w:rPr>
-              <w:t>R111</w:t>
+              <w:t>111</w:t>
             </w:r>
           </w:p>
         </w:tc>
@@ -4315,7 +5040,7 @@
                 <w:sz w:val="24"/>
                 <w:szCs w:val="24"/>
               </w:rPr>
-              <w:t>C5555</w:t>
+              <w:t>5555</w:t>
             </w:r>
           </w:p>
         </w:tc>
@@ -4380,13 +5105,7 @@
               <w:rPr>
                 <w:rFonts w:ascii="Times New Roman" w:hAnsi="Times New Roman" w:cs="Times New Roman"/>
               </w:rPr>
-              <w:t>CP</w:t>
-            </w:r>
-            <w:r>
-              <w:rPr>
-                <w:rFonts w:ascii="Times New Roman" w:hAnsi="Times New Roman" w:cs="Times New Roman"/>
-              </w:rPr>
-              <w:t>R222</w:t>
+              <w:t>222</w:t>
             </w:r>
           </w:p>
         </w:tc>
@@ -4430,7 +5149,7 @@
                 <w:sz w:val="24"/>
                 <w:szCs w:val="24"/>
               </w:rPr>
-              <w:t>C6666</w:t>
+              <w:t>6666</w:t>
             </w:r>
           </w:p>
         </w:tc>
@@ -4495,13 +5214,7 @@
               <w:rPr>
                 <w:rFonts w:ascii="Times New Roman" w:hAnsi="Times New Roman" w:cs="Times New Roman"/>
               </w:rPr>
-              <w:t>CP</w:t>
-            </w:r>
-            <w:r>
-              <w:rPr>
-                <w:rFonts w:ascii="Times New Roman" w:hAnsi="Times New Roman" w:cs="Times New Roman"/>
-              </w:rPr>
-              <w:t>R222</w:t>
+              <w:t>222</w:t>
             </w:r>
           </w:p>
         </w:tc>
@@ -4543,21 +5256,58 @@
         <w:spacing w:line="240" w:lineRule="auto"/>
         <w:jc w:val="both"/>
         <w:rPr>
-          <w:rFonts w:ascii="Times New Roman" w:hAnsi="Times New Roman" w:cs="Times New Roman"/>
           <w:b/>
           <w:bCs/>
           <w:sz w:val="24"/>
           <w:szCs w:val="24"/>
         </w:rPr>
       </w:pPr>
-      <w:r>
-        <w:rPr>
-          <w:rFonts w:ascii="Times New Roman" w:hAnsi="Times New Roman" w:cs="Times New Roman"/>
+    </w:p>
+    <w:p>
+      <w:pPr>
+        <w:spacing w:line="240" w:lineRule="auto"/>
+        <w:jc w:val="both"/>
+        <w:rPr>
           <w:b/>
           <w:bCs/>
           <w:sz w:val="24"/>
           <w:szCs w:val="24"/>
         </w:rPr>
+      </w:pPr>
+    </w:p>
+    <w:p>
+      <w:pPr>
+        <w:spacing w:line="240" w:lineRule="auto"/>
+        <w:jc w:val="both"/>
+        <w:rPr>
+          <w:b/>
+          <w:bCs/>
+          <w:sz w:val="24"/>
+          <w:szCs w:val="24"/>
+        </w:rPr>
+      </w:pPr>
+    </w:p>
+    <w:p>
+      <w:pPr>
+        <w:spacing w:line="240" w:lineRule="auto"/>
+        <w:jc w:val="both"/>
+        <w:rPr>
+          <w:rFonts w:ascii="Times New Roman" w:hAnsi="Times New Roman" w:cs="Times New Roman"/>
+          <w:b/>
+          <w:bCs/>
+          <w:sz w:val="24"/>
+          <w:szCs w:val="24"/>
+        </w:rPr>
+      </w:pPr>
+      <w:r>
+        <w:rPr>
+          <w:rFonts w:ascii="Times New Roman" w:hAnsi="Times New Roman" w:cs="Times New Roman"/>
+          <w:b/>
+          <w:bCs/>
+          <w:sz w:val="24"/>
+          <w:szCs w:val="24"/>
+        </w:rPr>
+        <w:lastRenderedPageBreak/>
         <w:t>Proveedor</w:t>
       </w:r>
     </w:p>
@@ -4736,6 +5486,7 @@
                 <w:szCs w:val="24"/>
               </w:rPr>
             </w:pPr>
+            <w:proofErr w:type="spellStart"/>
             <w:r>
               <w:rPr>
                 <w:b/>
@@ -4745,6 +5496,7 @@
               </w:rPr>
               <w:t>Codigo</w:t>
             </w:r>
+            <w:proofErr w:type="spellEnd"/>
           </w:p>
           <w:p>
             <w:pPr>
@@ -4931,6 +5683,7 @@
                 <w:szCs w:val="24"/>
               </w:rPr>
             </w:pPr>
+            <w:proofErr w:type="spellStart"/>
             <w:r>
               <w:rPr>
                 <w:b/>
@@ -4940,6 +5693,7 @@
               </w:rPr>
               <w:t>CiP</w:t>
             </w:r>
+            <w:proofErr w:type="spellEnd"/>
           </w:p>
         </w:tc>
       </w:tr>
@@ -4959,18 +5713,6 @@
               <w:rPr>
                 <w:rFonts w:ascii="Times New Roman" w:hAnsi="Times New Roman" w:cs="Times New Roman"/>
               </w:rPr>
-              <w:t>CP</w:t>
-            </w:r>
-            <w:r>
-              <w:rPr>
-                <w:rFonts w:ascii="Times New Roman" w:hAnsi="Times New Roman" w:cs="Times New Roman"/>
-              </w:rPr>
-              <w:t>R</w:t>
-            </w:r>
-            <w:r>
-              <w:rPr>
-                <w:rFonts w:ascii="Times New Roman" w:hAnsi="Times New Roman" w:cs="Times New Roman"/>
-              </w:rPr>
               <w:t>111</w:t>
             </w:r>
           </w:p>
@@ -5125,18 +5867,6 @@
               <w:rPr>
                 <w:rFonts w:ascii="Times New Roman" w:hAnsi="Times New Roman" w:cs="Times New Roman"/>
               </w:rPr>
-              <w:t>CP</w:t>
-            </w:r>
-            <w:r>
-              <w:rPr>
-                <w:rFonts w:ascii="Times New Roman" w:hAnsi="Times New Roman" w:cs="Times New Roman"/>
-              </w:rPr>
-              <w:t>R</w:t>
-            </w:r>
-            <w:r>
-              <w:rPr>
-                <w:rFonts w:ascii="Times New Roman" w:hAnsi="Times New Roman" w:cs="Times New Roman"/>
-              </w:rPr>
               <w:t>222</w:t>
             </w:r>
           </w:p>
@@ -5213,7 +5943,7 @@
               <w:rPr>
                 <w:rFonts w:ascii="Times New Roman" w:hAnsi="Times New Roman" w:cs="Times New Roman"/>
               </w:rPr>
-              <w:t>M</w:t>
+              <w:t>F</w:t>
             </w:r>
           </w:p>
         </w:tc>
@@ -5362,8 +6092,19 @@
           <w:szCs w:val="24"/>
         </w:rPr>
         <w:tab/>
+      </w:r>
+      <w:proofErr w:type="spellStart"/>
+      <w:r>
+        <w:rPr>
+          <w:rFonts w:ascii="Times New Roman" w:hAnsi="Times New Roman" w:cs="Times New Roman"/>
+          <w:b/>
+          <w:bCs/>
+          <w:sz w:val="24"/>
+          <w:szCs w:val="24"/>
+        </w:rPr>
         <w:t>FK</w:t>
       </w:r>
+      <w:proofErr w:type="spellEnd"/>
     </w:p>
     <w:tbl>
       <w:tblPr>
@@ -5394,6 +6135,7 @@
                 <w:szCs w:val="24"/>
               </w:rPr>
             </w:pPr>
+            <w:proofErr w:type="spellStart"/>
             <w:r>
               <w:rPr>
                 <w:rFonts w:ascii="Times New Roman" w:hAnsi="Times New Roman" w:cs="Times New Roman"/>
@@ -5404,6 +6146,7 @@
               </w:rPr>
               <w:t>Codigo</w:t>
             </w:r>
+            <w:proofErr w:type="spellEnd"/>
           </w:p>
           <w:p>
             <w:pPr>
@@ -5443,6 +6186,7 @@
                 <w:szCs w:val="24"/>
               </w:rPr>
             </w:pPr>
+            <w:proofErr w:type="spellStart"/>
             <w:r>
               <w:rPr>
                 <w:rFonts w:ascii="Times New Roman" w:hAnsi="Times New Roman" w:cs="Times New Roman"/>
@@ -5453,6 +6197,7 @@
               </w:rPr>
               <w:t>Codigo</w:t>
             </w:r>
+            <w:proofErr w:type="spellEnd"/>
           </w:p>
           <w:p>
             <w:pPr>
@@ -5646,7 +6391,7 @@
                 <w:sz w:val="24"/>
                 <w:szCs w:val="24"/>
               </w:rPr>
-              <w:t>C1111</w:t>
+              <w:t>1111</w:t>
             </w:r>
           </w:p>
         </w:tc>
@@ -5670,15 +6415,7 @@
                 <w:sz w:val="24"/>
                 <w:szCs w:val="24"/>
               </w:rPr>
-              <w:t>C</w:t>
-            </w:r>
-            <w:r>
-              <w:rPr>
-                <w:rFonts w:ascii="Times New Roman" w:hAnsi="Times New Roman" w:cs="Times New Roman"/>
-                <w:sz w:val="24"/>
-                <w:szCs w:val="24"/>
-              </w:rPr>
-              <w:t>P11</w:t>
+              <w:t>11</w:t>
             </w:r>
           </w:p>
         </w:tc>
@@ -5747,7 +6484,25 @@
                 <w:sz w:val="24"/>
                 <w:szCs w:val="24"/>
               </w:rPr>
-              <w:t>Por las compras de poleras tambras tallas S</w:t>
+              <w:t xml:space="preserve">Por las compras de poleras </w:t>
+            </w:r>
+            <w:proofErr w:type="spellStart"/>
+            <w:r>
+              <w:rPr>
+                <w:rFonts w:ascii="Times New Roman" w:hAnsi="Times New Roman" w:cs="Times New Roman"/>
+                <w:sz w:val="24"/>
+                <w:szCs w:val="24"/>
+              </w:rPr>
+              <w:t>tambras</w:t>
+            </w:r>
+            <w:proofErr w:type="spellEnd"/>
+            <w:r>
+              <w:rPr>
+                <w:rFonts w:ascii="Times New Roman" w:hAnsi="Times New Roman" w:cs="Times New Roman"/>
+                <w:sz w:val="24"/>
+                <w:szCs w:val="24"/>
+              </w:rPr>
+              <w:t xml:space="preserve"> tallas S</w:t>
             </w:r>
           </w:p>
         </w:tc>
@@ -5773,7 +6528,7 @@
                 <w:sz w:val="24"/>
                 <w:szCs w:val="24"/>
               </w:rPr>
-              <w:t>C2222</w:t>
+              <w:t>2222</w:t>
             </w:r>
           </w:p>
         </w:tc>
@@ -5797,14 +6552,6 @@
                 <w:sz w:val="24"/>
                 <w:szCs w:val="24"/>
               </w:rPr>
-              <w:t>CP</w:t>
-            </w:r>
-            <w:r>
-              <w:rPr>
-                <w:rFonts w:ascii="Times New Roman" w:hAnsi="Times New Roman" w:cs="Times New Roman"/>
-                <w:sz w:val="24"/>
-                <w:szCs w:val="24"/>
-              </w:rPr>
               <w:t>22</w:t>
             </w:r>
           </w:p>
@@ -5874,7 +6621,25 @@
                 <w:sz w:val="24"/>
                 <w:szCs w:val="24"/>
               </w:rPr>
-              <w:t>Por las compras de poleras tambras tallas M</w:t>
+              <w:t xml:space="preserve">Por las compras de poleras </w:t>
+            </w:r>
+            <w:proofErr w:type="spellStart"/>
+            <w:r>
+              <w:rPr>
+                <w:rFonts w:ascii="Times New Roman" w:hAnsi="Times New Roman" w:cs="Times New Roman"/>
+                <w:sz w:val="24"/>
+                <w:szCs w:val="24"/>
+              </w:rPr>
+              <w:t>tambras</w:t>
+            </w:r>
+            <w:proofErr w:type="spellEnd"/>
+            <w:r>
+              <w:rPr>
+                <w:rFonts w:ascii="Times New Roman" w:hAnsi="Times New Roman" w:cs="Times New Roman"/>
+                <w:sz w:val="24"/>
+                <w:szCs w:val="24"/>
+              </w:rPr>
+              <w:t xml:space="preserve"> tallas M</w:t>
             </w:r>
           </w:p>
         </w:tc>
@@ -5900,7 +6665,7 @@
                 <w:sz w:val="24"/>
                 <w:szCs w:val="24"/>
               </w:rPr>
-              <w:t>C3333</w:t>
+              <w:t>3333</w:t>
             </w:r>
           </w:p>
         </w:tc>
@@ -5918,14 +6683,6 @@
                 <w:szCs w:val="24"/>
               </w:rPr>
             </w:pPr>
-            <w:r>
-              <w:rPr>
-                <w:rFonts w:ascii="Times New Roman" w:hAnsi="Times New Roman" w:cs="Times New Roman"/>
-                <w:sz w:val="24"/>
-                <w:szCs w:val="24"/>
-              </w:rPr>
-              <w:t>CP</w:t>
-            </w:r>
             <w:r>
               <w:rPr>
                 <w:rFonts w:ascii="Times New Roman" w:hAnsi="Times New Roman" w:cs="Times New Roman"/>
@@ -6026,7 +6783,7 @@
                 <w:sz w:val="24"/>
                 <w:szCs w:val="24"/>
               </w:rPr>
-              <w:t>C4444</w:t>
+              <w:t>4444</w:t>
             </w:r>
           </w:p>
         </w:tc>
@@ -6044,14 +6801,6 @@
                 <w:szCs w:val="24"/>
               </w:rPr>
             </w:pPr>
-            <w:r>
-              <w:rPr>
-                <w:rFonts w:ascii="Times New Roman" w:hAnsi="Times New Roman" w:cs="Times New Roman"/>
-                <w:sz w:val="24"/>
-                <w:szCs w:val="24"/>
-              </w:rPr>
-              <w:t>CP</w:t>
-            </w:r>
             <w:r>
               <w:rPr>
                 <w:rFonts w:ascii="Times New Roman" w:hAnsi="Times New Roman" w:cs="Times New Roman"/>
@@ -6152,7 +6901,7 @@
                 <w:sz w:val="24"/>
                 <w:szCs w:val="24"/>
               </w:rPr>
-              <w:t>C5555</w:t>
+              <w:t>5555</w:t>
             </w:r>
           </w:p>
         </w:tc>
@@ -6175,7 +6924,7 @@
                 <w:sz w:val="24"/>
                 <w:szCs w:val="24"/>
               </w:rPr>
-              <w:t>CP55</w:t>
+              <w:t>55</w:t>
             </w:r>
           </w:p>
         </w:tc>
@@ -6269,7 +7018,7 @@
                 <w:sz w:val="24"/>
                 <w:szCs w:val="24"/>
               </w:rPr>
-              <w:t>C6666</w:t>
+              <w:t>6666</w:t>
             </w:r>
           </w:p>
         </w:tc>
@@ -6292,7 +7041,7 @@
                 <w:sz w:val="24"/>
                 <w:szCs w:val="24"/>
               </w:rPr>
-              <w:t>CP66</w:t>
+              <w:t>66</w:t>
             </w:r>
           </w:p>
         </w:tc>
@@ -6418,8 +7167,19 @@
           <w:lang w:val="en-US"/>
         </w:rPr>
         <w:tab/>
+      </w:r>
+      <w:proofErr w:type="spellStart"/>
+      <w:r>
+        <w:rPr>
+          <w:b/>
+          <w:bCs/>
+          <w:sz w:val="24"/>
+          <w:szCs w:val="24"/>
+          <w:lang w:val="en-US"/>
+        </w:rPr>
         <w:t>PK</w:t>
       </w:r>
+      <w:proofErr w:type="spellEnd"/>
     </w:p>
     <w:p>
       <w:pPr>
@@ -6630,8 +7390,20 @@
           <w:lang w:val="en-US"/>
         </w:rPr>
         <w:tab/>
+      </w:r>
+      <w:proofErr w:type="spellStart"/>
+      <w:r>
+        <w:rPr>
+          <w:rFonts w:ascii="Times New Roman" w:hAnsi="Times New Roman" w:cs="Times New Roman"/>
+          <w:b/>
+          <w:bCs/>
+          <w:sz w:val="24"/>
+          <w:szCs w:val="24"/>
+          <w:lang w:val="en-US"/>
+        </w:rPr>
         <w:t>FK</w:t>
       </w:r>
+      <w:proofErr w:type="spellEnd"/>
     </w:p>
     <w:tbl>
       <w:tblPr>
@@ -6663,6 +7435,7 @@
                 <w:szCs w:val="24"/>
               </w:rPr>
             </w:pPr>
+            <w:proofErr w:type="spellStart"/>
             <w:r>
               <w:rPr>
                 <w:rFonts w:ascii="Times New Roman" w:hAnsi="Times New Roman" w:cs="Times New Roman"/>
@@ -6673,6 +7446,7 @@
               </w:rPr>
               <w:t>Codigo</w:t>
             </w:r>
+            <w:proofErr w:type="spellEnd"/>
           </w:p>
           <w:p>
             <w:pPr>
@@ -6739,6 +7513,7 @@
                 <w:szCs w:val="24"/>
               </w:rPr>
             </w:pPr>
+            <w:proofErr w:type="spellStart"/>
             <w:r>
               <w:rPr>
                 <w:rFonts w:ascii="Times New Roman" w:hAnsi="Times New Roman" w:cs="Times New Roman"/>
@@ -6749,6 +7524,7 @@
               </w:rPr>
               <w:t>CantidadStock</w:t>
             </w:r>
+            <w:proofErr w:type="spellEnd"/>
           </w:p>
         </w:tc>
         <w:tc>
@@ -6766,6 +7542,7 @@
                 <w:szCs w:val="24"/>
               </w:rPr>
             </w:pPr>
+            <w:proofErr w:type="spellStart"/>
             <w:r>
               <w:rPr>
                 <w:rFonts w:ascii="Times New Roman" w:hAnsi="Times New Roman" w:cs="Times New Roman"/>
@@ -6776,6 +7553,7 @@
               </w:rPr>
               <w:t>PrecioP</w:t>
             </w:r>
+            <w:proofErr w:type="spellEnd"/>
           </w:p>
         </w:tc>
         <w:tc>
@@ -6793,6 +7571,7 @@
                 <w:szCs w:val="24"/>
               </w:rPr>
             </w:pPr>
+            <w:proofErr w:type="spellStart"/>
             <w:r>
               <w:rPr>
                 <w:rFonts w:ascii="Times New Roman" w:hAnsi="Times New Roman" w:cs="Times New Roman"/>
@@ -6803,6 +7582,7 @@
               </w:rPr>
               <w:t>CodigoTipo</w:t>
             </w:r>
+            <w:proofErr w:type="spellEnd"/>
           </w:p>
           <w:p>
             <w:pPr>
@@ -6842,6 +7622,7 @@
                 <w:szCs w:val="24"/>
               </w:rPr>
             </w:pPr>
+            <w:proofErr w:type="spellStart"/>
             <w:r>
               <w:rPr>
                 <w:rFonts w:ascii="Times New Roman" w:hAnsi="Times New Roman" w:cs="Times New Roman"/>
@@ -6852,6 +7633,7 @@
               </w:rPr>
               <w:t>CiP</w:t>
             </w:r>
+            <w:proofErr w:type="spellEnd"/>
           </w:p>
         </w:tc>
       </w:tr>
@@ -6875,15 +7657,15 @@
                 <w:sz w:val="24"/>
                 <w:szCs w:val="24"/>
               </w:rPr>
-              <w:t>C</w:t>
-            </w:r>
-            <w:r>
-              <w:rPr>
-                <w:rFonts w:ascii="Times New Roman" w:hAnsi="Times New Roman" w:cs="Times New Roman"/>
-                <w:sz w:val="24"/>
-                <w:szCs w:val="24"/>
-              </w:rPr>
-              <w:t>P11</w:t>
+              <w:t>11</w:t>
+            </w:r>
+            <w:r>
+              <w:rPr>
+                <w:rFonts w:ascii="Times New Roman" w:hAnsi="Times New Roman" w:cs="Times New Roman"/>
+                <w:sz w:val="24"/>
+                <w:szCs w:val="24"/>
+              </w:rPr>
+              <w:t>1</w:t>
             </w:r>
           </w:p>
         </w:tc>
@@ -6983,7 +7765,15 @@
                 <w:sz w:val="24"/>
                 <w:szCs w:val="24"/>
               </w:rPr>
-              <w:t>CTP1</w:t>
+              <w:t>1</w:t>
+            </w:r>
+            <w:r>
+              <w:rPr>
+                <w:rFonts w:ascii="Times New Roman" w:hAnsi="Times New Roman" w:cs="Times New Roman"/>
+                <w:sz w:val="24"/>
+                <w:szCs w:val="24"/>
+              </w:rPr>
+              <w:t>1</w:t>
             </w:r>
           </w:p>
         </w:tc>
@@ -7029,16 +7819,16 @@
                 <w:sz w:val="24"/>
                 <w:szCs w:val="24"/>
               </w:rPr>
-              <w:t>CP</w:t>
-            </w:r>
-            <w:r>
-              <w:rPr>
-                <w:rFonts w:ascii="Times New Roman" w:hAnsi="Times New Roman" w:cs="Times New Roman"/>
-                <w:sz w:val="24"/>
-                <w:szCs w:val="24"/>
-              </w:rPr>
               <w:t>22</w:t>
             </w:r>
+            <w:r>
+              <w:rPr>
+                <w:rFonts w:ascii="Times New Roman" w:hAnsi="Times New Roman" w:cs="Times New Roman"/>
+                <w:sz w:val="24"/>
+                <w:szCs w:val="24"/>
+              </w:rPr>
+              <w:t>2</w:t>
+            </w:r>
           </w:p>
         </w:tc>
         <w:tc>
@@ -7129,7 +7919,7 @@
                 <w:sz w:val="24"/>
                 <w:szCs w:val="24"/>
               </w:rPr>
-              <w:t>CTP1</w:t>
+              <w:t>22</w:t>
             </w:r>
           </w:p>
         </w:tc>
@@ -7175,16 +7965,16 @@
                 <w:sz w:val="24"/>
                 <w:szCs w:val="24"/>
               </w:rPr>
-              <w:t>CP</w:t>
-            </w:r>
-            <w:r>
-              <w:rPr>
-                <w:rFonts w:ascii="Times New Roman" w:hAnsi="Times New Roman" w:cs="Times New Roman"/>
-                <w:sz w:val="24"/>
-                <w:szCs w:val="24"/>
-              </w:rPr>
               <w:t>33</w:t>
             </w:r>
+            <w:r>
+              <w:rPr>
+                <w:rFonts w:ascii="Times New Roman" w:hAnsi="Times New Roman" w:cs="Times New Roman"/>
+                <w:sz w:val="24"/>
+                <w:szCs w:val="24"/>
+              </w:rPr>
+              <w:t>3</w:t>
+            </w:r>
           </w:p>
         </w:tc>
         <w:tc>
@@ -7283,7 +8073,7 @@
                 <w:sz w:val="24"/>
                 <w:szCs w:val="24"/>
               </w:rPr>
-              <w:t>CTP2</w:t>
+              <w:t>33</w:t>
             </w:r>
           </w:p>
         </w:tc>
@@ -7329,16 +8119,17 @@
                 <w:sz w:val="24"/>
                 <w:szCs w:val="24"/>
               </w:rPr>
-              <w:t>CP</w:t>
-            </w:r>
-            <w:r>
-              <w:rPr>
-                <w:rFonts w:ascii="Times New Roman" w:hAnsi="Times New Roman" w:cs="Times New Roman"/>
-                <w:sz w:val="24"/>
-                <w:szCs w:val="24"/>
-              </w:rPr>
+              <w:lastRenderedPageBreak/>
               <w:t>44</w:t>
             </w:r>
+            <w:r>
+              <w:rPr>
+                <w:rFonts w:ascii="Times New Roman" w:hAnsi="Times New Roman" w:cs="Times New Roman"/>
+                <w:sz w:val="24"/>
+                <w:szCs w:val="24"/>
+              </w:rPr>
+              <w:t>4</w:t>
+            </w:r>
           </w:p>
         </w:tc>
         <w:tc>
@@ -7437,7 +8228,7 @@
                 <w:sz w:val="24"/>
                 <w:szCs w:val="24"/>
               </w:rPr>
-              <w:t>CTP2</w:t>
+              <w:t>44</w:t>
             </w:r>
           </w:p>
         </w:tc>
@@ -7483,16 +8274,16 @@
                 <w:sz w:val="24"/>
                 <w:szCs w:val="24"/>
               </w:rPr>
-              <w:t>CP</w:t>
-            </w:r>
-            <w:r>
-              <w:rPr>
-                <w:rFonts w:ascii="Times New Roman" w:hAnsi="Times New Roman" w:cs="Times New Roman"/>
-                <w:sz w:val="24"/>
-                <w:szCs w:val="24"/>
-              </w:rPr>
               <w:t>55</w:t>
             </w:r>
+            <w:r>
+              <w:rPr>
+                <w:rFonts w:ascii="Times New Roman" w:hAnsi="Times New Roman" w:cs="Times New Roman"/>
+                <w:sz w:val="24"/>
+                <w:szCs w:val="24"/>
+              </w:rPr>
+              <w:t>5</w:t>
+            </w:r>
           </w:p>
         </w:tc>
         <w:tc>
@@ -7508,13 +8299,23 @@
                 <w:szCs w:val="24"/>
               </w:rPr>
             </w:pPr>
-            <w:r>
-              <w:rPr>
-                <w:rFonts w:ascii="Times New Roman" w:hAnsi="Times New Roman" w:cs="Times New Roman"/>
-                <w:sz w:val="24"/>
-                <w:szCs w:val="24"/>
-              </w:rPr>
-              <w:t>Pantalon Talla 38</w:t>
+            <w:proofErr w:type="spellStart"/>
+            <w:r>
+              <w:rPr>
+                <w:rFonts w:ascii="Times New Roman" w:hAnsi="Times New Roman" w:cs="Times New Roman"/>
+                <w:sz w:val="24"/>
+                <w:szCs w:val="24"/>
+              </w:rPr>
+              <w:t>Pantalon</w:t>
+            </w:r>
+            <w:proofErr w:type="spellEnd"/>
+            <w:r>
+              <w:rPr>
+                <w:rFonts w:ascii="Times New Roman" w:hAnsi="Times New Roman" w:cs="Times New Roman"/>
+                <w:sz w:val="24"/>
+                <w:szCs w:val="24"/>
+              </w:rPr>
+              <w:t xml:space="preserve"> Talla 38</w:t>
             </w:r>
           </w:p>
         </w:tc>
@@ -7583,7 +8384,7 @@
                 <w:sz w:val="24"/>
                 <w:szCs w:val="24"/>
               </w:rPr>
-              <w:t>CTP3</w:t>
+              <w:t>55</w:t>
             </w:r>
           </w:p>
         </w:tc>
@@ -7629,7 +8430,15 @@
                 <w:sz w:val="24"/>
                 <w:szCs w:val="24"/>
               </w:rPr>
-              <w:t>CP66</w:t>
+              <w:t>66</w:t>
+            </w:r>
+            <w:r>
+              <w:rPr>
+                <w:rFonts w:ascii="Times New Roman" w:hAnsi="Times New Roman" w:cs="Times New Roman"/>
+                <w:sz w:val="24"/>
+                <w:szCs w:val="24"/>
+              </w:rPr>
+              <w:t>6</w:t>
             </w:r>
           </w:p>
         </w:tc>
@@ -7646,13 +8455,23 @@
                 <w:szCs w:val="24"/>
               </w:rPr>
             </w:pPr>
-            <w:r>
-              <w:rPr>
-                <w:rFonts w:ascii="Times New Roman" w:hAnsi="Times New Roman" w:cs="Times New Roman"/>
-                <w:sz w:val="24"/>
-                <w:szCs w:val="24"/>
-              </w:rPr>
-              <w:t>Pantalon Talla 40</w:t>
+            <w:proofErr w:type="spellStart"/>
+            <w:r>
+              <w:rPr>
+                <w:rFonts w:ascii="Times New Roman" w:hAnsi="Times New Roman" w:cs="Times New Roman"/>
+                <w:sz w:val="24"/>
+                <w:szCs w:val="24"/>
+              </w:rPr>
+              <w:t>Pantalon</w:t>
+            </w:r>
+            <w:proofErr w:type="spellEnd"/>
+            <w:r>
+              <w:rPr>
+                <w:rFonts w:ascii="Times New Roman" w:hAnsi="Times New Roman" w:cs="Times New Roman"/>
+                <w:sz w:val="24"/>
+                <w:szCs w:val="24"/>
+              </w:rPr>
+              <w:t xml:space="preserve"> Talla 40</w:t>
             </w:r>
           </w:p>
         </w:tc>
@@ -7721,7 +8540,7 @@
                 <w:sz w:val="24"/>
                 <w:szCs w:val="24"/>
               </w:rPr>
-              <w:t>CTP3</w:t>
+              <w:t>66</w:t>
             </w:r>
           </w:p>
         </w:tc>
@@ -7767,7 +8586,15 @@
                 <w:sz w:val="24"/>
                 <w:szCs w:val="24"/>
               </w:rPr>
-              <w:t>CP77</w:t>
+              <w:t>77</w:t>
+            </w:r>
+            <w:r>
+              <w:rPr>
+                <w:rFonts w:ascii="Times New Roman" w:hAnsi="Times New Roman" w:cs="Times New Roman"/>
+                <w:sz w:val="24"/>
+                <w:szCs w:val="24"/>
+              </w:rPr>
+              <w:t>7</w:t>
             </w:r>
           </w:p>
         </w:tc>
@@ -7784,13 +8611,23 @@
                 <w:szCs w:val="24"/>
               </w:rPr>
             </w:pPr>
-            <w:r>
-              <w:rPr>
-                <w:rFonts w:ascii="Times New Roman" w:hAnsi="Times New Roman" w:cs="Times New Roman"/>
-                <w:sz w:val="24"/>
-                <w:szCs w:val="24"/>
-              </w:rPr>
-              <w:t>Pantalon Talla 42</w:t>
+            <w:proofErr w:type="spellStart"/>
+            <w:r>
+              <w:rPr>
+                <w:rFonts w:ascii="Times New Roman" w:hAnsi="Times New Roman" w:cs="Times New Roman"/>
+                <w:sz w:val="24"/>
+                <w:szCs w:val="24"/>
+              </w:rPr>
+              <w:t>Pantalon</w:t>
+            </w:r>
+            <w:proofErr w:type="spellEnd"/>
+            <w:r>
+              <w:rPr>
+                <w:rFonts w:ascii="Times New Roman" w:hAnsi="Times New Roman" w:cs="Times New Roman"/>
+                <w:sz w:val="24"/>
+                <w:szCs w:val="24"/>
+              </w:rPr>
+              <w:t xml:space="preserve"> Talla 42</w:t>
             </w:r>
           </w:p>
         </w:tc>
@@ -7859,7 +8696,7 @@
                 <w:sz w:val="24"/>
                 <w:szCs w:val="24"/>
               </w:rPr>
-              <w:t>CTP3</w:t>
+              <w:t>77</w:t>
             </w:r>
           </w:p>
         </w:tc>
@@ -7967,6 +8804,7 @@
                 <w:szCs w:val="24"/>
               </w:rPr>
             </w:pPr>
+            <w:proofErr w:type="spellStart"/>
             <w:r>
               <w:rPr>
                 <w:rFonts w:ascii="Times New Roman" w:hAnsi="Times New Roman" w:cs="Times New Roman"/>
@@ -7977,6 +8815,7 @@
               </w:rPr>
               <w:t>CodigoTipoProducto</w:t>
             </w:r>
+            <w:proofErr w:type="spellEnd"/>
           </w:p>
         </w:tc>
         <w:tc>
@@ -8037,7 +8876,7 @@
                 <w:sz w:val="24"/>
                 <w:szCs w:val="24"/>
               </w:rPr>
-              <w:t>CTP1</w:t>
+              <w:t>11</w:t>
             </w:r>
           </w:p>
         </w:tc>
@@ -8068,8 +8907,18 @@
                 <w:sz w:val="24"/>
                 <w:szCs w:val="24"/>
               </w:rPr>
-              <w:t xml:space="preserve"> Tambras</w:t>
-            </w:r>
+              <w:t xml:space="preserve"> </w:t>
+            </w:r>
+            <w:proofErr w:type="spellStart"/>
+            <w:r>
+              <w:rPr>
+                <w:rFonts w:ascii="Times New Roman" w:hAnsi="Times New Roman" w:cs="Times New Roman"/>
+                <w:sz w:val="24"/>
+                <w:szCs w:val="24"/>
+              </w:rPr>
+              <w:t>Tambras</w:t>
+            </w:r>
+            <w:proofErr w:type="spellEnd"/>
           </w:p>
         </w:tc>
       </w:tr>
@@ -8093,7 +8942,7 @@
                 <w:sz w:val="24"/>
                 <w:szCs w:val="24"/>
               </w:rPr>
-              <w:t>CTP2</w:t>
+              <w:t>22</w:t>
             </w:r>
           </w:p>
         </w:tc>
@@ -8149,7 +8998,7 @@
                 <w:sz w:val="24"/>
                 <w:szCs w:val="24"/>
               </w:rPr>
-              <w:t>CTP3</w:t>
+              <w:t>33</w:t>
             </w:r>
           </w:p>
         </w:tc>
@@ -8166,13 +9015,23 @@
                 <w:szCs w:val="24"/>
               </w:rPr>
             </w:pPr>
-            <w:r>
-              <w:rPr>
-                <w:rFonts w:ascii="Times New Roman" w:hAnsi="Times New Roman" w:cs="Times New Roman"/>
-                <w:sz w:val="24"/>
-                <w:szCs w:val="24"/>
-              </w:rPr>
-              <w:t>Pantalon Hollister</w:t>
+            <w:proofErr w:type="spellStart"/>
+            <w:r>
+              <w:rPr>
+                <w:rFonts w:ascii="Times New Roman" w:hAnsi="Times New Roman" w:cs="Times New Roman"/>
+                <w:sz w:val="24"/>
+                <w:szCs w:val="24"/>
+              </w:rPr>
+              <w:t>Pantalon</w:t>
+            </w:r>
+            <w:proofErr w:type="spellEnd"/>
+            <w:r>
+              <w:rPr>
+                <w:rFonts w:ascii="Times New Roman" w:hAnsi="Times New Roman" w:cs="Times New Roman"/>
+                <w:sz w:val="24"/>
+                <w:szCs w:val="24"/>
+              </w:rPr>
+              <w:t xml:space="preserve"> Hollister</w:t>
             </w:r>
           </w:p>
         </w:tc>
@@ -8197,7 +9056,7 @@
                 <w:sz w:val="24"/>
                 <w:szCs w:val="24"/>
               </w:rPr>
-              <w:t>CTP4</w:t>
+              <w:t>44</w:t>
             </w:r>
           </w:p>
         </w:tc>
@@ -8214,6 +9073,7 @@
                 <w:szCs w:val="24"/>
               </w:rPr>
             </w:pPr>
+            <w:proofErr w:type="spellStart"/>
             <w:r>
               <w:rPr>
                 <w:rFonts w:ascii="Times New Roman" w:hAnsi="Times New Roman" w:cs="Times New Roman"/>
@@ -8228,7 +9088,16 @@
                 <w:sz w:val="24"/>
                 <w:szCs w:val="24"/>
               </w:rPr>
-              <w:t>antalon Euro</w:t>
+              <w:t>antalon</w:t>
+            </w:r>
+            <w:proofErr w:type="spellEnd"/>
+            <w:r>
+              <w:rPr>
+                <w:rFonts w:ascii="Times New Roman" w:hAnsi="Times New Roman" w:cs="Times New Roman"/>
+                <w:sz w:val="24"/>
+                <w:szCs w:val="24"/>
+              </w:rPr>
+              <w:t xml:space="preserve"> Euro</w:t>
             </w:r>
           </w:p>
         </w:tc>
@@ -8253,7 +9122,7 @@
                 <w:sz w:val="24"/>
                 <w:szCs w:val="24"/>
               </w:rPr>
-              <w:t>CTP5</w:t>
+              <w:t>55</w:t>
             </w:r>
           </w:p>
         </w:tc>
@@ -8270,6 +9139,7 @@
                 <w:szCs w:val="24"/>
               </w:rPr>
             </w:pPr>
+            <w:proofErr w:type="spellStart"/>
             <w:r>
               <w:rPr>
                 <w:rFonts w:ascii="Times New Roman" w:hAnsi="Times New Roman" w:cs="Times New Roman"/>
@@ -8284,8 +9154,27 @@
                 <w:sz w:val="24"/>
                 <w:szCs w:val="24"/>
               </w:rPr>
-              <w:t>antalon Marchall</w:t>
-            </w:r>
+              <w:t>antalon</w:t>
+            </w:r>
+            <w:proofErr w:type="spellEnd"/>
+            <w:r>
+              <w:rPr>
+                <w:rFonts w:ascii="Times New Roman" w:hAnsi="Times New Roman" w:cs="Times New Roman"/>
+                <w:sz w:val="24"/>
+                <w:szCs w:val="24"/>
+              </w:rPr>
+              <w:t xml:space="preserve"> </w:t>
+            </w:r>
+            <w:proofErr w:type="spellStart"/>
+            <w:r>
+              <w:rPr>
+                <w:rFonts w:ascii="Times New Roman" w:hAnsi="Times New Roman" w:cs="Times New Roman"/>
+                <w:sz w:val="24"/>
+                <w:szCs w:val="24"/>
+              </w:rPr>
+              <w:t>Marchall</w:t>
+            </w:r>
+            <w:proofErr w:type="spellEnd"/>
           </w:p>
         </w:tc>
       </w:tr>
@@ -8309,7 +9198,7 @@
                 <w:sz w:val="24"/>
                 <w:szCs w:val="24"/>
               </w:rPr>
-              <w:t>CTP6</w:t>
+              <w:t>66</w:t>
             </w:r>
           </w:p>
         </w:tc>
@@ -8365,7 +9254,7 @@
                 <w:sz w:val="24"/>
                 <w:szCs w:val="24"/>
               </w:rPr>
-              <w:t>CTP7</w:t>
+              <w:t>77</w:t>
             </w:r>
           </w:p>
         </w:tc>
@@ -8599,6 +9488,7 @@
                 <w:szCs w:val="24"/>
               </w:rPr>
             </w:pPr>
+            <w:proofErr w:type="spellStart"/>
             <w:r>
               <w:rPr>
                 <w:rFonts w:ascii="Times New Roman" w:hAnsi="Times New Roman" w:cs="Times New Roman"/>
@@ -8609,6 +9499,7 @@
               </w:rPr>
               <w:t>CodigoVenta</w:t>
             </w:r>
+            <w:proofErr w:type="spellEnd"/>
           </w:p>
         </w:tc>
         <w:tc>
@@ -8626,6 +9517,7 @@
                 <w:szCs w:val="24"/>
               </w:rPr>
             </w:pPr>
+            <w:proofErr w:type="spellStart"/>
             <w:r>
               <w:rPr>
                 <w:rFonts w:ascii="Times New Roman" w:hAnsi="Times New Roman" w:cs="Times New Roman"/>
@@ -8636,6 +9528,7 @@
               </w:rPr>
               <w:t>FechaVenta</w:t>
             </w:r>
+            <w:proofErr w:type="spellEnd"/>
           </w:p>
         </w:tc>
         <w:tc>
@@ -8654,6 +9547,7 @@
                 <w:szCs w:val="24"/>
               </w:rPr>
             </w:pPr>
+            <w:proofErr w:type="spellStart"/>
             <w:r>
               <w:rPr>
                 <w:rFonts w:ascii="Times New Roman" w:hAnsi="Times New Roman" w:cs="Times New Roman"/>
@@ -8687,6 +9581,7 @@
               </w:rPr>
               <w:t>Venta</w:t>
             </w:r>
+            <w:proofErr w:type="spellEnd"/>
           </w:p>
         </w:tc>
         <w:tc>
@@ -8704,6 +9599,7 @@
                 <w:szCs w:val="24"/>
               </w:rPr>
             </w:pPr>
+            <w:proofErr w:type="spellStart"/>
             <w:r>
               <w:rPr>
                 <w:rFonts w:ascii="Times New Roman" w:hAnsi="Times New Roman" w:cs="Times New Roman"/>
@@ -8714,6 +9610,7 @@
               </w:rPr>
               <w:t>CodigoTipoVenta</w:t>
             </w:r>
+            <w:proofErr w:type="spellEnd"/>
           </w:p>
         </w:tc>
       </w:tr>
@@ -8737,7 +9634,15 @@
                 <w:sz w:val="24"/>
                 <w:szCs w:val="24"/>
               </w:rPr>
-              <w:t>CV11</w:t>
+              <w:t>11</w:t>
+            </w:r>
+            <w:r>
+              <w:rPr>
+                <w:rFonts w:ascii="Times New Roman" w:hAnsi="Times New Roman" w:cs="Times New Roman"/>
+                <w:sz w:val="24"/>
+                <w:szCs w:val="24"/>
+              </w:rPr>
+              <w:t>111</w:t>
             </w:r>
           </w:p>
         </w:tc>
@@ -8802,14 +9707,6 @@
                 <w:szCs w:val="24"/>
               </w:rPr>
             </w:pPr>
-            <w:r>
-              <w:rPr>
-                <w:rFonts w:ascii="Times New Roman" w:hAnsi="Times New Roman" w:cs="Times New Roman"/>
-                <w:sz w:val="24"/>
-                <w:szCs w:val="24"/>
-              </w:rPr>
-              <w:t>CTV</w:t>
-            </w:r>
             <w:r>
               <w:rPr>
                 <w:rFonts w:ascii="Times New Roman" w:hAnsi="Times New Roman" w:cs="Times New Roman"/>
@@ -8841,16 +9738,16 @@
                 <w:sz w:val="24"/>
                 <w:szCs w:val="24"/>
               </w:rPr>
-              <w:t>CV</w:t>
-            </w:r>
-            <w:r>
-              <w:rPr>
-                <w:rFonts w:ascii="Times New Roman" w:hAnsi="Times New Roman" w:cs="Times New Roman"/>
-                <w:sz w:val="24"/>
-                <w:szCs w:val="24"/>
-              </w:rPr>
               <w:t>22</w:t>
             </w:r>
+            <w:r>
+              <w:rPr>
+                <w:rFonts w:ascii="Times New Roman" w:hAnsi="Times New Roman" w:cs="Times New Roman"/>
+                <w:sz w:val="24"/>
+                <w:szCs w:val="24"/>
+              </w:rPr>
+              <w:t>222</w:t>
+            </w:r>
           </w:p>
         </w:tc>
         <w:tc>
@@ -8914,14 +9811,6 @@
                 <w:szCs w:val="24"/>
               </w:rPr>
             </w:pPr>
-            <w:r>
-              <w:rPr>
-                <w:rFonts w:ascii="Times New Roman" w:hAnsi="Times New Roman" w:cs="Times New Roman"/>
-                <w:sz w:val="24"/>
-                <w:szCs w:val="24"/>
-              </w:rPr>
-              <w:t>CTV</w:t>
-            </w:r>
             <w:r>
               <w:rPr>
                 <w:rFonts w:ascii="Times New Roman" w:hAnsi="Times New Roman" w:cs="Times New Roman"/>
@@ -8953,16 +9842,16 @@
                 <w:sz w:val="24"/>
                 <w:szCs w:val="24"/>
               </w:rPr>
-              <w:t>CV</w:t>
-            </w:r>
-            <w:r>
-              <w:rPr>
-                <w:rFonts w:ascii="Times New Roman" w:hAnsi="Times New Roman" w:cs="Times New Roman"/>
-                <w:sz w:val="24"/>
-                <w:szCs w:val="24"/>
-              </w:rPr>
               <w:t>33</w:t>
             </w:r>
+            <w:r>
+              <w:rPr>
+                <w:rFonts w:ascii="Times New Roman" w:hAnsi="Times New Roman" w:cs="Times New Roman"/>
+                <w:sz w:val="24"/>
+                <w:szCs w:val="24"/>
+              </w:rPr>
+              <w:t>333</w:t>
+            </w:r>
           </w:p>
         </w:tc>
         <w:tc>
@@ -9026,14 +9915,6 @@
                 <w:szCs w:val="24"/>
               </w:rPr>
             </w:pPr>
-            <w:r>
-              <w:rPr>
-                <w:rFonts w:ascii="Times New Roman" w:hAnsi="Times New Roman" w:cs="Times New Roman"/>
-                <w:sz w:val="24"/>
-                <w:szCs w:val="24"/>
-              </w:rPr>
-              <w:t>CTV</w:t>
-            </w:r>
             <w:r>
               <w:rPr>
                 <w:rFonts w:ascii="Times New Roman" w:hAnsi="Times New Roman" w:cs="Times New Roman"/>
@@ -9065,16 +9946,16 @@
                 <w:sz w:val="24"/>
                 <w:szCs w:val="24"/>
               </w:rPr>
-              <w:t>CV</w:t>
-            </w:r>
-            <w:r>
-              <w:rPr>
-                <w:rFonts w:ascii="Times New Roman" w:hAnsi="Times New Roman" w:cs="Times New Roman"/>
-                <w:sz w:val="24"/>
-                <w:szCs w:val="24"/>
-              </w:rPr>
               <w:t>44</w:t>
             </w:r>
+            <w:r>
+              <w:rPr>
+                <w:rFonts w:ascii="Times New Roman" w:hAnsi="Times New Roman" w:cs="Times New Roman"/>
+                <w:sz w:val="24"/>
+                <w:szCs w:val="24"/>
+              </w:rPr>
+              <w:t>444</w:t>
+            </w:r>
           </w:p>
         </w:tc>
         <w:tc>
@@ -9138,14 +10019,6 @@
                 <w:szCs w:val="24"/>
               </w:rPr>
             </w:pPr>
-            <w:r>
-              <w:rPr>
-                <w:rFonts w:ascii="Times New Roman" w:hAnsi="Times New Roman" w:cs="Times New Roman"/>
-                <w:sz w:val="24"/>
-                <w:szCs w:val="24"/>
-              </w:rPr>
-              <w:t>CTV</w:t>
-            </w:r>
             <w:r>
               <w:rPr>
                 <w:rFonts w:ascii="Times New Roman" w:hAnsi="Times New Roman" w:cs="Times New Roman"/>
@@ -9177,7 +10050,15 @@
                 <w:sz w:val="24"/>
                 <w:szCs w:val="24"/>
               </w:rPr>
-              <w:t>CV55</w:t>
+              <w:t>55</w:t>
+            </w:r>
+            <w:r>
+              <w:rPr>
+                <w:rFonts w:ascii="Times New Roman" w:hAnsi="Times New Roman" w:cs="Times New Roman"/>
+                <w:sz w:val="24"/>
+                <w:szCs w:val="24"/>
+              </w:rPr>
+              <w:t>555</w:t>
             </w:r>
           </w:p>
         </w:tc>
@@ -9248,7 +10129,7 @@
                 <w:sz w:val="24"/>
                 <w:szCs w:val="24"/>
               </w:rPr>
-              <w:t>CTV55</w:t>
+              <w:t>55</w:t>
             </w:r>
           </w:p>
         </w:tc>
@@ -9273,7 +10154,7 @@
                 <w:sz w:val="24"/>
                 <w:szCs w:val="24"/>
               </w:rPr>
-              <w:t>CV55</w:t>
+              <w:t>66666</w:t>
             </w:r>
           </w:p>
         </w:tc>
@@ -9344,7 +10225,7 @@
                 <w:sz w:val="24"/>
                 <w:szCs w:val="24"/>
               </w:rPr>
-              <w:t>CTV66</w:t>
+              <w:t>66</w:t>
             </w:r>
           </w:p>
         </w:tc>
@@ -9435,6 +10316,7 @@
         </w:rPr>
         <w:t xml:space="preserve">     </w:t>
       </w:r>
+      <w:proofErr w:type="spellStart"/>
       <w:r>
         <w:rPr>
           <w:rFonts w:ascii="Times New Roman" w:hAnsi="Times New Roman" w:cs="Times New Roman"/>
@@ -9445,6 +10327,7 @@
         </w:rPr>
         <w:t>FK</w:t>
       </w:r>
+      <w:proofErr w:type="spellEnd"/>
     </w:p>
     <w:tbl>
       <w:tblPr>
@@ -9475,6 +10358,7 @@
                 <w:szCs w:val="24"/>
               </w:rPr>
             </w:pPr>
+            <w:proofErr w:type="spellStart"/>
             <w:r>
               <w:rPr>
                 <w:rFonts w:ascii="Times New Roman" w:hAnsi="Times New Roman" w:cs="Times New Roman"/>
@@ -9485,6 +10369,7 @@
               </w:rPr>
               <w:t>Codigo</w:t>
             </w:r>
+            <w:proofErr w:type="spellEnd"/>
           </w:p>
           <w:p>
             <w:pPr>
@@ -9524,6 +10409,7 @@
                 <w:szCs w:val="24"/>
               </w:rPr>
             </w:pPr>
+            <w:proofErr w:type="spellStart"/>
             <w:r>
               <w:rPr>
                 <w:rFonts w:ascii="Times New Roman" w:hAnsi="Times New Roman" w:cs="Times New Roman"/>
@@ -9534,6 +10420,7 @@
               </w:rPr>
               <w:t>Codigo</w:t>
             </w:r>
+            <w:proofErr w:type="spellEnd"/>
           </w:p>
           <w:p>
             <w:pPr>
@@ -9705,7 +10592,23 @@
                 <w:sz w:val="24"/>
                 <w:szCs w:val="24"/>
               </w:rPr>
-              <w:t>CV11</w:t>
+              <w:t>11</w:t>
+            </w:r>
+            <w:r>
+              <w:rPr>
+                <w:rFonts w:ascii="Times New Roman" w:hAnsi="Times New Roman" w:cs="Times New Roman"/>
+                <w:sz w:val="24"/>
+                <w:szCs w:val="24"/>
+              </w:rPr>
+              <w:t>11</w:t>
+            </w:r>
+            <w:r>
+              <w:rPr>
+                <w:rFonts w:ascii="Times New Roman" w:hAnsi="Times New Roman" w:cs="Times New Roman"/>
+                <w:sz w:val="24"/>
+                <w:szCs w:val="24"/>
+              </w:rPr>
+              <w:t>1</w:t>
             </w:r>
           </w:p>
         </w:tc>
@@ -9727,15 +10630,7 @@
                 <w:sz w:val="24"/>
                 <w:szCs w:val="24"/>
               </w:rPr>
-              <w:t>C</w:t>
-            </w:r>
-            <w:r>
-              <w:rPr>
-                <w:rFonts w:ascii="Times New Roman" w:hAnsi="Times New Roman" w:cs="Times New Roman"/>
-                <w:sz w:val="24"/>
-                <w:szCs w:val="24"/>
-              </w:rPr>
-              <w:t>P</w:t>
+              <w:t>1</w:t>
             </w:r>
             <w:r>
               <w:rPr>
@@ -9807,7 +10702,25 @@
                 <w:sz w:val="24"/>
                 <w:szCs w:val="24"/>
               </w:rPr>
-              <w:t>Por las ventas de poleras Tambras Talla S</w:t>
+              <w:t xml:space="preserve">Por las ventas de poleras </w:t>
+            </w:r>
+            <w:proofErr w:type="spellStart"/>
+            <w:r>
+              <w:rPr>
+                <w:rFonts w:ascii="Times New Roman" w:hAnsi="Times New Roman" w:cs="Times New Roman"/>
+                <w:sz w:val="24"/>
+                <w:szCs w:val="24"/>
+              </w:rPr>
+              <w:t>Tambras</w:t>
+            </w:r>
+            <w:proofErr w:type="spellEnd"/>
+            <w:r>
+              <w:rPr>
+                <w:rFonts w:ascii="Times New Roman" w:hAnsi="Times New Roman" w:cs="Times New Roman"/>
+                <w:sz w:val="24"/>
+                <w:szCs w:val="24"/>
+              </w:rPr>
+              <w:t xml:space="preserve"> Talla S</w:t>
             </w:r>
           </w:p>
         </w:tc>
@@ -9833,15 +10746,23 @@
                 <w:sz w:val="24"/>
                 <w:szCs w:val="24"/>
               </w:rPr>
-              <w:t>C</w:t>
-            </w:r>
-            <w:r>
-              <w:rPr>
-                <w:rFonts w:ascii="Times New Roman" w:hAnsi="Times New Roman" w:cs="Times New Roman"/>
-                <w:sz w:val="24"/>
-                <w:szCs w:val="24"/>
-              </w:rPr>
-              <w:t>V22</w:t>
+              <w:t>22</w:t>
+            </w:r>
+            <w:r>
+              <w:rPr>
+                <w:rFonts w:ascii="Times New Roman" w:hAnsi="Times New Roman" w:cs="Times New Roman"/>
+                <w:sz w:val="24"/>
+                <w:szCs w:val="24"/>
+              </w:rPr>
+              <w:t>22</w:t>
+            </w:r>
+            <w:r>
+              <w:rPr>
+                <w:rFonts w:ascii="Times New Roman" w:hAnsi="Times New Roman" w:cs="Times New Roman"/>
+                <w:sz w:val="24"/>
+                <w:szCs w:val="24"/>
+              </w:rPr>
+              <w:t>2</w:t>
             </w:r>
           </w:p>
         </w:tc>
@@ -9863,15 +10784,7 @@
                 <w:sz w:val="24"/>
                 <w:szCs w:val="24"/>
               </w:rPr>
-              <w:t>C</w:t>
-            </w:r>
-            <w:r>
-              <w:rPr>
-                <w:rFonts w:ascii="Times New Roman" w:hAnsi="Times New Roman" w:cs="Times New Roman"/>
-                <w:sz w:val="24"/>
-                <w:szCs w:val="24"/>
-              </w:rPr>
-              <w:t>P</w:t>
+              <w:t>2</w:t>
             </w:r>
             <w:r>
               <w:rPr>
@@ -9943,7 +10856,25 @@
                 <w:sz w:val="24"/>
                 <w:szCs w:val="24"/>
               </w:rPr>
-              <w:t>Por las ventas de poleras Tambras Talla M</w:t>
+              <w:t xml:space="preserve">Por las ventas de poleras </w:t>
+            </w:r>
+            <w:proofErr w:type="spellStart"/>
+            <w:r>
+              <w:rPr>
+                <w:rFonts w:ascii="Times New Roman" w:hAnsi="Times New Roman" w:cs="Times New Roman"/>
+                <w:sz w:val="24"/>
+                <w:szCs w:val="24"/>
+              </w:rPr>
+              <w:t>Tambras</w:t>
+            </w:r>
+            <w:proofErr w:type="spellEnd"/>
+            <w:r>
+              <w:rPr>
+                <w:rFonts w:ascii="Times New Roman" w:hAnsi="Times New Roman" w:cs="Times New Roman"/>
+                <w:sz w:val="24"/>
+                <w:szCs w:val="24"/>
+              </w:rPr>
+              <w:t xml:space="preserve"> Talla M</w:t>
             </w:r>
           </w:p>
         </w:tc>
@@ -9969,15 +10900,23 @@
                 <w:sz w:val="24"/>
                 <w:szCs w:val="24"/>
               </w:rPr>
-              <w:t>C</w:t>
-            </w:r>
-            <w:r>
-              <w:rPr>
-                <w:rFonts w:ascii="Times New Roman" w:hAnsi="Times New Roman" w:cs="Times New Roman"/>
-                <w:sz w:val="24"/>
-                <w:szCs w:val="24"/>
-              </w:rPr>
-              <w:t>V33</w:t>
+              <w:t>33</w:t>
+            </w:r>
+            <w:r>
+              <w:rPr>
+                <w:rFonts w:ascii="Times New Roman" w:hAnsi="Times New Roman" w:cs="Times New Roman"/>
+                <w:sz w:val="24"/>
+                <w:szCs w:val="24"/>
+              </w:rPr>
+              <w:t>33</w:t>
+            </w:r>
+            <w:r>
+              <w:rPr>
+                <w:rFonts w:ascii="Times New Roman" w:hAnsi="Times New Roman" w:cs="Times New Roman"/>
+                <w:sz w:val="24"/>
+                <w:szCs w:val="24"/>
+              </w:rPr>
+              <w:t>3</w:t>
             </w:r>
           </w:p>
         </w:tc>
@@ -9999,15 +10938,7 @@
                 <w:sz w:val="24"/>
                 <w:szCs w:val="24"/>
               </w:rPr>
-              <w:t>C</w:t>
-            </w:r>
-            <w:r>
-              <w:rPr>
-                <w:rFonts w:ascii="Times New Roman" w:hAnsi="Times New Roman" w:cs="Times New Roman"/>
-                <w:sz w:val="24"/>
-                <w:szCs w:val="24"/>
-              </w:rPr>
-              <w:t>P</w:t>
+              <w:t>3</w:t>
             </w:r>
             <w:r>
               <w:rPr>
@@ -10105,15 +11036,24 @@
                 <w:sz w:val="24"/>
                 <w:szCs w:val="24"/>
               </w:rPr>
-              <w:t>C</w:t>
-            </w:r>
-            <w:r>
-              <w:rPr>
-                <w:rFonts w:ascii="Times New Roman" w:hAnsi="Times New Roman" w:cs="Times New Roman"/>
-                <w:sz w:val="24"/>
-                <w:szCs w:val="24"/>
-              </w:rPr>
-              <w:t>V44</w:t>
+              <w:lastRenderedPageBreak/>
+              <w:t>44</w:t>
+            </w:r>
+            <w:r>
+              <w:rPr>
+                <w:rFonts w:ascii="Times New Roman" w:hAnsi="Times New Roman" w:cs="Times New Roman"/>
+                <w:sz w:val="24"/>
+                <w:szCs w:val="24"/>
+              </w:rPr>
+              <w:t>44</w:t>
+            </w:r>
+            <w:r>
+              <w:rPr>
+                <w:rFonts w:ascii="Times New Roman" w:hAnsi="Times New Roman" w:cs="Times New Roman"/>
+                <w:sz w:val="24"/>
+                <w:szCs w:val="24"/>
+              </w:rPr>
+              <w:t>4</w:t>
             </w:r>
           </w:p>
         </w:tc>
@@ -10135,15 +11075,7 @@
                 <w:sz w:val="24"/>
                 <w:szCs w:val="24"/>
               </w:rPr>
-              <w:t>C</w:t>
-            </w:r>
-            <w:r>
-              <w:rPr>
-                <w:rFonts w:ascii="Times New Roman" w:hAnsi="Times New Roman" w:cs="Times New Roman"/>
-                <w:sz w:val="24"/>
-                <w:szCs w:val="24"/>
-              </w:rPr>
-              <w:t>P</w:t>
+              <w:t>4</w:t>
             </w:r>
             <w:r>
               <w:rPr>
@@ -10240,15 +11172,23 @@
                 <w:sz w:val="24"/>
                 <w:szCs w:val="24"/>
               </w:rPr>
-              <w:t>C</w:t>
-            </w:r>
-            <w:r>
-              <w:rPr>
-                <w:rFonts w:ascii="Times New Roman" w:hAnsi="Times New Roman" w:cs="Times New Roman"/>
-                <w:sz w:val="24"/>
-                <w:szCs w:val="24"/>
-              </w:rPr>
-              <w:t>V55</w:t>
+              <w:t>555</w:t>
+            </w:r>
+            <w:r>
+              <w:rPr>
+                <w:rFonts w:ascii="Times New Roman" w:hAnsi="Times New Roman" w:cs="Times New Roman"/>
+                <w:sz w:val="24"/>
+                <w:szCs w:val="24"/>
+              </w:rPr>
+              <w:t>5</w:t>
+            </w:r>
+            <w:r>
+              <w:rPr>
+                <w:rFonts w:ascii="Times New Roman" w:hAnsi="Times New Roman" w:cs="Times New Roman"/>
+                <w:sz w:val="24"/>
+                <w:szCs w:val="24"/>
+              </w:rPr>
+              <w:t>5</w:t>
             </w:r>
           </w:p>
         </w:tc>
@@ -10271,15 +11211,15 @@
                 <w:sz w:val="24"/>
                 <w:szCs w:val="24"/>
               </w:rPr>
-              <w:t>C</w:t>
-            </w:r>
-            <w:r>
-              <w:rPr>
-                <w:rFonts w:ascii="Times New Roman" w:hAnsi="Times New Roman" w:cs="Times New Roman"/>
-                <w:sz w:val="24"/>
-                <w:szCs w:val="24"/>
-              </w:rPr>
-              <w:t>P55</w:t>
+              <w:t>5</w:t>
+            </w:r>
+            <w:r>
+              <w:rPr>
+                <w:rFonts w:ascii="Times New Roman" w:hAnsi="Times New Roman" w:cs="Times New Roman"/>
+                <w:sz w:val="24"/>
+                <w:szCs w:val="24"/>
+              </w:rPr>
+              <w:t>55</w:t>
             </w:r>
           </w:p>
         </w:tc>
@@ -10368,15 +11308,23 @@
                 <w:sz w:val="24"/>
                 <w:szCs w:val="24"/>
               </w:rPr>
-              <w:t>C</w:t>
-            </w:r>
-            <w:r>
-              <w:rPr>
-                <w:rFonts w:ascii="Times New Roman" w:hAnsi="Times New Roman" w:cs="Times New Roman"/>
-                <w:sz w:val="24"/>
-                <w:szCs w:val="24"/>
-              </w:rPr>
-              <w:t>V66</w:t>
+              <w:t>66</w:t>
+            </w:r>
+            <w:r>
+              <w:rPr>
+                <w:rFonts w:ascii="Times New Roman" w:hAnsi="Times New Roman" w:cs="Times New Roman"/>
+                <w:sz w:val="24"/>
+                <w:szCs w:val="24"/>
+              </w:rPr>
+              <w:t>66</w:t>
+            </w:r>
+            <w:r>
+              <w:rPr>
+                <w:rFonts w:ascii="Times New Roman" w:hAnsi="Times New Roman" w:cs="Times New Roman"/>
+                <w:sz w:val="24"/>
+                <w:szCs w:val="24"/>
+              </w:rPr>
+              <w:t>6</w:t>
             </w:r>
           </w:p>
         </w:tc>
@@ -10399,15 +11347,15 @@
                 <w:sz w:val="24"/>
                 <w:szCs w:val="24"/>
               </w:rPr>
-              <w:t>C</w:t>
-            </w:r>
-            <w:r>
-              <w:rPr>
-                <w:rFonts w:ascii="Times New Roman" w:hAnsi="Times New Roman" w:cs="Times New Roman"/>
-                <w:sz w:val="24"/>
-                <w:szCs w:val="24"/>
-              </w:rPr>
-              <w:t>P66</w:t>
+              <w:t>6</w:t>
+            </w:r>
+            <w:r>
+              <w:rPr>
+                <w:rFonts w:ascii="Times New Roman" w:hAnsi="Times New Roman" w:cs="Times New Roman"/>
+                <w:sz w:val="24"/>
+                <w:szCs w:val="24"/>
+              </w:rPr>
+              <w:t>66</w:t>
             </w:r>
           </w:p>
         </w:tc>
@@ -10524,6 +11472,7 @@
         </w:rPr>
         <w:t xml:space="preserve">     </w:t>
       </w:r>
+      <w:proofErr w:type="spellStart"/>
       <w:r>
         <w:rPr>
           <w:b/>
@@ -10533,6 +11482,7 @@
         </w:rPr>
         <w:t>PK</w:t>
       </w:r>
+      <w:proofErr w:type="spellEnd"/>
     </w:p>
     <w:p>
       <w:pPr>
@@ -10618,6 +11568,7 @@
                 <w:szCs w:val="24"/>
               </w:rPr>
             </w:pPr>
+            <w:proofErr w:type="spellStart"/>
             <w:r>
               <w:rPr>
                 <w:rFonts w:ascii="Times New Roman" w:hAnsi="Times New Roman" w:cs="Times New Roman"/>
@@ -10628,6 +11579,7 @@
               </w:rPr>
               <w:t>CodigoTipoVenta</w:t>
             </w:r>
+            <w:proofErr w:type="spellEnd"/>
           </w:p>
         </w:tc>
         <w:tc>
@@ -10645,6 +11597,7 @@
                 <w:szCs w:val="24"/>
               </w:rPr>
             </w:pPr>
+            <w:proofErr w:type="spellStart"/>
             <w:r>
               <w:rPr>
                 <w:rFonts w:ascii="Times New Roman" w:hAnsi="Times New Roman" w:cs="Times New Roman"/>
@@ -10655,6 +11608,7 @@
               </w:rPr>
               <w:t>TipoDePago</w:t>
             </w:r>
+            <w:proofErr w:type="spellEnd"/>
           </w:p>
         </w:tc>
       </w:tr>
@@ -10678,14 +11632,6 @@
                 <w:sz w:val="24"/>
                 <w:szCs w:val="24"/>
               </w:rPr>
-              <w:t>CTV</w:t>
-            </w:r>
-            <w:r>
-              <w:rPr>
-                <w:rFonts w:ascii="Times New Roman" w:hAnsi="Times New Roman" w:cs="Times New Roman"/>
-                <w:sz w:val="24"/>
-                <w:szCs w:val="24"/>
-              </w:rPr>
               <w:t>11</w:t>
             </w:r>
           </w:p>
@@ -10703,6 +11649,7 @@
                 <w:szCs w:val="24"/>
               </w:rPr>
             </w:pPr>
+            <w:proofErr w:type="spellStart"/>
             <w:r>
               <w:rPr>
                 <w:rFonts w:ascii="Times New Roman" w:hAnsi="Times New Roman" w:cs="Times New Roman"/>
@@ -10711,6 +11658,7 @@
               </w:rPr>
               <w:t>Efecitvo</w:t>
             </w:r>
+            <w:proofErr w:type="spellEnd"/>
           </w:p>
         </w:tc>
       </w:tr>
@@ -10734,14 +11682,6 @@
                 <w:sz w:val="24"/>
                 <w:szCs w:val="24"/>
               </w:rPr>
-              <w:t>CTV</w:t>
-            </w:r>
-            <w:r>
-              <w:rPr>
-                <w:rFonts w:ascii="Times New Roman" w:hAnsi="Times New Roman" w:cs="Times New Roman"/>
-                <w:sz w:val="24"/>
-                <w:szCs w:val="24"/>
-              </w:rPr>
               <w:t>22</w:t>
             </w:r>
           </w:p>
@@ -10759,6 +11699,7 @@
                 <w:szCs w:val="24"/>
               </w:rPr>
             </w:pPr>
+            <w:proofErr w:type="spellStart"/>
             <w:r>
               <w:rPr>
                 <w:rFonts w:ascii="Times New Roman" w:hAnsi="Times New Roman" w:cs="Times New Roman"/>
@@ -10767,6 +11708,7 @@
               </w:rPr>
               <w:t>Efecitvo</w:t>
             </w:r>
+            <w:proofErr w:type="spellEnd"/>
           </w:p>
         </w:tc>
       </w:tr>
@@ -10790,14 +11732,6 @@
                 <w:sz w:val="24"/>
                 <w:szCs w:val="24"/>
               </w:rPr>
-              <w:t>CTV</w:t>
-            </w:r>
-            <w:r>
-              <w:rPr>
-                <w:rFonts w:ascii="Times New Roman" w:hAnsi="Times New Roman" w:cs="Times New Roman"/>
-                <w:sz w:val="24"/>
-                <w:szCs w:val="24"/>
-              </w:rPr>
               <w:t>33</w:t>
             </w:r>
           </w:p>
@@ -10815,6 +11749,7 @@
                 <w:szCs w:val="24"/>
               </w:rPr>
             </w:pPr>
+            <w:proofErr w:type="spellStart"/>
             <w:r>
               <w:rPr>
                 <w:rFonts w:ascii="Times New Roman" w:hAnsi="Times New Roman" w:cs="Times New Roman"/>
@@ -10823,6 +11758,7 @@
               </w:rPr>
               <w:t>Efecitvo</w:t>
             </w:r>
+            <w:proofErr w:type="spellEnd"/>
           </w:p>
         </w:tc>
       </w:tr>
@@ -10846,14 +11782,6 @@
                 <w:sz w:val="24"/>
                 <w:szCs w:val="24"/>
               </w:rPr>
-              <w:t>CTV</w:t>
-            </w:r>
-            <w:r>
-              <w:rPr>
-                <w:rFonts w:ascii="Times New Roman" w:hAnsi="Times New Roman" w:cs="Times New Roman"/>
-                <w:sz w:val="24"/>
-                <w:szCs w:val="24"/>
-              </w:rPr>
               <w:t>44</w:t>
             </w:r>
           </w:p>
@@ -10871,6 +11799,7 @@
                 <w:szCs w:val="24"/>
               </w:rPr>
             </w:pPr>
+            <w:proofErr w:type="spellStart"/>
             <w:r>
               <w:rPr>
                 <w:rFonts w:ascii="Times New Roman" w:hAnsi="Times New Roman" w:cs="Times New Roman"/>
@@ -10879,6 +11808,7 @@
               </w:rPr>
               <w:t>Efecitvo</w:t>
             </w:r>
+            <w:proofErr w:type="spellEnd"/>
           </w:p>
         </w:tc>
       </w:tr>
@@ -10902,7 +11832,7 @@
                 <w:sz w:val="24"/>
                 <w:szCs w:val="24"/>
               </w:rPr>
-              <w:t>CTV55</w:t>
+              <w:t>55</w:t>
             </w:r>
           </w:p>
         </w:tc>
@@ -10919,6 +11849,7 @@
                 <w:szCs w:val="24"/>
               </w:rPr>
             </w:pPr>
+            <w:proofErr w:type="spellStart"/>
             <w:r>
               <w:rPr>
                 <w:rFonts w:ascii="Times New Roman" w:hAnsi="Times New Roman" w:cs="Times New Roman"/>
@@ -10927,6 +11858,7 @@
               </w:rPr>
               <w:t>Efecitvo</w:t>
             </w:r>
+            <w:proofErr w:type="spellEnd"/>
           </w:p>
         </w:tc>
       </w:tr>
@@ -10950,7 +11882,7 @@
                 <w:sz w:val="24"/>
                 <w:szCs w:val="24"/>
               </w:rPr>
-              <w:t>CTV66</w:t>
+              <w:t>66</w:t>
             </w:r>
           </w:p>
         </w:tc>
@@ -10967,6 +11899,7 @@
                 <w:szCs w:val="24"/>
               </w:rPr>
             </w:pPr>
+            <w:proofErr w:type="spellStart"/>
             <w:r>
               <w:rPr>
                 <w:rFonts w:ascii="Times New Roman" w:hAnsi="Times New Roman" w:cs="Times New Roman"/>
@@ -10975,6 +11908,7 @@
               </w:rPr>
               <w:t>Efecitvo</w:t>
             </w:r>
+            <w:proofErr w:type="spellEnd"/>
           </w:p>
         </w:tc>
       </w:tr>
@@ -11014,6 +11948,15 @@
           <w:szCs w:val="24"/>
         </w:rPr>
       </w:pPr>
+      <w:r>
+        <w:rPr>
+          <w:b/>
+          <w:bCs/>
+          <w:sz w:val="24"/>
+          <w:szCs w:val="24"/>
+        </w:rPr>
+        <w:t>Factura</w:t>
+      </w:r>
     </w:p>
     <w:p>
       <w:pPr>
@@ -11026,78 +11969,60 @@
           <w:szCs w:val="24"/>
         </w:rPr>
       </w:pPr>
-    </w:p>
-    <w:p>
-      <w:pPr>
-        <w:spacing w:line="240" w:lineRule="auto"/>
-        <w:jc w:val="both"/>
+      <w:r>
         <w:rPr>
           <w:b/>
           <w:bCs/>
           <w:sz w:val="24"/>
           <w:szCs w:val="24"/>
         </w:rPr>
-      </w:pPr>
-    </w:p>
-    <w:p>
-      <w:pPr>
-        <w:spacing w:line="240" w:lineRule="auto"/>
-        <w:jc w:val="both"/>
+        <w:t>PK</w:t>
+      </w:r>
+      <w:r>
         <w:rPr>
           <w:b/>
           <w:bCs/>
           <w:sz w:val="24"/>
           <w:szCs w:val="24"/>
         </w:rPr>
-      </w:pPr>
-    </w:p>
-    <w:p>
-      <w:pPr>
-        <w:spacing w:line="240" w:lineRule="auto"/>
-        <w:jc w:val="both"/>
+        <w:tab/>
+      </w:r>
+      <w:r>
         <w:rPr>
           <w:b/>
           <w:bCs/>
           <w:sz w:val="24"/>
           <w:szCs w:val="24"/>
         </w:rPr>
-      </w:pPr>
-    </w:p>
-    <w:p>
-      <w:pPr>
-        <w:spacing w:line="240" w:lineRule="auto"/>
-        <w:jc w:val="both"/>
+        <w:tab/>
+      </w:r>
+      <w:r>
         <w:rPr>
           <w:b/>
           <w:bCs/>
           <w:sz w:val="24"/>
           <w:szCs w:val="24"/>
         </w:rPr>
-      </w:pPr>
-    </w:p>
-    <w:p>
-      <w:pPr>
-        <w:spacing w:line="240" w:lineRule="auto"/>
-        <w:jc w:val="both"/>
+        <w:tab/>
+      </w:r>
+      <w:r>
         <w:rPr>
           <w:b/>
           <w:bCs/>
           <w:sz w:val="24"/>
           <w:szCs w:val="24"/>
         </w:rPr>
-      </w:pPr>
-    </w:p>
-    <w:p>
-      <w:pPr>
-        <w:spacing w:line="240" w:lineRule="auto"/>
-        <w:jc w:val="both"/>
+        <w:tab/>
+      </w:r>
+      <w:r>
         <w:rPr>
           <w:b/>
           <w:bCs/>
           <w:sz w:val="24"/>
           <w:szCs w:val="24"/>
         </w:rPr>
-      </w:pPr>
+        <w:tab/>
+      </w:r>
       <w:r>
         <w:rPr>
           <w:b/>
@@ -11105,20 +12030,17 @@
           <w:sz w:val="24"/>
           <w:szCs w:val="24"/>
         </w:rPr>
-        <w:t>Factura</w:t>
-      </w:r>
-    </w:p>
-    <w:p>
-      <w:pPr>
-        <w:spacing w:line="240" w:lineRule="auto"/>
-        <w:jc w:val="both"/>
+        <w:tab/>
+      </w:r>
+      <w:r>
         <w:rPr>
           <w:b/>
           <w:bCs/>
           <w:sz w:val="24"/>
           <w:szCs w:val="24"/>
         </w:rPr>
-      </w:pPr>
+        <w:tab/>
+      </w:r>
       <w:r>
         <w:rPr>
           <w:b/>
@@ -11126,7 +12048,7 @@
           <w:sz w:val="24"/>
           <w:szCs w:val="24"/>
         </w:rPr>
-        <w:t>PK</w:t>
+        <w:tab/>
       </w:r>
       <w:r>
         <w:rPr>
@@ -11136,6 +12058,7 @@
           <w:szCs w:val="24"/>
         </w:rPr>
         <w:tab/>
+        <w:t>FK</w:t>
       </w:r>
       <w:r>
         <w:rPr>
@@ -11146,6 +12069,7 @@
         </w:rPr>
         <w:tab/>
       </w:r>
+      <w:proofErr w:type="spellStart"/>
       <w:r>
         <w:rPr>
           <w:b/>
@@ -11153,73 +12077,9 @@
           <w:sz w:val="24"/>
           <w:szCs w:val="24"/>
         </w:rPr>
-        <w:tab/>
-      </w:r>
-      <w:r>
-        <w:rPr>
-          <w:b/>
-          <w:bCs/>
-          <w:sz w:val="24"/>
-          <w:szCs w:val="24"/>
-        </w:rPr>
-        <w:tab/>
-      </w:r>
-      <w:r>
-        <w:rPr>
-          <w:b/>
-          <w:bCs/>
-          <w:sz w:val="24"/>
-          <w:szCs w:val="24"/>
-        </w:rPr>
-        <w:tab/>
-      </w:r>
-      <w:r>
-        <w:rPr>
-          <w:b/>
-          <w:bCs/>
-          <w:sz w:val="24"/>
-          <w:szCs w:val="24"/>
-        </w:rPr>
-        <w:tab/>
-      </w:r>
-      <w:r>
-        <w:rPr>
-          <w:b/>
-          <w:bCs/>
-          <w:sz w:val="24"/>
-          <w:szCs w:val="24"/>
-        </w:rPr>
-        <w:tab/>
-      </w:r>
-      <w:r>
-        <w:rPr>
-          <w:b/>
-          <w:bCs/>
-          <w:sz w:val="24"/>
-          <w:szCs w:val="24"/>
-        </w:rPr>
-        <w:tab/>
-      </w:r>
-      <w:r>
-        <w:rPr>
-          <w:b/>
-          <w:bCs/>
-          <w:sz w:val="24"/>
-          <w:szCs w:val="24"/>
-        </w:rPr>
-        <w:tab/>
         <w:t>FK</w:t>
       </w:r>
-      <w:r>
-        <w:rPr>
-          <w:b/>
-          <w:bCs/>
-          <w:sz w:val="24"/>
-          <w:szCs w:val="24"/>
-        </w:rPr>
-        <w:tab/>
-        <w:t>FK</w:t>
-      </w:r>
+      <w:proofErr w:type="spellEnd"/>
     </w:p>
     <w:tbl>
       <w:tblPr>
@@ -11327,6 +12187,7 @@
                 <w:szCs w:val="24"/>
               </w:rPr>
             </w:pPr>
+            <w:proofErr w:type="spellStart"/>
             <w:r>
               <w:rPr>
                 <w:rFonts w:ascii="Times New Roman" w:hAnsi="Times New Roman" w:cs="Times New Roman"/>
@@ -11347,6 +12208,7 @@
               </w:rPr>
               <w:t>Total</w:t>
             </w:r>
+            <w:proofErr w:type="spellEnd"/>
           </w:p>
         </w:tc>
         <w:tc>
@@ -11391,6 +12253,7 @@
                 <w:szCs w:val="24"/>
               </w:rPr>
             </w:pPr>
+            <w:proofErr w:type="spellStart"/>
             <w:r>
               <w:rPr>
                 <w:rFonts w:ascii="Times New Roman" w:hAnsi="Times New Roman" w:cs="Times New Roman"/>
@@ -11401,6 +12264,7 @@
               </w:rPr>
               <w:t>Codigo</w:t>
             </w:r>
+            <w:proofErr w:type="spellEnd"/>
           </w:p>
           <w:p>
             <w:pPr>
@@ -11440,6 +12304,7 @@
                 <w:szCs w:val="24"/>
               </w:rPr>
             </w:pPr>
+            <w:proofErr w:type="spellStart"/>
             <w:r>
               <w:rPr>
                 <w:rFonts w:ascii="Times New Roman" w:hAnsi="Times New Roman" w:cs="Times New Roman"/>
@@ -11450,6 +12315,7 @@
               </w:rPr>
               <w:t>Codigo</w:t>
             </w:r>
+            <w:proofErr w:type="spellEnd"/>
           </w:p>
           <w:p>
             <w:pPr>
@@ -11518,7 +12384,25 @@
                 <w:sz w:val="24"/>
                 <w:szCs w:val="24"/>
               </w:rPr>
-              <w:t>Por las ventas de poleras Tambras Talla S</w:t>
+              <w:t xml:space="preserve">Por las ventas de poleras </w:t>
+            </w:r>
+            <w:proofErr w:type="spellStart"/>
+            <w:r>
+              <w:rPr>
+                <w:rFonts w:ascii="Times New Roman" w:hAnsi="Times New Roman" w:cs="Times New Roman"/>
+                <w:sz w:val="24"/>
+                <w:szCs w:val="24"/>
+              </w:rPr>
+              <w:t>Tambras</w:t>
+            </w:r>
+            <w:proofErr w:type="spellEnd"/>
+            <w:r>
+              <w:rPr>
+                <w:rFonts w:ascii="Times New Roman" w:hAnsi="Times New Roman" w:cs="Times New Roman"/>
+                <w:sz w:val="24"/>
+                <w:szCs w:val="24"/>
+              </w:rPr>
+              <w:t xml:space="preserve"> Talla S</w:t>
             </w:r>
           </w:p>
         </w:tc>
@@ -11597,7 +12481,15 @@
                 <w:sz w:val="24"/>
                 <w:szCs w:val="24"/>
               </w:rPr>
-              <w:t>CV11</w:t>
+              <w:t>111</w:t>
+            </w:r>
+            <w:r>
+              <w:rPr>
+                <w:rFonts w:ascii="Times New Roman" w:hAnsi="Times New Roman" w:cs="Times New Roman"/>
+                <w:sz w:val="24"/>
+                <w:szCs w:val="24"/>
+              </w:rPr>
+              <w:t>11</w:t>
             </w:r>
           </w:p>
         </w:tc>
@@ -11670,7 +12562,25 @@
                 <w:sz w:val="24"/>
                 <w:szCs w:val="24"/>
               </w:rPr>
-              <w:t>Por las ventas de poleras Tambras Talla M</w:t>
+              <w:t xml:space="preserve">Por las ventas de poleras </w:t>
+            </w:r>
+            <w:proofErr w:type="spellStart"/>
+            <w:r>
+              <w:rPr>
+                <w:rFonts w:ascii="Times New Roman" w:hAnsi="Times New Roman" w:cs="Times New Roman"/>
+                <w:sz w:val="24"/>
+                <w:szCs w:val="24"/>
+              </w:rPr>
+              <w:t>Tambras</w:t>
+            </w:r>
+            <w:proofErr w:type="spellEnd"/>
+            <w:r>
+              <w:rPr>
+                <w:rFonts w:ascii="Times New Roman" w:hAnsi="Times New Roman" w:cs="Times New Roman"/>
+                <w:sz w:val="24"/>
+                <w:szCs w:val="24"/>
+              </w:rPr>
+              <w:t xml:space="preserve"> Talla M</w:t>
             </w:r>
             <w:r>
               <w:rPr>
@@ -11749,7 +12659,7 @@
                 <w:sz w:val="24"/>
                 <w:szCs w:val="24"/>
               </w:rPr>
-              <w:t>CV</w:t>
+              <w:t>222</w:t>
             </w:r>
             <w:r>
               <w:rPr>
@@ -11901,7 +12811,7 @@
                 <w:sz w:val="24"/>
                 <w:szCs w:val="24"/>
               </w:rPr>
-              <w:t>CV</w:t>
+              <w:t>33</w:t>
             </w:r>
             <w:r>
               <w:rPr>
@@ -11964,7 +12874,11 @@
           <w:szCs w:val="24"/>
         </w:rPr>
       </w:pPr>
-      <w:r>
+    </w:p>
+    <w:p>
+      <w:pPr>
+        <w:spacing w:line="240" w:lineRule="auto"/>
+        <w:jc w:val="both"/>
         <w:rPr>
           <w:rFonts w:ascii="Times New Roman" w:hAnsi="Times New Roman" w:cs="Times New Roman"/>
           <w:b/>
@@ -11972,6 +12886,29 @@
           <w:sz w:val="24"/>
           <w:szCs w:val="24"/>
         </w:rPr>
+      </w:pPr>
+    </w:p>
+    <w:p>
+      <w:pPr>
+        <w:spacing w:line="240" w:lineRule="auto"/>
+        <w:jc w:val="both"/>
+        <w:rPr>
+          <w:rFonts w:ascii="Times New Roman" w:hAnsi="Times New Roman" w:cs="Times New Roman"/>
+          <w:b/>
+          <w:bCs/>
+          <w:sz w:val="24"/>
+          <w:szCs w:val="24"/>
+        </w:rPr>
+      </w:pPr>
+      <w:r>
+        <w:rPr>
+          <w:rFonts w:ascii="Times New Roman" w:hAnsi="Times New Roman" w:cs="Times New Roman"/>
+          <w:b/>
+          <w:bCs/>
+          <w:sz w:val="24"/>
+          <w:szCs w:val="24"/>
+        </w:rPr>
+        <w:lastRenderedPageBreak/>
         <w:t>Cliente</w:t>
       </w:r>
     </w:p>
@@ -12029,6 +12966,7 @@
                 <w:szCs w:val="24"/>
               </w:rPr>
             </w:pPr>
+            <w:proofErr w:type="spellStart"/>
             <w:r>
               <w:rPr>
                 <w:rFonts w:ascii="Times New Roman" w:hAnsi="Times New Roman" w:cs="Times New Roman"/>
@@ -12049,6 +12987,7 @@
               </w:rPr>
               <w:t>Cliente</w:t>
             </w:r>
+            <w:proofErr w:type="spellEnd"/>
           </w:p>
         </w:tc>
         <w:tc>
@@ -12248,6 +13187,7 @@
                 <w:szCs w:val="24"/>
               </w:rPr>
             </w:pPr>
+            <w:proofErr w:type="spellStart"/>
             <w:r>
               <w:rPr>
                 <w:rFonts w:ascii="Times New Roman" w:hAnsi="Times New Roman" w:cs="Times New Roman"/>
@@ -12256,6 +13196,7 @@
               </w:rPr>
               <w:t>Nuñez</w:t>
             </w:r>
+            <w:proofErr w:type="spellEnd"/>
           </w:p>
         </w:tc>
         <w:tc>
@@ -12507,6 +13448,7 @@
                 <w:szCs w:val="24"/>
               </w:rPr>
             </w:pPr>
+            <w:proofErr w:type="spellStart"/>
             <w:r>
               <w:rPr>
                 <w:rFonts w:ascii="Times New Roman" w:hAnsi="Times New Roman" w:cs="Times New Roman"/>
@@ -12515,6 +13457,7 @@
               </w:rPr>
               <w:t>Meliza</w:t>
             </w:r>
+            <w:proofErr w:type="spellEnd"/>
           </w:p>
         </w:tc>
         <w:tc>
@@ -12815,6 +13758,7 @@
                 <w:szCs w:val="24"/>
               </w:rPr>
             </w:pPr>
+            <w:proofErr w:type="spellStart"/>
             <w:r>
               <w:rPr>
                 <w:rFonts w:ascii="Times New Roman" w:hAnsi="Times New Roman" w:cs="Times New Roman"/>
@@ -12823,6 +13767,7 @@
               </w:rPr>
               <w:t>Yucra</w:t>
             </w:r>
+            <w:proofErr w:type="spellEnd"/>
           </w:p>
         </w:tc>
         <w:tc>
@@ -12897,90 +13842,6 @@
         </w:tc>
       </w:tr>
     </w:tbl>
-    <w:p>
-      <w:pPr>
-        <w:spacing w:line="240" w:lineRule="auto"/>
-        <w:jc w:val="both"/>
-        <w:rPr>
-          <w:b/>
-          <w:bCs/>
-          <w:sz w:val="24"/>
-          <w:szCs w:val="24"/>
-        </w:rPr>
-      </w:pPr>
-    </w:p>
-    <w:p>
-      <w:pPr>
-        <w:spacing w:line="240" w:lineRule="auto"/>
-        <w:jc w:val="both"/>
-        <w:rPr>
-          <w:b/>
-          <w:bCs/>
-          <w:sz w:val="24"/>
-          <w:szCs w:val="24"/>
-        </w:rPr>
-      </w:pPr>
-    </w:p>
-    <w:p>
-      <w:pPr>
-        <w:spacing w:line="240" w:lineRule="auto"/>
-        <w:jc w:val="both"/>
-        <w:rPr>
-          <w:b/>
-          <w:bCs/>
-          <w:sz w:val="24"/>
-          <w:szCs w:val="24"/>
-        </w:rPr>
-      </w:pPr>
-    </w:p>
-    <w:p>
-      <w:pPr>
-        <w:spacing w:line="240" w:lineRule="auto"/>
-        <w:jc w:val="both"/>
-        <w:rPr>
-          <w:b/>
-          <w:bCs/>
-          <w:sz w:val="24"/>
-          <w:szCs w:val="24"/>
-        </w:rPr>
-      </w:pPr>
-    </w:p>
-    <w:p>
-      <w:pPr>
-        <w:spacing w:line="240" w:lineRule="auto"/>
-        <w:jc w:val="both"/>
-        <w:rPr>
-          <w:b/>
-          <w:bCs/>
-          <w:sz w:val="24"/>
-          <w:szCs w:val="24"/>
-        </w:rPr>
-      </w:pPr>
-    </w:p>
-    <w:p>
-      <w:pPr>
-        <w:spacing w:line="240" w:lineRule="auto"/>
-        <w:jc w:val="both"/>
-        <w:rPr>
-          <w:b/>
-          <w:bCs/>
-          <w:sz w:val="24"/>
-          <w:szCs w:val="24"/>
-        </w:rPr>
-      </w:pPr>
-    </w:p>
-    <w:p>
-      <w:pPr>
-        <w:spacing w:line="240" w:lineRule="auto"/>
-        <w:jc w:val="both"/>
-        <w:rPr>
-          <w:b/>
-          <w:bCs/>
-          <w:sz w:val="24"/>
-          <w:szCs w:val="24"/>
-        </w:rPr>
-      </w:pPr>
-    </w:p>
     <w:p>
       <w:pPr>
         <w:spacing w:line="240" w:lineRule="auto"/>
@@ -13211,6 +14072,7 @@
                 <w:szCs w:val="24"/>
               </w:rPr>
             </w:pPr>
+            <w:proofErr w:type="spellStart"/>
             <w:r>
               <w:rPr>
                 <w:rFonts w:ascii="Times New Roman" w:hAnsi="Times New Roman" w:cs="Times New Roman"/>
@@ -13219,6 +14081,7 @@
               </w:rPr>
               <w:t>Integer</w:t>
             </w:r>
+            <w:proofErr w:type="spellEnd"/>
           </w:p>
         </w:tc>
         <w:tc>
@@ -13236,6 +14099,7 @@
                 <w:szCs w:val="24"/>
               </w:rPr>
             </w:pPr>
+            <w:proofErr w:type="spellStart"/>
             <w:r>
               <w:rPr>
                 <w:rFonts w:ascii="Times New Roman" w:hAnsi="Times New Roman" w:cs="Times New Roman"/>
@@ -13246,6 +14110,7 @@
               </w:rPr>
               <w:t>Pk</w:t>
             </w:r>
+            <w:proofErr w:type="spellEnd"/>
           </w:p>
         </w:tc>
         <w:tc>
@@ -13309,13 +14174,23 @@
                 <w:szCs w:val="24"/>
               </w:rPr>
             </w:pPr>
-            <w:r>
-              <w:rPr>
-                <w:rFonts w:ascii="Times New Roman" w:hAnsi="Times New Roman" w:cs="Times New Roman"/>
-                <w:sz w:val="24"/>
-                <w:szCs w:val="24"/>
-              </w:rPr>
-              <w:t>Varchar (50)</w:t>
+            <w:proofErr w:type="spellStart"/>
+            <w:r>
+              <w:rPr>
+                <w:rFonts w:ascii="Times New Roman" w:hAnsi="Times New Roman" w:cs="Times New Roman"/>
+                <w:sz w:val="24"/>
+                <w:szCs w:val="24"/>
+              </w:rPr>
+              <w:t>Varchar</w:t>
+            </w:r>
+            <w:proofErr w:type="spellEnd"/>
+            <w:r>
+              <w:rPr>
+                <w:rFonts w:ascii="Times New Roman" w:hAnsi="Times New Roman" w:cs="Times New Roman"/>
+                <w:sz w:val="24"/>
+                <w:szCs w:val="24"/>
+              </w:rPr>
+              <w:t xml:space="preserve"> (50)</w:t>
             </w:r>
           </w:p>
         </w:tc>
@@ -13397,13 +14272,23 @@
                 <w:szCs w:val="24"/>
               </w:rPr>
             </w:pPr>
-            <w:r>
-              <w:rPr>
-                <w:rFonts w:ascii="Times New Roman" w:hAnsi="Times New Roman" w:cs="Times New Roman"/>
-                <w:sz w:val="24"/>
-                <w:szCs w:val="24"/>
-              </w:rPr>
-              <w:t>Varchar (50)</w:t>
+            <w:proofErr w:type="spellStart"/>
+            <w:r>
+              <w:rPr>
+                <w:rFonts w:ascii="Times New Roman" w:hAnsi="Times New Roman" w:cs="Times New Roman"/>
+                <w:sz w:val="24"/>
+                <w:szCs w:val="24"/>
+              </w:rPr>
+              <w:t>Varchar</w:t>
+            </w:r>
+            <w:proofErr w:type="spellEnd"/>
+            <w:r>
+              <w:rPr>
+                <w:rFonts w:ascii="Times New Roman" w:hAnsi="Times New Roman" w:cs="Times New Roman"/>
+                <w:sz w:val="24"/>
+                <w:szCs w:val="24"/>
+              </w:rPr>
+              <w:t xml:space="preserve"> (50)</w:t>
             </w:r>
           </w:p>
         </w:tc>
@@ -13485,13 +14370,23 @@
                 <w:szCs w:val="24"/>
               </w:rPr>
             </w:pPr>
-            <w:r>
-              <w:rPr>
-                <w:rFonts w:ascii="Times New Roman" w:hAnsi="Times New Roman" w:cs="Times New Roman"/>
-                <w:sz w:val="24"/>
-                <w:szCs w:val="24"/>
-              </w:rPr>
-              <w:t>Varchar (50)</w:t>
+            <w:proofErr w:type="spellStart"/>
+            <w:r>
+              <w:rPr>
+                <w:rFonts w:ascii="Times New Roman" w:hAnsi="Times New Roman" w:cs="Times New Roman"/>
+                <w:sz w:val="24"/>
+                <w:szCs w:val="24"/>
+              </w:rPr>
+              <w:t>Varchar</w:t>
+            </w:r>
+            <w:proofErr w:type="spellEnd"/>
+            <w:r>
+              <w:rPr>
+                <w:rFonts w:ascii="Times New Roman" w:hAnsi="Times New Roman" w:cs="Times New Roman"/>
+                <w:sz w:val="24"/>
+                <w:szCs w:val="24"/>
+              </w:rPr>
+              <w:t xml:space="preserve"> (50)</w:t>
             </w:r>
           </w:p>
         </w:tc>
@@ -13573,6 +14468,7 @@
                 <w:szCs w:val="24"/>
               </w:rPr>
             </w:pPr>
+            <w:proofErr w:type="spellStart"/>
             <w:r>
               <w:rPr>
                 <w:rFonts w:ascii="Times New Roman" w:hAnsi="Times New Roman" w:cs="Times New Roman"/>
@@ -13581,6 +14477,7 @@
               </w:rPr>
               <w:t>Integer</w:t>
             </w:r>
+            <w:proofErr w:type="spellEnd"/>
           </w:p>
         </w:tc>
         <w:tc>
@@ -13661,13 +14558,23 @@
                 <w:szCs w:val="24"/>
               </w:rPr>
             </w:pPr>
-            <w:r>
-              <w:rPr>
-                <w:rFonts w:ascii="Times New Roman" w:hAnsi="Times New Roman" w:cs="Times New Roman"/>
-                <w:sz w:val="24"/>
-                <w:szCs w:val="24"/>
-              </w:rPr>
-              <w:t>Varchar (1)</w:t>
+            <w:proofErr w:type="spellStart"/>
+            <w:r>
+              <w:rPr>
+                <w:rFonts w:ascii="Times New Roman" w:hAnsi="Times New Roman" w:cs="Times New Roman"/>
+                <w:sz w:val="24"/>
+                <w:szCs w:val="24"/>
+              </w:rPr>
+              <w:t>Varchar</w:t>
+            </w:r>
+            <w:proofErr w:type="spellEnd"/>
+            <w:r>
+              <w:rPr>
+                <w:rFonts w:ascii="Times New Roman" w:hAnsi="Times New Roman" w:cs="Times New Roman"/>
+                <w:sz w:val="24"/>
+                <w:szCs w:val="24"/>
+              </w:rPr>
+              <w:t xml:space="preserve"> (1)</w:t>
             </w:r>
           </w:p>
         </w:tc>
@@ -13726,6 +14633,7 @@
                 <w:szCs w:val="24"/>
               </w:rPr>
             </w:pPr>
+            <w:proofErr w:type="spellStart"/>
             <w:r>
               <w:rPr>
                 <w:rFonts w:ascii="Times New Roman" w:hAnsi="Times New Roman" w:cs="Times New Roman"/>
@@ -13734,6 +14642,7 @@
               </w:rPr>
               <w:t>Idp</w:t>
             </w:r>
+            <w:proofErr w:type="spellEnd"/>
           </w:p>
         </w:tc>
         <w:tc>
@@ -13749,6 +14658,7 @@
                 <w:szCs w:val="24"/>
               </w:rPr>
             </w:pPr>
+            <w:proofErr w:type="spellStart"/>
             <w:r>
               <w:rPr>
                 <w:rFonts w:ascii="Times New Roman" w:hAnsi="Times New Roman" w:cs="Times New Roman"/>
@@ -13757,6 +14667,7 @@
               </w:rPr>
               <w:t>Integer</w:t>
             </w:r>
+            <w:proofErr w:type="spellEnd"/>
           </w:p>
         </w:tc>
         <w:tc>
@@ -13982,6 +14893,7 @@
                 <w:szCs w:val="24"/>
               </w:rPr>
             </w:pPr>
+            <w:proofErr w:type="spellStart"/>
             <w:r>
               <w:rPr>
                 <w:rFonts w:ascii="Times New Roman" w:hAnsi="Times New Roman" w:cs="Times New Roman"/>
@@ -13990,6 +14902,7 @@
               </w:rPr>
               <w:t>IdP</w:t>
             </w:r>
+            <w:proofErr w:type="spellEnd"/>
           </w:p>
         </w:tc>
         <w:tc>
@@ -14007,13 +14920,23 @@
                 <w:szCs w:val="24"/>
               </w:rPr>
             </w:pPr>
-            <w:r>
-              <w:rPr>
-                <w:rFonts w:ascii="Times New Roman" w:hAnsi="Times New Roman" w:cs="Times New Roman"/>
-                <w:sz w:val="24"/>
-                <w:szCs w:val="24"/>
-              </w:rPr>
-              <w:t>Varchar (50)</w:t>
+            <w:proofErr w:type="spellStart"/>
+            <w:r>
+              <w:rPr>
+                <w:rFonts w:ascii="Times New Roman" w:hAnsi="Times New Roman" w:cs="Times New Roman"/>
+                <w:sz w:val="24"/>
+                <w:szCs w:val="24"/>
+              </w:rPr>
+              <w:t>Varchar</w:t>
+            </w:r>
+            <w:proofErr w:type="spellEnd"/>
+            <w:r>
+              <w:rPr>
+                <w:rFonts w:ascii="Times New Roman" w:hAnsi="Times New Roman" w:cs="Times New Roman"/>
+                <w:sz w:val="24"/>
+                <w:szCs w:val="24"/>
+              </w:rPr>
+              <w:t xml:space="preserve"> (50)</w:t>
             </w:r>
           </w:p>
         </w:tc>
@@ -14084,6 +15007,7 @@
                 <w:szCs w:val="24"/>
               </w:rPr>
             </w:pPr>
+            <w:proofErr w:type="spellStart"/>
             <w:r>
               <w:rPr>
                 <w:rFonts w:ascii="Times New Roman" w:hAnsi="Times New Roman" w:cs="Times New Roman"/>
@@ -14092,6 +15016,7 @@
               </w:rPr>
               <w:t>DescripcionP</w:t>
             </w:r>
+            <w:proofErr w:type="spellEnd"/>
           </w:p>
         </w:tc>
         <w:tc>
@@ -14109,13 +15034,23 @@
                 <w:szCs w:val="24"/>
               </w:rPr>
             </w:pPr>
-            <w:r>
-              <w:rPr>
-                <w:rFonts w:ascii="Times New Roman" w:hAnsi="Times New Roman" w:cs="Times New Roman"/>
-                <w:sz w:val="24"/>
-                <w:szCs w:val="24"/>
-              </w:rPr>
-              <w:t>Varchar (50)</w:t>
+            <w:proofErr w:type="spellStart"/>
+            <w:r>
+              <w:rPr>
+                <w:rFonts w:ascii="Times New Roman" w:hAnsi="Times New Roman" w:cs="Times New Roman"/>
+                <w:sz w:val="24"/>
+                <w:szCs w:val="24"/>
+              </w:rPr>
+              <w:t>Varchar</w:t>
+            </w:r>
+            <w:proofErr w:type="spellEnd"/>
+            <w:r>
+              <w:rPr>
+                <w:rFonts w:ascii="Times New Roman" w:hAnsi="Times New Roman" w:cs="Times New Roman"/>
+                <w:sz w:val="24"/>
+                <w:szCs w:val="24"/>
+              </w:rPr>
+              <w:t xml:space="preserve"> (50)</w:t>
             </w:r>
           </w:p>
         </w:tc>
@@ -14334,6 +15269,7 @@
                 <w:szCs w:val="24"/>
               </w:rPr>
             </w:pPr>
+            <w:proofErr w:type="spellStart"/>
             <w:r>
               <w:rPr>
                 <w:rFonts w:ascii="Times New Roman" w:hAnsi="Times New Roman" w:cs="Times New Roman"/>
@@ -14342,6 +15278,7 @@
               </w:rPr>
               <w:t>CodigoCompra</w:t>
             </w:r>
+            <w:proofErr w:type="spellEnd"/>
           </w:p>
         </w:tc>
         <w:tc>
@@ -14357,14 +15294,16 @@
                 <w:szCs w:val="24"/>
               </w:rPr>
             </w:pPr>
-            <w:r>
-              <w:rPr>
-                <w:rFonts w:ascii="Times New Roman" w:hAnsi="Times New Roman" w:cs="Times New Roman"/>
-                <w:sz w:val="24"/>
-                <w:szCs w:val="24"/>
-              </w:rPr>
-              <w:t>Varchar (50)</w:t>
-            </w:r>
+            <w:proofErr w:type="spellStart"/>
+            <w:r>
+              <w:rPr>
+                <w:rFonts w:ascii="Times New Roman" w:hAnsi="Times New Roman" w:cs="Times New Roman"/>
+                <w:sz w:val="24"/>
+                <w:szCs w:val="24"/>
+              </w:rPr>
+              <w:t>Integer</w:t>
+            </w:r>
+            <w:proofErr w:type="spellEnd"/>
           </w:p>
         </w:tc>
         <w:tc>
@@ -14380,6 +15319,7 @@
                 <w:szCs w:val="24"/>
               </w:rPr>
             </w:pPr>
+            <w:proofErr w:type="spellStart"/>
             <w:r>
               <w:rPr>
                 <w:rFonts w:ascii="Times New Roman" w:hAnsi="Times New Roman" w:cs="Times New Roman"/>
@@ -14388,6 +15328,7 @@
               </w:rPr>
               <w:t>Pk</w:t>
             </w:r>
+            <w:proofErr w:type="spellEnd"/>
           </w:p>
         </w:tc>
         <w:tc>
@@ -14430,6 +15371,7 @@
                 <w:szCs w:val="24"/>
               </w:rPr>
             </w:pPr>
+            <w:proofErr w:type="spellStart"/>
             <w:r>
               <w:rPr>
                 <w:rFonts w:ascii="Times New Roman" w:hAnsi="Times New Roman" w:cs="Times New Roman"/>
@@ -14438,6 +15380,7 @@
               </w:rPr>
               <w:t>FechaCompra</w:t>
             </w:r>
+            <w:proofErr w:type="spellEnd"/>
           </w:p>
         </w:tc>
         <w:tc>
@@ -14518,6 +15461,7 @@
                 <w:szCs w:val="24"/>
               </w:rPr>
             </w:pPr>
+            <w:proofErr w:type="spellStart"/>
             <w:r>
               <w:rPr>
                 <w:rFonts w:ascii="Times New Roman" w:hAnsi="Times New Roman" w:cs="Times New Roman"/>
@@ -14526,6 +15470,7 @@
               </w:rPr>
               <w:t>TotalCompra</w:t>
             </w:r>
+            <w:proofErr w:type="spellEnd"/>
           </w:p>
         </w:tc>
         <w:tc>
@@ -14606,6 +15551,7 @@
                 <w:szCs w:val="24"/>
               </w:rPr>
             </w:pPr>
+            <w:proofErr w:type="spellStart"/>
             <w:r>
               <w:rPr>
                 <w:rFonts w:ascii="Times New Roman" w:hAnsi="Times New Roman" w:cs="Times New Roman"/>
@@ -14614,6 +15560,7 @@
               </w:rPr>
               <w:t>CiP</w:t>
             </w:r>
+            <w:proofErr w:type="spellEnd"/>
           </w:p>
         </w:tc>
         <w:tc>
@@ -14629,6 +15576,7 @@
                 <w:szCs w:val="24"/>
               </w:rPr>
             </w:pPr>
+            <w:proofErr w:type="spellStart"/>
             <w:r>
               <w:rPr>
                 <w:rFonts w:ascii="Times New Roman" w:hAnsi="Times New Roman" w:cs="Times New Roman"/>
@@ -14637,6 +15585,7 @@
               </w:rPr>
               <w:t>Integer</w:t>
             </w:r>
+            <w:proofErr w:type="spellEnd"/>
           </w:p>
         </w:tc>
         <w:tc>
@@ -14702,6 +15651,7 @@
                 <w:szCs w:val="24"/>
               </w:rPr>
             </w:pPr>
+            <w:proofErr w:type="spellStart"/>
             <w:r>
               <w:rPr>
                 <w:rFonts w:ascii="Times New Roman" w:hAnsi="Times New Roman" w:cs="Times New Roman"/>
@@ -14710,6 +15660,7 @@
               </w:rPr>
               <w:t>CiProveedor</w:t>
             </w:r>
+            <w:proofErr w:type="spellEnd"/>
           </w:p>
         </w:tc>
         <w:tc>
@@ -14725,6 +15676,7 @@
                 <w:szCs w:val="24"/>
               </w:rPr>
             </w:pPr>
+            <w:proofErr w:type="spellStart"/>
             <w:r>
               <w:rPr>
                 <w:rFonts w:ascii="Times New Roman" w:hAnsi="Times New Roman" w:cs="Times New Roman"/>
@@ -14733,6 +15685,7 @@
               </w:rPr>
               <w:t>Integer</w:t>
             </w:r>
+            <w:proofErr w:type="spellEnd"/>
           </w:p>
         </w:tc>
         <w:tc>
@@ -14810,7 +15763,11 @@
           <w:szCs w:val="24"/>
         </w:rPr>
       </w:pPr>
-      <w:r>
+    </w:p>
+    <w:p>
+      <w:pPr>
+        <w:spacing w:line="240" w:lineRule="auto"/>
+        <w:jc w:val="both"/>
         <w:rPr>
           <w:rFonts w:ascii="Times New Roman" w:hAnsi="Times New Roman" w:cs="Times New Roman"/>
           <w:b/>
@@ -14818,6 +15775,29 @@
           <w:sz w:val="24"/>
           <w:szCs w:val="24"/>
         </w:rPr>
+      </w:pPr>
+    </w:p>
+    <w:p>
+      <w:pPr>
+        <w:spacing w:line="240" w:lineRule="auto"/>
+        <w:jc w:val="both"/>
+        <w:rPr>
+          <w:rFonts w:ascii="Times New Roman" w:hAnsi="Times New Roman" w:cs="Times New Roman"/>
+          <w:b/>
+          <w:bCs/>
+          <w:sz w:val="24"/>
+          <w:szCs w:val="24"/>
+        </w:rPr>
+      </w:pPr>
+      <w:r>
+        <w:rPr>
+          <w:rFonts w:ascii="Times New Roman" w:hAnsi="Times New Roman" w:cs="Times New Roman"/>
+          <w:b/>
+          <w:bCs/>
+          <w:sz w:val="24"/>
+          <w:szCs w:val="24"/>
+        </w:rPr>
+        <w:lastRenderedPageBreak/>
         <w:t>Proveedor</w:t>
       </w:r>
     </w:p>
@@ -14957,6 +15937,7 @@
                 <w:szCs w:val="24"/>
               </w:rPr>
             </w:pPr>
+            <w:proofErr w:type="spellStart"/>
             <w:r>
               <w:rPr>
                 <w:rFonts w:ascii="Times New Roman" w:hAnsi="Times New Roman" w:cs="Times New Roman"/>
@@ -14965,6 +15946,7 @@
               </w:rPr>
               <w:t>CiProveedor</w:t>
             </w:r>
+            <w:proofErr w:type="spellEnd"/>
           </w:p>
         </w:tc>
         <w:tc>
@@ -14982,6 +15964,7 @@
                 <w:szCs w:val="24"/>
               </w:rPr>
             </w:pPr>
+            <w:proofErr w:type="spellStart"/>
             <w:r>
               <w:rPr>
                 <w:rFonts w:ascii="Times New Roman" w:hAnsi="Times New Roman" w:cs="Times New Roman"/>
@@ -14990,6 +15973,7 @@
               </w:rPr>
               <w:t>Integer</w:t>
             </w:r>
+            <w:proofErr w:type="spellEnd"/>
           </w:p>
         </w:tc>
         <w:tc>
@@ -15084,13 +16068,23 @@
                 <w:szCs w:val="24"/>
               </w:rPr>
             </w:pPr>
-            <w:r>
-              <w:rPr>
-                <w:rFonts w:ascii="Times New Roman" w:hAnsi="Times New Roman" w:cs="Times New Roman"/>
-                <w:sz w:val="24"/>
-                <w:szCs w:val="24"/>
-              </w:rPr>
-              <w:t>Varchar (50)</w:t>
+            <w:proofErr w:type="spellStart"/>
+            <w:r>
+              <w:rPr>
+                <w:rFonts w:ascii="Times New Roman" w:hAnsi="Times New Roman" w:cs="Times New Roman"/>
+                <w:sz w:val="24"/>
+                <w:szCs w:val="24"/>
+              </w:rPr>
+              <w:t>Varchar</w:t>
+            </w:r>
+            <w:proofErr w:type="spellEnd"/>
+            <w:r>
+              <w:rPr>
+                <w:rFonts w:ascii="Times New Roman" w:hAnsi="Times New Roman" w:cs="Times New Roman"/>
+                <w:sz w:val="24"/>
+                <w:szCs w:val="24"/>
+              </w:rPr>
+              <w:t xml:space="preserve"> (50)</w:t>
             </w:r>
           </w:p>
         </w:tc>
@@ -15176,13 +16170,23 @@
                 <w:szCs w:val="24"/>
               </w:rPr>
             </w:pPr>
-            <w:r>
-              <w:rPr>
-                <w:rFonts w:ascii="Times New Roman" w:hAnsi="Times New Roman" w:cs="Times New Roman"/>
-                <w:sz w:val="24"/>
-                <w:szCs w:val="24"/>
-              </w:rPr>
-              <w:t>Varchar (50)</w:t>
+            <w:proofErr w:type="spellStart"/>
+            <w:r>
+              <w:rPr>
+                <w:rFonts w:ascii="Times New Roman" w:hAnsi="Times New Roman" w:cs="Times New Roman"/>
+                <w:sz w:val="24"/>
+                <w:szCs w:val="24"/>
+              </w:rPr>
+              <w:t>Varchar</w:t>
+            </w:r>
+            <w:proofErr w:type="spellEnd"/>
+            <w:r>
+              <w:rPr>
+                <w:rFonts w:ascii="Times New Roman" w:hAnsi="Times New Roman" w:cs="Times New Roman"/>
+                <w:sz w:val="24"/>
+                <w:szCs w:val="24"/>
+              </w:rPr>
+              <w:t xml:space="preserve"> (50)</w:t>
             </w:r>
           </w:p>
         </w:tc>
@@ -15268,13 +16272,23 @@
                 <w:szCs w:val="24"/>
               </w:rPr>
             </w:pPr>
-            <w:r>
-              <w:rPr>
-                <w:rFonts w:ascii="Times New Roman" w:hAnsi="Times New Roman" w:cs="Times New Roman"/>
-                <w:sz w:val="24"/>
-                <w:szCs w:val="24"/>
-              </w:rPr>
-              <w:t>Varchar (50)</w:t>
+            <w:proofErr w:type="spellStart"/>
+            <w:r>
+              <w:rPr>
+                <w:rFonts w:ascii="Times New Roman" w:hAnsi="Times New Roman" w:cs="Times New Roman"/>
+                <w:sz w:val="24"/>
+                <w:szCs w:val="24"/>
+              </w:rPr>
+              <w:t>Varchar</w:t>
+            </w:r>
+            <w:proofErr w:type="spellEnd"/>
+            <w:r>
+              <w:rPr>
+                <w:rFonts w:ascii="Times New Roman" w:hAnsi="Times New Roman" w:cs="Times New Roman"/>
+                <w:sz w:val="24"/>
+                <w:szCs w:val="24"/>
+              </w:rPr>
+              <w:t xml:space="preserve"> (50)</w:t>
             </w:r>
           </w:p>
         </w:tc>
@@ -15360,6 +16374,7 @@
                 <w:szCs w:val="24"/>
               </w:rPr>
             </w:pPr>
+            <w:proofErr w:type="spellStart"/>
             <w:r>
               <w:rPr>
                 <w:rFonts w:ascii="Times New Roman" w:hAnsi="Times New Roman" w:cs="Times New Roman"/>
@@ -15368,6 +16383,7 @@
               </w:rPr>
               <w:t>Integer</w:t>
             </w:r>
+            <w:proofErr w:type="spellEnd"/>
           </w:p>
         </w:tc>
         <w:tc>
@@ -15452,13 +16468,23 @@
                 <w:szCs w:val="24"/>
               </w:rPr>
             </w:pPr>
-            <w:r>
-              <w:rPr>
-                <w:rFonts w:ascii="Times New Roman" w:hAnsi="Times New Roman" w:cs="Times New Roman"/>
-                <w:sz w:val="24"/>
-                <w:szCs w:val="24"/>
-              </w:rPr>
-              <w:t>Varchar (</w:t>
+            <w:proofErr w:type="spellStart"/>
+            <w:r>
+              <w:rPr>
+                <w:rFonts w:ascii="Times New Roman" w:hAnsi="Times New Roman" w:cs="Times New Roman"/>
+                <w:sz w:val="24"/>
+                <w:szCs w:val="24"/>
+              </w:rPr>
+              <w:t>Varchar</w:t>
+            </w:r>
+            <w:proofErr w:type="spellEnd"/>
+            <w:r>
+              <w:rPr>
+                <w:rFonts w:ascii="Times New Roman" w:hAnsi="Times New Roman" w:cs="Times New Roman"/>
+                <w:sz w:val="24"/>
+                <w:szCs w:val="24"/>
+              </w:rPr>
+              <w:t xml:space="preserve"> (</w:t>
             </w:r>
             <w:r>
               <w:rPr>
@@ -15535,6 +16561,7 @@
                 <w:szCs w:val="24"/>
               </w:rPr>
             </w:pPr>
+            <w:proofErr w:type="spellStart"/>
             <w:r>
               <w:rPr>
                 <w:rFonts w:ascii="Times New Roman" w:hAnsi="Times New Roman" w:cs="Times New Roman"/>
@@ -15543,6 +16570,7 @@
               </w:rPr>
               <w:t>CiP</w:t>
             </w:r>
+            <w:proofErr w:type="spellEnd"/>
           </w:p>
         </w:tc>
         <w:tc>
@@ -15558,13 +16586,23 @@
                 <w:szCs w:val="24"/>
               </w:rPr>
             </w:pPr>
-            <w:r>
-              <w:rPr>
-                <w:rFonts w:ascii="Times New Roman" w:hAnsi="Times New Roman" w:cs="Times New Roman"/>
-                <w:sz w:val="24"/>
-                <w:szCs w:val="24"/>
-              </w:rPr>
-              <w:t>Varchar (50)</w:t>
+            <w:proofErr w:type="spellStart"/>
+            <w:r>
+              <w:rPr>
+                <w:rFonts w:ascii="Times New Roman" w:hAnsi="Times New Roman" w:cs="Times New Roman"/>
+                <w:sz w:val="24"/>
+                <w:szCs w:val="24"/>
+              </w:rPr>
+              <w:t>Varchar</w:t>
+            </w:r>
+            <w:proofErr w:type="spellEnd"/>
+            <w:r>
+              <w:rPr>
+                <w:rFonts w:ascii="Times New Roman" w:hAnsi="Times New Roman" w:cs="Times New Roman"/>
+                <w:sz w:val="24"/>
+                <w:szCs w:val="24"/>
+              </w:rPr>
+              <w:t xml:space="preserve"> (50)</w:t>
             </w:r>
           </w:p>
         </w:tc>
@@ -15647,11 +16685,7 @@
           <w:szCs w:val="24"/>
         </w:rPr>
       </w:pPr>
-    </w:p>
-    <w:p>
-      <w:pPr>
-        <w:spacing w:line="240" w:lineRule="auto"/>
-        <w:jc w:val="both"/>
+      <w:r>
         <w:rPr>
           <w:rFonts w:ascii="Times New Roman" w:hAnsi="Times New Roman" w:cs="Times New Roman"/>
           <w:b/>
@@ -15659,42 +16693,6 @@
           <w:sz w:val="24"/>
           <w:szCs w:val="24"/>
         </w:rPr>
-      </w:pPr>
-    </w:p>
-    <w:p>
-      <w:pPr>
-        <w:spacing w:line="240" w:lineRule="auto"/>
-        <w:jc w:val="both"/>
-        <w:rPr>
-          <w:rFonts w:ascii="Times New Roman" w:hAnsi="Times New Roman" w:cs="Times New Roman"/>
-          <w:b/>
-          <w:bCs/>
-          <w:sz w:val="24"/>
-          <w:szCs w:val="24"/>
-        </w:rPr>
-      </w:pPr>
-    </w:p>
-    <w:p>
-      <w:pPr>
-        <w:spacing w:line="240" w:lineRule="auto"/>
-        <w:jc w:val="both"/>
-        <w:rPr>
-          <w:rFonts w:ascii="Times New Roman" w:hAnsi="Times New Roman" w:cs="Times New Roman"/>
-          <w:b/>
-          <w:bCs/>
-          <w:sz w:val="24"/>
-          <w:szCs w:val="24"/>
-        </w:rPr>
-      </w:pPr>
-      <w:r>
-        <w:rPr>
-          <w:rFonts w:ascii="Times New Roman" w:hAnsi="Times New Roman" w:cs="Times New Roman"/>
-          <w:b/>
-          <w:bCs/>
-          <w:sz w:val="24"/>
-          <w:szCs w:val="24"/>
-        </w:rPr>
-        <w:lastRenderedPageBreak/>
         <w:t>Producto</w:t>
       </w:r>
     </w:p>
@@ -15859,14 +16857,16 @@
                 <w:szCs w:val="24"/>
               </w:rPr>
             </w:pPr>
-            <w:r>
-              <w:rPr>
-                <w:rFonts w:ascii="Times New Roman" w:hAnsi="Times New Roman" w:cs="Times New Roman"/>
-                <w:sz w:val="24"/>
-                <w:szCs w:val="24"/>
-              </w:rPr>
-              <w:t>Varchar (50)</w:t>
-            </w:r>
+            <w:proofErr w:type="spellStart"/>
+            <w:r>
+              <w:rPr>
+                <w:rFonts w:ascii="Times New Roman" w:hAnsi="Times New Roman" w:cs="Times New Roman"/>
+                <w:sz w:val="24"/>
+                <w:szCs w:val="24"/>
+              </w:rPr>
+              <w:t>Integer</w:t>
+            </w:r>
+            <w:proofErr w:type="spellEnd"/>
           </w:p>
         </w:tc>
         <w:tc>
@@ -15961,13 +16961,23 @@
                 <w:szCs w:val="24"/>
               </w:rPr>
             </w:pPr>
-            <w:r>
-              <w:rPr>
-                <w:rFonts w:ascii="Times New Roman" w:hAnsi="Times New Roman" w:cs="Times New Roman"/>
-                <w:sz w:val="24"/>
-                <w:szCs w:val="24"/>
-              </w:rPr>
-              <w:t>Varchar (50)</w:t>
+            <w:proofErr w:type="spellStart"/>
+            <w:r>
+              <w:rPr>
+                <w:rFonts w:ascii="Times New Roman" w:hAnsi="Times New Roman" w:cs="Times New Roman"/>
+                <w:sz w:val="24"/>
+                <w:szCs w:val="24"/>
+              </w:rPr>
+              <w:t>Varchar</w:t>
+            </w:r>
+            <w:proofErr w:type="spellEnd"/>
+            <w:r>
+              <w:rPr>
+                <w:rFonts w:ascii="Times New Roman" w:hAnsi="Times New Roman" w:cs="Times New Roman"/>
+                <w:sz w:val="24"/>
+                <w:szCs w:val="24"/>
+              </w:rPr>
+              <w:t xml:space="preserve"> (50)</w:t>
             </w:r>
           </w:p>
         </w:tc>
@@ -16028,6 +17038,7 @@
                 <w:szCs w:val="24"/>
               </w:rPr>
             </w:pPr>
+            <w:proofErr w:type="spellStart"/>
             <w:r>
               <w:rPr>
                 <w:rFonts w:ascii="Times New Roman" w:hAnsi="Times New Roman" w:cs="Times New Roman"/>
@@ -16036,6 +17047,7 @@
               </w:rPr>
               <w:t>CantidadStock</w:t>
             </w:r>
+            <w:proofErr w:type="spellEnd"/>
           </w:p>
         </w:tc>
         <w:tc>
@@ -16053,6 +17065,7 @@
                 <w:szCs w:val="24"/>
               </w:rPr>
             </w:pPr>
+            <w:proofErr w:type="spellStart"/>
             <w:r>
               <w:rPr>
                 <w:rFonts w:ascii="Times New Roman" w:hAnsi="Times New Roman" w:cs="Times New Roman"/>
@@ -16061,6 +17074,7 @@
               </w:rPr>
               <w:t>Integer</w:t>
             </w:r>
+            <w:proofErr w:type="spellEnd"/>
           </w:p>
         </w:tc>
         <w:tc>
@@ -16120,6 +17134,7 @@
                 <w:szCs w:val="24"/>
               </w:rPr>
             </w:pPr>
+            <w:proofErr w:type="spellStart"/>
             <w:r>
               <w:rPr>
                 <w:rFonts w:ascii="Times New Roman" w:hAnsi="Times New Roman" w:cs="Times New Roman"/>
@@ -16128,6 +17143,7 @@
               </w:rPr>
               <w:t>PrecioTotal</w:t>
             </w:r>
+            <w:proofErr w:type="spellEnd"/>
           </w:p>
         </w:tc>
         <w:tc>
@@ -16212,6 +17228,7 @@
                 <w:szCs w:val="24"/>
               </w:rPr>
             </w:pPr>
+            <w:proofErr w:type="spellStart"/>
             <w:r>
               <w:rPr>
                 <w:rFonts w:ascii="Times New Roman" w:hAnsi="Times New Roman" w:cs="Times New Roman"/>
@@ -16220,6 +17237,7 @@
               </w:rPr>
               <w:t>CodigoTipoProducto</w:t>
             </w:r>
+            <w:proofErr w:type="spellEnd"/>
           </w:p>
         </w:tc>
         <w:tc>
@@ -16237,6 +17255,7 @@
                 <w:szCs w:val="24"/>
               </w:rPr>
             </w:pPr>
+            <w:proofErr w:type="spellStart"/>
             <w:r>
               <w:rPr>
                 <w:rFonts w:ascii="Times New Roman" w:hAnsi="Times New Roman" w:cs="Times New Roman"/>
@@ -16245,6 +17264,7 @@
               </w:rPr>
               <w:t>Integer</w:t>
             </w:r>
+            <w:proofErr w:type="spellEnd"/>
           </w:p>
         </w:tc>
         <w:tc>
@@ -16314,6 +17334,7 @@
                 <w:szCs w:val="24"/>
               </w:rPr>
             </w:pPr>
+            <w:proofErr w:type="spellStart"/>
             <w:r>
               <w:rPr>
                 <w:rFonts w:ascii="Times New Roman" w:hAnsi="Times New Roman" w:cs="Times New Roman"/>
@@ -16322,6 +17343,7 @@
               </w:rPr>
               <w:t>CiP</w:t>
             </w:r>
+            <w:proofErr w:type="spellEnd"/>
           </w:p>
         </w:tc>
         <w:tc>
@@ -16339,6 +17361,7 @@
                 <w:szCs w:val="24"/>
               </w:rPr>
             </w:pPr>
+            <w:proofErr w:type="spellStart"/>
             <w:r>
               <w:rPr>
                 <w:rFonts w:ascii="Times New Roman" w:hAnsi="Times New Roman" w:cs="Times New Roman"/>
@@ -16347,6 +17370,7 @@
               </w:rPr>
               <w:t>Integer</w:t>
             </w:r>
+            <w:proofErr w:type="spellEnd"/>
           </w:p>
         </w:tc>
         <w:tc>
@@ -16575,6 +17599,7 @@
                 <w:szCs w:val="24"/>
               </w:rPr>
             </w:pPr>
+            <w:proofErr w:type="spellStart"/>
             <w:r>
               <w:rPr>
                 <w:rFonts w:ascii="Times New Roman" w:hAnsi="Times New Roman" w:cs="Times New Roman"/>
@@ -16583,6 +17608,7 @@
               </w:rPr>
               <w:t>CodigoTipoProducto</w:t>
             </w:r>
+            <w:proofErr w:type="spellEnd"/>
           </w:p>
         </w:tc>
         <w:tc>
@@ -16600,14 +17626,16 @@
                 <w:szCs w:val="24"/>
               </w:rPr>
             </w:pPr>
-            <w:r>
-              <w:rPr>
-                <w:rFonts w:ascii="Times New Roman" w:hAnsi="Times New Roman" w:cs="Times New Roman"/>
-                <w:sz w:val="24"/>
-                <w:szCs w:val="24"/>
-              </w:rPr>
-              <w:t>Varchar (50)</w:t>
-            </w:r>
+            <w:proofErr w:type="spellStart"/>
+            <w:r>
+              <w:rPr>
+                <w:rFonts w:ascii="Times New Roman" w:hAnsi="Times New Roman" w:cs="Times New Roman"/>
+                <w:sz w:val="24"/>
+                <w:szCs w:val="24"/>
+              </w:rPr>
+              <w:t>Integer</w:t>
+            </w:r>
+            <w:proofErr w:type="spellEnd"/>
           </w:p>
         </w:tc>
         <w:tc>
@@ -16625,6 +17653,7 @@
                 <w:szCs w:val="24"/>
               </w:rPr>
             </w:pPr>
+            <w:proofErr w:type="spellStart"/>
             <w:r>
               <w:rPr>
                 <w:rFonts w:ascii="Times New Roman" w:hAnsi="Times New Roman" w:cs="Times New Roman"/>
@@ -16635,6 +17664,7 @@
               </w:rPr>
               <w:t>Pk</w:t>
             </w:r>
+            <w:proofErr w:type="spellEnd"/>
           </w:p>
         </w:tc>
         <w:tc>
@@ -16677,6 +17707,7 @@
                 <w:szCs w:val="24"/>
               </w:rPr>
             </w:pPr>
+            <w:proofErr w:type="spellStart"/>
             <w:r>
               <w:rPr>
                 <w:rFonts w:ascii="Times New Roman" w:hAnsi="Times New Roman" w:cs="Times New Roman"/>
@@ -16685,6 +17716,7 @@
               </w:rPr>
               <w:t>TipoPago</w:t>
             </w:r>
+            <w:proofErr w:type="spellEnd"/>
           </w:p>
         </w:tc>
         <w:tc>
@@ -16702,13 +17734,23 @@
                 <w:szCs w:val="24"/>
               </w:rPr>
             </w:pPr>
-            <w:r>
-              <w:rPr>
-                <w:rFonts w:ascii="Times New Roman" w:hAnsi="Times New Roman" w:cs="Times New Roman"/>
-                <w:sz w:val="24"/>
-                <w:szCs w:val="24"/>
-              </w:rPr>
-              <w:t>Varchar (50)</w:t>
+            <w:proofErr w:type="spellStart"/>
+            <w:r>
+              <w:rPr>
+                <w:rFonts w:ascii="Times New Roman" w:hAnsi="Times New Roman" w:cs="Times New Roman"/>
+                <w:sz w:val="24"/>
+                <w:szCs w:val="24"/>
+              </w:rPr>
+              <w:t>Varchar</w:t>
+            </w:r>
+            <w:proofErr w:type="spellEnd"/>
+            <w:r>
+              <w:rPr>
+                <w:rFonts w:ascii="Times New Roman" w:hAnsi="Times New Roman" w:cs="Times New Roman"/>
+                <w:sz w:val="24"/>
+                <w:szCs w:val="24"/>
+              </w:rPr>
+              <w:t xml:space="preserve"> (50)</w:t>
             </w:r>
           </w:p>
         </w:tc>
@@ -16928,6 +17970,7 @@
                 <w:szCs w:val="24"/>
               </w:rPr>
             </w:pPr>
+            <w:proofErr w:type="spellStart"/>
             <w:r>
               <w:rPr>
                 <w:rFonts w:ascii="Times New Roman" w:hAnsi="Times New Roman" w:cs="Times New Roman"/>
@@ -16936,6 +17979,7 @@
               </w:rPr>
               <w:t>CodigoCompra</w:t>
             </w:r>
+            <w:proofErr w:type="spellEnd"/>
           </w:p>
         </w:tc>
         <w:tc>
@@ -16951,14 +17995,16 @@
                 <w:szCs w:val="24"/>
               </w:rPr>
             </w:pPr>
-            <w:r>
-              <w:rPr>
-                <w:rFonts w:ascii="Times New Roman" w:hAnsi="Times New Roman" w:cs="Times New Roman"/>
-                <w:sz w:val="24"/>
-                <w:szCs w:val="24"/>
-              </w:rPr>
-              <w:t>Varchar (50)</w:t>
-            </w:r>
+            <w:proofErr w:type="spellStart"/>
+            <w:r>
+              <w:rPr>
+                <w:rFonts w:ascii="Times New Roman" w:hAnsi="Times New Roman" w:cs="Times New Roman"/>
+                <w:sz w:val="24"/>
+                <w:szCs w:val="24"/>
+              </w:rPr>
+              <w:t>Integer</w:t>
+            </w:r>
+            <w:proofErr w:type="spellEnd"/>
           </w:p>
         </w:tc>
         <w:tc>
@@ -17022,6 +18068,7 @@
                 <w:szCs w:val="24"/>
               </w:rPr>
             </w:pPr>
+            <w:proofErr w:type="spellStart"/>
             <w:r>
               <w:rPr>
                 <w:rFonts w:ascii="Times New Roman" w:hAnsi="Times New Roman" w:cs="Times New Roman"/>
@@ -17030,6 +18077,7 @@
               </w:rPr>
               <w:t>CodigoProveedor</w:t>
             </w:r>
+            <w:proofErr w:type="spellEnd"/>
           </w:p>
         </w:tc>
         <w:tc>
@@ -17045,6 +18093,7 @@
                 <w:szCs w:val="24"/>
               </w:rPr>
             </w:pPr>
+            <w:proofErr w:type="spellStart"/>
             <w:r>
               <w:rPr>
                 <w:rFonts w:ascii="Times New Roman" w:hAnsi="Times New Roman" w:cs="Times New Roman"/>
@@ -17053,6 +18102,7 @@
               </w:rPr>
               <w:t>Integer</w:t>
             </w:r>
+            <w:proofErr w:type="spellEnd"/>
           </w:p>
         </w:tc>
         <w:tc>
@@ -17116,6 +18166,7 @@
                 <w:szCs w:val="24"/>
               </w:rPr>
             </w:pPr>
+            <w:proofErr w:type="spellStart"/>
             <w:r>
               <w:rPr>
                 <w:rFonts w:ascii="Times New Roman" w:hAnsi="Times New Roman" w:cs="Times New Roman"/>
@@ -17124,6 +18175,7 @@
               </w:rPr>
               <w:t>PrecioCompra</w:t>
             </w:r>
+            <w:proofErr w:type="spellEnd"/>
           </w:p>
         </w:tc>
         <w:tc>
@@ -17202,6 +18254,7 @@
                 <w:szCs w:val="24"/>
               </w:rPr>
             </w:pPr>
+            <w:proofErr w:type="spellStart"/>
             <w:r>
               <w:rPr>
                 <w:rFonts w:ascii="Times New Roman" w:hAnsi="Times New Roman" w:cs="Times New Roman"/>
@@ -17210,6 +18263,7 @@
               </w:rPr>
               <w:t>CantidadCompra</w:t>
             </w:r>
+            <w:proofErr w:type="spellEnd"/>
           </w:p>
         </w:tc>
         <w:tc>
@@ -17225,6 +18279,7 @@
                 <w:szCs w:val="24"/>
               </w:rPr>
             </w:pPr>
+            <w:proofErr w:type="spellStart"/>
             <w:r>
               <w:rPr>
                 <w:rFonts w:ascii="Times New Roman" w:hAnsi="Times New Roman" w:cs="Times New Roman"/>
@@ -17233,6 +18288,7 @@
               </w:rPr>
               <w:t>Integer</w:t>
             </w:r>
+            <w:proofErr w:type="spellEnd"/>
           </w:p>
         </w:tc>
         <w:tc>
@@ -17288,6 +18344,7 @@
                 <w:szCs w:val="24"/>
               </w:rPr>
             </w:pPr>
+            <w:proofErr w:type="spellStart"/>
             <w:r>
               <w:rPr>
                 <w:rFonts w:ascii="Times New Roman" w:hAnsi="Times New Roman" w:cs="Times New Roman"/>
@@ -17296,6 +18353,7 @@
               </w:rPr>
               <w:t>DescripcionCompra</w:t>
             </w:r>
+            <w:proofErr w:type="spellEnd"/>
           </w:p>
         </w:tc>
         <w:tc>
@@ -17311,13 +18369,23 @@
                 <w:szCs w:val="24"/>
               </w:rPr>
             </w:pPr>
-            <w:r>
-              <w:rPr>
-                <w:rFonts w:ascii="Times New Roman" w:hAnsi="Times New Roman" w:cs="Times New Roman"/>
-                <w:sz w:val="24"/>
-                <w:szCs w:val="24"/>
-              </w:rPr>
-              <w:t>Varchar (50)</w:t>
+            <w:proofErr w:type="spellStart"/>
+            <w:r>
+              <w:rPr>
+                <w:rFonts w:ascii="Times New Roman" w:hAnsi="Times New Roman" w:cs="Times New Roman"/>
+                <w:sz w:val="24"/>
+                <w:szCs w:val="24"/>
+              </w:rPr>
+              <w:t>Varchar</w:t>
+            </w:r>
+            <w:proofErr w:type="spellEnd"/>
+            <w:r>
+              <w:rPr>
+                <w:rFonts w:ascii="Times New Roman" w:hAnsi="Times New Roman" w:cs="Times New Roman"/>
+                <w:sz w:val="24"/>
+                <w:szCs w:val="24"/>
+              </w:rPr>
+              <w:t xml:space="preserve"> (50)</w:t>
             </w:r>
           </w:p>
         </w:tc>
@@ -17533,6 +18601,7 @@
                 <w:szCs w:val="24"/>
               </w:rPr>
             </w:pPr>
+            <w:proofErr w:type="spellStart"/>
             <w:r>
               <w:rPr>
                 <w:rFonts w:ascii="Times New Roman" w:hAnsi="Times New Roman" w:cs="Times New Roman"/>
@@ -17541,6 +18610,7 @@
               </w:rPr>
               <w:t>CodigoVenta</w:t>
             </w:r>
+            <w:proofErr w:type="spellEnd"/>
           </w:p>
         </w:tc>
         <w:tc>
@@ -17558,14 +18628,16 @@
                 <w:szCs w:val="24"/>
               </w:rPr>
             </w:pPr>
-            <w:r>
-              <w:rPr>
-                <w:rFonts w:ascii="Times New Roman" w:hAnsi="Times New Roman" w:cs="Times New Roman"/>
-                <w:sz w:val="24"/>
-                <w:szCs w:val="24"/>
-              </w:rPr>
-              <w:t>Varchar (50)</w:t>
-            </w:r>
+            <w:proofErr w:type="spellStart"/>
+            <w:r>
+              <w:rPr>
+                <w:rFonts w:ascii="Times New Roman" w:hAnsi="Times New Roman" w:cs="Times New Roman"/>
+                <w:sz w:val="24"/>
+                <w:szCs w:val="24"/>
+              </w:rPr>
+              <w:t>Integer</w:t>
+            </w:r>
+            <w:proofErr w:type="spellEnd"/>
           </w:p>
         </w:tc>
         <w:tc>
@@ -17635,6 +18707,7 @@
                 <w:szCs w:val="24"/>
               </w:rPr>
             </w:pPr>
+            <w:proofErr w:type="spellStart"/>
             <w:r>
               <w:rPr>
                 <w:rFonts w:ascii="Times New Roman" w:hAnsi="Times New Roman" w:cs="Times New Roman"/>
@@ -17643,6 +18716,7 @@
               </w:rPr>
               <w:t>FechaVenta</w:t>
             </w:r>
+            <w:proofErr w:type="spellEnd"/>
           </w:p>
         </w:tc>
         <w:tc>
@@ -17727,6 +18801,7 @@
                 <w:szCs w:val="24"/>
               </w:rPr>
             </w:pPr>
+            <w:proofErr w:type="spellStart"/>
             <w:r>
               <w:rPr>
                 <w:rFonts w:ascii="Times New Roman" w:hAnsi="Times New Roman" w:cs="Times New Roman"/>
@@ -17735,6 +18810,7 @@
               </w:rPr>
               <w:t>PrecioVenta</w:t>
             </w:r>
+            <w:proofErr w:type="spellEnd"/>
           </w:p>
         </w:tc>
         <w:tc>
@@ -17819,6 +18895,7 @@
                 <w:szCs w:val="24"/>
               </w:rPr>
             </w:pPr>
+            <w:proofErr w:type="spellStart"/>
             <w:r>
               <w:rPr>
                 <w:rFonts w:ascii="Times New Roman" w:hAnsi="Times New Roman" w:cs="Times New Roman"/>
@@ -17827,6 +18904,7 @@
               </w:rPr>
               <w:t>CodigoTipoVenta</w:t>
             </w:r>
+            <w:proofErr w:type="spellEnd"/>
           </w:p>
         </w:tc>
         <w:tc>
@@ -17844,6 +18922,7 @@
                 <w:szCs w:val="24"/>
               </w:rPr>
             </w:pPr>
+            <w:proofErr w:type="spellStart"/>
             <w:r>
               <w:rPr>
                 <w:rFonts w:ascii="Times New Roman" w:hAnsi="Times New Roman" w:cs="Times New Roman"/>
@@ -17852,6 +18931,7 @@
               </w:rPr>
               <w:t>Integer</w:t>
             </w:r>
+            <w:proofErr w:type="spellEnd"/>
           </w:p>
         </w:tc>
         <w:tc>
@@ -17941,6 +19021,7 @@
           <w:sz w:val="24"/>
           <w:szCs w:val="24"/>
         </w:rPr>
+        <w:lastRenderedPageBreak/>
         <w:t>Tipo de Venta</w:t>
       </w:r>
     </w:p>
@@ -18080,6 +19161,7 @@
                 <w:szCs w:val="24"/>
               </w:rPr>
             </w:pPr>
+            <w:proofErr w:type="spellStart"/>
             <w:r>
               <w:rPr>
                 <w:rFonts w:ascii="Times New Roman" w:hAnsi="Times New Roman" w:cs="Times New Roman"/>
@@ -18088,6 +19170,7 @@
               </w:rPr>
               <w:t>CodigoTipoVenta</w:t>
             </w:r>
+            <w:proofErr w:type="spellEnd"/>
           </w:p>
         </w:tc>
         <w:tc>
@@ -18103,14 +19186,16 @@
                 <w:szCs w:val="24"/>
               </w:rPr>
             </w:pPr>
-            <w:r>
-              <w:rPr>
-                <w:rFonts w:ascii="Times New Roman" w:hAnsi="Times New Roman" w:cs="Times New Roman"/>
-                <w:sz w:val="24"/>
-                <w:szCs w:val="24"/>
-              </w:rPr>
-              <w:t>Varchar (50)</w:t>
-            </w:r>
+            <w:proofErr w:type="spellStart"/>
+            <w:r>
+              <w:rPr>
+                <w:rFonts w:ascii="Times New Roman" w:hAnsi="Times New Roman" w:cs="Times New Roman"/>
+                <w:sz w:val="24"/>
+                <w:szCs w:val="24"/>
+              </w:rPr>
+              <w:t>Integer</w:t>
+            </w:r>
+            <w:proofErr w:type="spellEnd"/>
           </w:p>
         </w:tc>
         <w:tc>
@@ -18126,6 +19211,7 @@
                 <w:szCs w:val="24"/>
               </w:rPr>
             </w:pPr>
+            <w:proofErr w:type="spellStart"/>
             <w:r>
               <w:rPr>
                 <w:rFonts w:ascii="Times New Roman" w:hAnsi="Times New Roman" w:cs="Times New Roman"/>
@@ -18134,6 +19220,7 @@
               </w:rPr>
               <w:t>Pk</w:t>
             </w:r>
+            <w:proofErr w:type="spellEnd"/>
           </w:p>
         </w:tc>
         <w:tc>
@@ -18174,6 +19261,7 @@
                 <w:szCs w:val="24"/>
               </w:rPr>
             </w:pPr>
+            <w:proofErr w:type="spellStart"/>
             <w:r>
               <w:rPr>
                 <w:rFonts w:ascii="Times New Roman" w:hAnsi="Times New Roman" w:cs="Times New Roman"/>
@@ -18182,6 +19270,7 @@
               </w:rPr>
               <w:t>TipoPago</w:t>
             </w:r>
+            <w:proofErr w:type="spellEnd"/>
           </w:p>
         </w:tc>
         <w:tc>
@@ -18197,13 +19286,23 @@
                 <w:szCs w:val="24"/>
               </w:rPr>
             </w:pPr>
-            <w:r>
-              <w:rPr>
-                <w:rFonts w:ascii="Times New Roman" w:hAnsi="Times New Roman" w:cs="Times New Roman"/>
-                <w:sz w:val="24"/>
-                <w:szCs w:val="24"/>
-              </w:rPr>
-              <w:t>Varchar (50)</w:t>
+            <w:proofErr w:type="spellStart"/>
+            <w:r>
+              <w:rPr>
+                <w:rFonts w:ascii="Times New Roman" w:hAnsi="Times New Roman" w:cs="Times New Roman"/>
+                <w:sz w:val="24"/>
+                <w:szCs w:val="24"/>
+              </w:rPr>
+              <w:t>Varchar</w:t>
+            </w:r>
+            <w:proofErr w:type="spellEnd"/>
+            <w:r>
+              <w:rPr>
+                <w:rFonts w:ascii="Times New Roman" w:hAnsi="Times New Roman" w:cs="Times New Roman"/>
+                <w:sz w:val="24"/>
+                <w:szCs w:val="24"/>
+              </w:rPr>
+              <w:t xml:space="preserve"> (50)</w:t>
             </w:r>
           </w:p>
         </w:tc>
@@ -18285,11 +19384,7 @@
           <w:szCs w:val="24"/>
         </w:rPr>
       </w:pPr>
-    </w:p>
-    <w:p>
-      <w:pPr>
-        <w:spacing w:line="240" w:lineRule="auto"/>
-        <w:jc w:val="both"/>
+      <w:r>
         <w:rPr>
           <w:rFonts w:ascii="Times New Roman" w:hAnsi="Times New Roman" w:cs="Times New Roman"/>
           <w:b/>
@@ -18297,42 +19392,6 @@
           <w:sz w:val="24"/>
           <w:szCs w:val="24"/>
         </w:rPr>
-      </w:pPr>
-    </w:p>
-    <w:p>
-      <w:pPr>
-        <w:spacing w:line="240" w:lineRule="auto"/>
-        <w:jc w:val="both"/>
-        <w:rPr>
-          <w:rFonts w:ascii="Times New Roman" w:hAnsi="Times New Roman" w:cs="Times New Roman"/>
-          <w:b/>
-          <w:bCs/>
-          <w:sz w:val="24"/>
-          <w:szCs w:val="24"/>
-        </w:rPr>
-      </w:pPr>
-    </w:p>
-    <w:p>
-      <w:pPr>
-        <w:spacing w:line="240" w:lineRule="auto"/>
-        <w:jc w:val="both"/>
-        <w:rPr>
-          <w:rFonts w:ascii="Times New Roman" w:hAnsi="Times New Roman" w:cs="Times New Roman"/>
-          <w:b/>
-          <w:bCs/>
-          <w:sz w:val="24"/>
-          <w:szCs w:val="24"/>
-        </w:rPr>
-      </w:pPr>
-      <w:r>
-        <w:rPr>
-          <w:rFonts w:ascii="Times New Roman" w:hAnsi="Times New Roman" w:cs="Times New Roman"/>
-          <w:b/>
-          <w:bCs/>
-          <w:sz w:val="24"/>
-          <w:szCs w:val="24"/>
-        </w:rPr>
-        <w:lastRenderedPageBreak/>
         <w:t>Deta</w:t>
       </w:r>
       <w:r>
@@ -18482,6 +19541,7 @@
                 <w:szCs w:val="24"/>
               </w:rPr>
             </w:pPr>
+            <w:proofErr w:type="spellStart"/>
             <w:r>
               <w:rPr>
                 <w:rFonts w:ascii="Times New Roman" w:hAnsi="Times New Roman" w:cs="Times New Roman"/>
@@ -18490,6 +19550,7 @@
               </w:rPr>
               <w:t>CodigoVenta</w:t>
             </w:r>
+            <w:proofErr w:type="spellEnd"/>
           </w:p>
         </w:tc>
         <w:tc>
@@ -18505,14 +19566,16 @@
                 <w:szCs w:val="24"/>
               </w:rPr>
             </w:pPr>
-            <w:r>
-              <w:rPr>
-                <w:rFonts w:ascii="Times New Roman" w:hAnsi="Times New Roman" w:cs="Times New Roman"/>
-                <w:sz w:val="24"/>
-                <w:szCs w:val="24"/>
-              </w:rPr>
-              <w:t>Varchar (50)</w:t>
-            </w:r>
+            <w:proofErr w:type="spellStart"/>
+            <w:r>
+              <w:rPr>
+                <w:rFonts w:ascii="Times New Roman" w:hAnsi="Times New Roman" w:cs="Times New Roman"/>
+                <w:sz w:val="24"/>
+                <w:szCs w:val="24"/>
+              </w:rPr>
+              <w:t>Integer</w:t>
+            </w:r>
+            <w:proofErr w:type="spellEnd"/>
           </w:p>
         </w:tc>
         <w:tc>
@@ -18599,6 +19662,7 @@
                 <w:szCs w:val="24"/>
               </w:rPr>
             </w:pPr>
+            <w:proofErr w:type="spellStart"/>
             <w:r>
               <w:rPr>
                 <w:rFonts w:ascii="Times New Roman" w:hAnsi="Times New Roman" w:cs="Times New Roman"/>
@@ -18607,6 +19671,7 @@
               </w:rPr>
               <w:t>Integer</w:t>
             </w:r>
+            <w:proofErr w:type="spellEnd"/>
           </w:p>
         </w:tc>
         <w:tc>
@@ -18670,6 +19735,7 @@
                 <w:szCs w:val="24"/>
               </w:rPr>
             </w:pPr>
+            <w:proofErr w:type="spellStart"/>
             <w:r>
               <w:rPr>
                 <w:rFonts w:ascii="Times New Roman" w:hAnsi="Times New Roman" w:cs="Times New Roman"/>
@@ -18678,6 +19744,7 @@
               </w:rPr>
               <w:t>PrecioVenta</w:t>
             </w:r>
+            <w:proofErr w:type="spellEnd"/>
           </w:p>
         </w:tc>
         <w:tc>
@@ -18756,6 +19823,7 @@
                 <w:szCs w:val="24"/>
               </w:rPr>
             </w:pPr>
+            <w:proofErr w:type="spellStart"/>
             <w:r>
               <w:rPr>
                 <w:rFonts w:ascii="Times New Roman" w:hAnsi="Times New Roman" w:cs="Times New Roman"/>
@@ -18764,6 +19832,7 @@
               </w:rPr>
               <w:t>CantidadVenta</w:t>
             </w:r>
+            <w:proofErr w:type="spellEnd"/>
           </w:p>
         </w:tc>
         <w:tc>
@@ -18779,6 +19848,7 @@
                 <w:szCs w:val="24"/>
               </w:rPr>
             </w:pPr>
+            <w:proofErr w:type="spellStart"/>
             <w:r>
               <w:rPr>
                 <w:rFonts w:ascii="Times New Roman" w:hAnsi="Times New Roman" w:cs="Times New Roman"/>
@@ -18787,6 +19857,7 @@
               </w:rPr>
               <w:t>Integer</w:t>
             </w:r>
+            <w:proofErr w:type="spellEnd"/>
           </w:p>
         </w:tc>
         <w:tc>
@@ -18842,6 +19913,7 @@
                 <w:szCs w:val="24"/>
               </w:rPr>
             </w:pPr>
+            <w:proofErr w:type="spellStart"/>
             <w:r>
               <w:rPr>
                 <w:rFonts w:ascii="Times New Roman" w:hAnsi="Times New Roman" w:cs="Times New Roman"/>
@@ -18850,6 +19922,7 @@
               </w:rPr>
               <w:t>DescripcionVenta</w:t>
             </w:r>
+            <w:proofErr w:type="spellEnd"/>
           </w:p>
         </w:tc>
         <w:tc>
@@ -18865,13 +19938,23 @@
                 <w:szCs w:val="24"/>
               </w:rPr>
             </w:pPr>
-            <w:r>
-              <w:rPr>
-                <w:rFonts w:ascii="Times New Roman" w:hAnsi="Times New Roman" w:cs="Times New Roman"/>
-                <w:sz w:val="24"/>
-                <w:szCs w:val="24"/>
-              </w:rPr>
-              <w:t>Varchar (50)</w:t>
+            <w:proofErr w:type="spellStart"/>
+            <w:r>
+              <w:rPr>
+                <w:rFonts w:ascii="Times New Roman" w:hAnsi="Times New Roman" w:cs="Times New Roman"/>
+                <w:sz w:val="24"/>
+                <w:szCs w:val="24"/>
+              </w:rPr>
+              <w:t>Varchar</w:t>
+            </w:r>
+            <w:proofErr w:type="spellEnd"/>
+            <w:r>
+              <w:rPr>
+                <w:rFonts w:ascii="Times New Roman" w:hAnsi="Times New Roman" w:cs="Times New Roman"/>
+                <w:sz w:val="24"/>
+                <w:szCs w:val="24"/>
+              </w:rPr>
+              <w:t xml:space="preserve"> (50)</w:t>
             </w:r>
           </w:p>
         </w:tc>
@@ -19087,6 +20170,7 @@
                 <w:szCs w:val="24"/>
               </w:rPr>
             </w:pPr>
+            <w:proofErr w:type="spellStart"/>
             <w:r>
               <w:rPr>
                 <w:rFonts w:ascii="Times New Roman" w:hAnsi="Times New Roman" w:cs="Times New Roman"/>
@@ -19095,6 +20179,7 @@
               </w:rPr>
               <w:t>NumeroFactura</w:t>
             </w:r>
+            <w:proofErr w:type="spellEnd"/>
           </w:p>
         </w:tc>
         <w:tc>
@@ -19110,6 +20195,7 @@
                 <w:szCs w:val="24"/>
               </w:rPr>
             </w:pPr>
+            <w:proofErr w:type="spellStart"/>
             <w:r>
               <w:rPr>
                 <w:rFonts w:ascii="Times New Roman" w:hAnsi="Times New Roman" w:cs="Times New Roman"/>
@@ -19118,6 +20204,7 @@
               </w:rPr>
               <w:t>Integer</w:t>
             </w:r>
+            <w:proofErr w:type="spellEnd"/>
           </w:p>
         </w:tc>
         <w:tc>
@@ -19133,6 +20220,7 @@
                 <w:szCs w:val="24"/>
               </w:rPr>
             </w:pPr>
+            <w:proofErr w:type="spellStart"/>
             <w:r>
               <w:rPr>
                 <w:rFonts w:ascii="Times New Roman" w:hAnsi="Times New Roman" w:cs="Times New Roman"/>
@@ -19141,6 +20229,7 @@
               </w:rPr>
               <w:t>Pk</w:t>
             </w:r>
+            <w:proofErr w:type="spellEnd"/>
           </w:p>
         </w:tc>
         <w:tc>
@@ -19204,13 +20293,23 @@
                 <w:szCs w:val="24"/>
               </w:rPr>
             </w:pPr>
-            <w:r>
-              <w:rPr>
-                <w:rFonts w:ascii="Times New Roman" w:hAnsi="Times New Roman" w:cs="Times New Roman"/>
-                <w:sz w:val="24"/>
-                <w:szCs w:val="24"/>
-              </w:rPr>
-              <w:t>Varchar (50)</w:t>
+            <w:proofErr w:type="spellStart"/>
+            <w:r>
+              <w:rPr>
+                <w:rFonts w:ascii="Times New Roman" w:hAnsi="Times New Roman" w:cs="Times New Roman"/>
+                <w:sz w:val="24"/>
+                <w:szCs w:val="24"/>
+              </w:rPr>
+              <w:t>Varchar</w:t>
+            </w:r>
+            <w:proofErr w:type="spellEnd"/>
+            <w:r>
+              <w:rPr>
+                <w:rFonts w:ascii="Times New Roman" w:hAnsi="Times New Roman" w:cs="Times New Roman"/>
+                <w:sz w:val="24"/>
+                <w:szCs w:val="24"/>
+              </w:rPr>
+              <w:t xml:space="preserve"> (50)</w:t>
             </w:r>
           </w:p>
         </w:tc>
@@ -19353,6 +20452,7 @@
                 <w:szCs w:val="24"/>
               </w:rPr>
             </w:pPr>
+            <w:proofErr w:type="spellStart"/>
             <w:r>
               <w:rPr>
                 <w:rFonts w:ascii="Times New Roman" w:hAnsi="Times New Roman" w:cs="Times New Roman"/>
@@ -19361,6 +20461,7 @@
               </w:rPr>
               <w:t>PrecioTotal</w:t>
             </w:r>
+            <w:proofErr w:type="spellEnd"/>
           </w:p>
         </w:tc>
         <w:tc>
@@ -19439,6 +20540,7 @@
                 <w:szCs w:val="24"/>
               </w:rPr>
             </w:pPr>
+            <w:proofErr w:type="spellStart"/>
             <w:r>
               <w:rPr>
                 <w:rFonts w:ascii="Times New Roman" w:hAnsi="Times New Roman" w:cs="Times New Roman"/>
@@ -19447,6 +20549,7 @@
               </w:rPr>
               <w:t>CodigoVenta</w:t>
             </w:r>
+            <w:proofErr w:type="spellEnd"/>
           </w:p>
         </w:tc>
         <w:tc>
@@ -19462,6 +20565,7 @@
                 <w:szCs w:val="24"/>
               </w:rPr>
             </w:pPr>
+            <w:proofErr w:type="spellStart"/>
             <w:r>
               <w:rPr>
                 <w:rFonts w:ascii="Times New Roman" w:hAnsi="Times New Roman" w:cs="Times New Roman"/>
@@ -19470,6 +20574,7 @@
               </w:rPr>
               <w:t>Integer</w:t>
             </w:r>
+            <w:proofErr w:type="spellEnd"/>
           </w:p>
         </w:tc>
         <w:tc>
@@ -19533,6 +20638,7 @@
                 <w:szCs w:val="24"/>
               </w:rPr>
             </w:pPr>
+            <w:proofErr w:type="spellStart"/>
             <w:r>
               <w:rPr>
                 <w:rFonts w:ascii="Times New Roman" w:hAnsi="Times New Roman" w:cs="Times New Roman"/>
@@ -19541,6 +20647,7 @@
               </w:rPr>
               <w:t>CodigoCliente</w:t>
             </w:r>
+            <w:proofErr w:type="spellEnd"/>
           </w:p>
         </w:tc>
         <w:tc>
@@ -19556,6 +20663,7 @@
                 <w:szCs w:val="24"/>
               </w:rPr>
             </w:pPr>
+            <w:proofErr w:type="spellStart"/>
             <w:r>
               <w:rPr>
                 <w:rFonts w:ascii="Times New Roman" w:hAnsi="Times New Roman" w:cs="Times New Roman"/>
@@ -19564,6 +20672,7 @@
               </w:rPr>
               <w:t>Integer</w:t>
             </w:r>
+            <w:proofErr w:type="spellEnd"/>
           </w:p>
         </w:tc>
         <w:tc>
@@ -19809,6 +20918,7 @@
                 <w:szCs w:val="24"/>
               </w:rPr>
             </w:pPr>
+            <w:proofErr w:type="spellStart"/>
             <w:r>
               <w:rPr>
                 <w:rFonts w:ascii="Times New Roman" w:hAnsi="Times New Roman" w:cs="Times New Roman"/>
@@ -19817,6 +20927,7 @@
               </w:rPr>
               <w:t>Integer</w:t>
             </w:r>
+            <w:proofErr w:type="spellEnd"/>
           </w:p>
         </w:tc>
         <w:tc>
@@ -19832,6 +20943,7 @@
                 <w:szCs w:val="24"/>
               </w:rPr>
             </w:pPr>
+            <w:proofErr w:type="spellStart"/>
             <w:r>
               <w:rPr>
                 <w:rFonts w:ascii="Times New Roman" w:hAnsi="Times New Roman" w:cs="Times New Roman"/>
@@ -19840,6 +20952,7 @@
               </w:rPr>
               <w:t>Pk</w:t>
             </w:r>
+            <w:proofErr w:type="spellEnd"/>
           </w:p>
         </w:tc>
         <w:tc>
@@ -19903,13 +21016,23 @@
                 <w:szCs w:val="24"/>
               </w:rPr>
             </w:pPr>
-            <w:r>
-              <w:rPr>
-                <w:rFonts w:ascii="Times New Roman" w:hAnsi="Times New Roman" w:cs="Times New Roman"/>
-                <w:sz w:val="24"/>
-                <w:szCs w:val="24"/>
-              </w:rPr>
-              <w:t>Varchar (50)</w:t>
+            <w:proofErr w:type="spellStart"/>
+            <w:r>
+              <w:rPr>
+                <w:rFonts w:ascii="Times New Roman" w:hAnsi="Times New Roman" w:cs="Times New Roman"/>
+                <w:sz w:val="24"/>
+                <w:szCs w:val="24"/>
+              </w:rPr>
+              <w:t>Varchar</w:t>
+            </w:r>
+            <w:proofErr w:type="spellEnd"/>
+            <w:r>
+              <w:rPr>
+                <w:rFonts w:ascii="Times New Roman" w:hAnsi="Times New Roman" w:cs="Times New Roman"/>
+                <w:sz w:val="24"/>
+                <w:szCs w:val="24"/>
+              </w:rPr>
+              <w:t xml:space="preserve"> (50)</w:t>
             </w:r>
           </w:p>
         </w:tc>
@@ -19989,13 +21112,23 @@
                 <w:szCs w:val="24"/>
               </w:rPr>
             </w:pPr>
-            <w:r>
-              <w:rPr>
-                <w:rFonts w:ascii="Times New Roman" w:hAnsi="Times New Roman" w:cs="Times New Roman"/>
-                <w:sz w:val="24"/>
-                <w:szCs w:val="24"/>
-              </w:rPr>
-              <w:t>Varchar (50)</w:t>
+            <w:proofErr w:type="spellStart"/>
+            <w:r>
+              <w:rPr>
+                <w:rFonts w:ascii="Times New Roman" w:hAnsi="Times New Roman" w:cs="Times New Roman"/>
+                <w:sz w:val="24"/>
+                <w:szCs w:val="24"/>
+              </w:rPr>
+              <w:t>Varchar</w:t>
+            </w:r>
+            <w:proofErr w:type="spellEnd"/>
+            <w:r>
+              <w:rPr>
+                <w:rFonts w:ascii="Times New Roman" w:hAnsi="Times New Roman" w:cs="Times New Roman"/>
+                <w:sz w:val="24"/>
+                <w:szCs w:val="24"/>
+              </w:rPr>
+              <w:t xml:space="preserve"> (50)</w:t>
             </w:r>
           </w:p>
         </w:tc>
@@ -20052,6 +21185,7 @@
                 <w:szCs w:val="24"/>
               </w:rPr>
             </w:pPr>
+            <w:proofErr w:type="spellStart"/>
             <w:r>
               <w:rPr>
                 <w:rFonts w:ascii="Times New Roman" w:hAnsi="Times New Roman" w:cs="Times New Roman"/>
@@ -20060,6 +21194,7 @@
               </w:rPr>
               <w:t>Direccion</w:t>
             </w:r>
+            <w:proofErr w:type="spellEnd"/>
           </w:p>
         </w:tc>
         <w:tc>
@@ -20075,13 +21210,23 @@
                 <w:szCs w:val="24"/>
               </w:rPr>
             </w:pPr>
-            <w:r>
-              <w:rPr>
-                <w:rFonts w:ascii="Times New Roman" w:hAnsi="Times New Roman" w:cs="Times New Roman"/>
-                <w:sz w:val="24"/>
-                <w:szCs w:val="24"/>
-              </w:rPr>
-              <w:t>Varchar (50)</w:t>
+            <w:proofErr w:type="spellStart"/>
+            <w:r>
+              <w:rPr>
+                <w:rFonts w:ascii="Times New Roman" w:hAnsi="Times New Roman" w:cs="Times New Roman"/>
+                <w:sz w:val="24"/>
+                <w:szCs w:val="24"/>
+              </w:rPr>
+              <w:t>Varchar</w:t>
+            </w:r>
+            <w:proofErr w:type="spellEnd"/>
+            <w:r>
+              <w:rPr>
+                <w:rFonts w:ascii="Times New Roman" w:hAnsi="Times New Roman" w:cs="Times New Roman"/>
+                <w:sz w:val="24"/>
+                <w:szCs w:val="24"/>
+              </w:rPr>
+              <w:t xml:space="preserve"> (50)</w:t>
             </w:r>
           </w:p>
         </w:tc>
@@ -20161,6 +21306,7 @@
                 <w:szCs w:val="24"/>
               </w:rPr>
             </w:pPr>
+            <w:proofErr w:type="spellStart"/>
             <w:r>
               <w:rPr>
                 <w:rFonts w:ascii="Times New Roman" w:hAnsi="Times New Roman" w:cs="Times New Roman"/>
@@ -20169,6 +21315,7 @@
               </w:rPr>
               <w:t>Integer</w:t>
             </w:r>
+            <w:proofErr w:type="spellEnd"/>
           </w:p>
         </w:tc>
         <w:tc>
@@ -20250,13 +21397,23 @@
                 <w:szCs w:val="24"/>
               </w:rPr>
             </w:pPr>
-            <w:r>
-              <w:rPr>
-                <w:rFonts w:ascii="Times New Roman" w:hAnsi="Times New Roman" w:cs="Times New Roman"/>
-                <w:sz w:val="24"/>
-                <w:szCs w:val="24"/>
-              </w:rPr>
-              <w:t>Char (1)</w:t>
+            <w:proofErr w:type="spellStart"/>
+            <w:r>
+              <w:rPr>
+                <w:rFonts w:ascii="Times New Roman" w:hAnsi="Times New Roman" w:cs="Times New Roman"/>
+                <w:sz w:val="24"/>
+                <w:szCs w:val="24"/>
+              </w:rPr>
+              <w:t>Char</w:t>
+            </w:r>
+            <w:proofErr w:type="spellEnd"/>
+            <w:r>
+              <w:rPr>
+                <w:rFonts w:ascii="Times New Roman" w:hAnsi="Times New Roman" w:cs="Times New Roman"/>
+                <w:sz w:val="24"/>
+                <w:szCs w:val="24"/>
+              </w:rPr>
+              <w:t xml:space="preserve"> (1)</w:t>
             </w:r>
           </w:p>
         </w:tc>
